--- a/Facility Management System Design.docx
+++ b/Facility Management System Design.docx
@@ -2,38 +2,140 @@
 <file path=word/document.xml><?xml version="1.0" encoding="utf-8"?>
 <w:document xmlns:wpc="http://schemas.microsoft.com/office/word/2010/wordprocessingCanvas" xmlns:mo="http://schemas.microsoft.com/office/mac/office/2008/main" xmlns:mc="http://schemas.openxmlformats.org/markup-compatibility/2006" xmlns:mv="urn:schemas-microsoft-com:mac:vml" xmlns:o="urn:schemas-microsoft-com:office:office" xmlns:r="http://schemas.openxmlformats.org/officeDocument/2006/relationships" xmlns:m="http://schemas.openxmlformats.org/officeDocument/2006/math" xmlns:v="urn:schemas-microsoft-com:vml" xmlns:wp14="http://schemas.microsoft.com/office/word/2010/wordprocessingDrawing" xmlns:wp="http://schemas.openxmlformats.org/drawingml/2006/wordprocessingDrawing" xmlns:w10="urn:schemas-microsoft-com:office:word" xmlns:w="http://schemas.openxmlformats.org/wordprocessingml/2006/main" xmlns:w14="http://schemas.microsoft.com/office/word/2010/wordml" xmlns:wpg="http://schemas.microsoft.com/office/word/2010/wordprocessingGroup" xmlns:wpi="http://schemas.microsoft.com/office/word/2010/wordprocessingInk" xmlns:wne="http://schemas.microsoft.com/office/word/2006/wordml" xmlns:wps="http://schemas.microsoft.com/office/word/2010/wordprocessingShape" mc:Ignorable="w14 wp14">
   <w:body>
-    <w:p/>
-    <w:p/>
-    <w:p/>
-    <w:p/>
-    <w:p/>
-    <w:p/>
-    <w:p/>
-    <w:p/>
-    <w:p/>
-    <w:p/>
-    <w:p/>
+    <w:p>
+      <w:pPr>
+        <w:rPr>
+          <w:rFonts w:asciiTheme="majorHAnsi" w:hAnsiTheme="majorHAnsi"/>
+        </w:rPr>
+      </w:pPr>
+    </w:p>
+    <w:p>
+      <w:pPr>
+        <w:rPr>
+          <w:rFonts w:asciiTheme="majorHAnsi" w:hAnsiTheme="majorHAnsi"/>
+        </w:rPr>
+      </w:pPr>
+    </w:p>
+    <w:p>
+      <w:pPr>
+        <w:rPr>
+          <w:rFonts w:asciiTheme="majorHAnsi" w:hAnsiTheme="majorHAnsi"/>
+        </w:rPr>
+      </w:pPr>
+    </w:p>
+    <w:p>
+      <w:pPr>
+        <w:rPr>
+          <w:rFonts w:asciiTheme="majorHAnsi" w:hAnsiTheme="majorHAnsi"/>
+        </w:rPr>
+      </w:pPr>
+    </w:p>
+    <w:p>
+      <w:pPr>
+        <w:rPr>
+          <w:rFonts w:asciiTheme="majorHAnsi" w:hAnsiTheme="majorHAnsi"/>
+        </w:rPr>
+      </w:pPr>
+    </w:p>
+    <w:p>
+      <w:pPr>
+        <w:rPr>
+          <w:rFonts w:asciiTheme="majorHAnsi" w:hAnsiTheme="majorHAnsi"/>
+        </w:rPr>
+      </w:pPr>
+    </w:p>
+    <w:p>
+      <w:pPr>
+        <w:rPr>
+          <w:rFonts w:asciiTheme="majorHAnsi" w:hAnsiTheme="majorHAnsi"/>
+        </w:rPr>
+      </w:pPr>
+    </w:p>
+    <w:p>
+      <w:pPr>
+        <w:rPr>
+          <w:rFonts w:asciiTheme="majorHAnsi" w:hAnsiTheme="majorHAnsi"/>
+        </w:rPr>
+      </w:pPr>
+    </w:p>
+    <w:p>
+      <w:pPr>
+        <w:rPr>
+          <w:rFonts w:asciiTheme="majorHAnsi" w:hAnsiTheme="majorHAnsi"/>
+        </w:rPr>
+      </w:pPr>
+    </w:p>
+    <w:p>
+      <w:pPr>
+        <w:rPr>
+          <w:rFonts w:asciiTheme="majorHAnsi" w:hAnsiTheme="majorHAnsi"/>
+        </w:rPr>
+      </w:pPr>
+    </w:p>
+    <w:p>
+      <w:pPr>
+        <w:rPr>
+          <w:rFonts w:asciiTheme="majorHAnsi" w:hAnsiTheme="majorHAnsi"/>
+        </w:rPr>
+      </w:pPr>
+    </w:p>
     <w:p>
       <w:pPr>
         <w:pStyle w:val="Heading1"/>
+        <w:contextualSpacing/>
         <w:jc w:val="center"/>
         <w:rPr>
-          <w:rFonts w:asciiTheme="minorHAnsi" w:hAnsiTheme="minorHAnsi"/>
           <w:sz w:val="44"/>
+          <w:szCs w:val="44"/>
         </w:rPr>
       </w:pPr>
       <w:r>
         <w:rPr>
-          <w:rFonts w:asciiTheme="minorHAnsi" w:hAnsiTheme="minorHAnsi"/>
           <w:sz w:val="44"/>
+          <w:szCs w:val="44"/>
         </w:rPr>
         <w:t>Facility Management System Design</w:t>
       </w:r>
     </w:p>
     <w:p>
       <w:pPr>
+        <w:pStyle w:val="Heading1"/>
+        <w:contextualSpacing/>
         <w:jc w:val="center"/>
         <w:rPr>
+          <w:sz w:val="44"/>
+          <w:szCs w:val="44"/>
+        </w:rPr>
+      </w:pPr>
+      <w:r>
+        <w:rPr>
+          <w:sz w:val="44"/>
+          <w:szCs w:val="44"/>
+        </w:rPr>
+        <w:t xml:space="preserve">With </w:t>
+      </w:r>
+      <w:proofErr w:type="gramStart"/>
+      <w:r>
+        <w:rPr>
+          <w:sz w:val="44"/>
+          <w:szCs w:val="44"/>
+        </w:rPr>
+        <w:t>Spring</w:t>
+      </w:r>
+      <w:proofErr w:type="gramEnd"/>
+      <w:r>
+        <w:rPr>
+          <w:sz w:val="44"/>
+          <w:szCs w:val="44"/>
+        </w:rPr>
+        <w:t xml:space="preserve"> and Hibernate</w:t>
+      </w:r>
+    </w:p>
+    <w:p>
+      <w:pPr>
+        <w:jc w:val="center"/>
+        <w:rPr>
+          <w:rFonts w:asciiTheme="majorHAnsi" w:hAnsiTheme="majorHAnsi"/>
           <w:b/>
           <w:bCs/>
           <w:sz w:val="28"/>
@@ -41,17 +143,19 @@
       </w:pPr>
       <w:r>
         <w:rPr>
+          <w:rFonts w:asciiTheme="majorHAnsi" w:hAnsiTheme="majorHAnsi"/>
           <w:b/>
           <w:bCs/>
           <w:sz w:val="28"/>
         </w:rPr>
-        <w:t>Project 1</w:t>
+        <w:t>Project 2</w:t>
       </w:r>
     </w:p>
     <w:p>
       <w:pPr>
         <w:jc w:val="center"/>
         <w:rPr>
+          <w:rFonts w:asciiTheme="majorHAnsi" w:hAnsiTheme="majorHAnsi"/>
           <w:b/>
           <w:bCs/>
           <w:sz w:val="28"/>
@@ -59,6 +163,7 @@
       </w:pPr>
       <w:r>
         <w:rPr>
+          <w:rFonts w:asciiTheme="majorHAnsi" w:hAnsiTheme="majorHAnsi"/>
           <w:b/>
           <w:bCs/>
           <w:sz w:val="28"/>
@@ -70,6 +175,7 @@
       <w:pPr>
         <w:jc w:val="center"/>
         <w:rPr>
+          <w:rFonts w:asciiTheme="majorHAnsi" w:hAnsiTheme="majorHAnsi"/>
           <w:sz w:val="28"/>
         </w:rPr>
       </w:pPr>
@@ -78,13 +184,35 @@
       <w:pPr>
         <w:jc w:val="center"/>
         <w:rPr>
+          <w:rFonts w:asciiTheme="majorHAnsi" w:hAnsiTheme="majorHAnsi"/>
           <w:b/>
           <w:sz w:val="36"/>
         </w:rPr>
       </w:pPr>
+    </w:p>
+    <w:p>
+      <w:pPr>
+        <w:jc w:val="center"/>
+        <w:rPr>
+          <w:rFonts w:asciiTheme="majorHAnsi" w:hAnsiTheme="majorHAnsi"/>
+          <w:b/>
+          <w:sz w:val="36"/>
+        </w:rPr>
+      </w:pPr>
+    </w:p>
+    <w:p>
+      <w:pPr>
+        <w:jc w:val="center"/>
+        <w:rPr>
+          <w:rFonts w:asciiTheme="majorHAnsi" w:hAnsiTheme="majorHAnsi"/>
+          <w:b/>
+          <w:sz w:val="36"/>
+        </w:rPr>
+      </w:pPr>
       <w:proofErr w:type="spellStart"/>
       <w:r>
         <w:rPr>
+          <w:rFonts w:asciiTheme="majorHAnsi" w:hAnsiTheme="majorHAnsi"/>
           <w:b/>
           <w:sz w:val="36"/>
         </w:rPr>
@@ -93,6 +221,7 @@
       <w:proofErr w:type="spellEnd"/>
       <w:r>
         <w:rPr>
+          <w:rFonts w:asciiTheme="majorHAnsi" w:hAnsiTheme="majorHAnsi"/>
           <w:b/>
           <w:sz w:val="36"/>
         </w:rPr>
@@ -101,6 +230,7 @@
       <w:proofErr w:type="spellStart"/>
       <w:r>
         <w:rPr>
+          <w:rFonts w:asciiTheme="majorHAnsi" w:hAnsiTheme="majorHAnsi"/>
           <w:b/>
           <w:sz w:val="36"/>
         </w:rPr>
@@ -109,6 +239,7 @@
       <w:proofErr w:type="spellEnd"/>
       <w:r>
         <w:rPr>
+          <w:rFonts w:asciiTheme="majorHAnsi" w:hAnsiTheme="majorHAnsi"/>
           <w:b/>
           <w:sz w:val="36"/>
         </w:rPr>
@@ -117,6 +248,7 @@
       <w:proofErr w:type="spellStart"/>
       <w:r>
         <w:rPr>
+          <w:rFonts w:asciiTheme="majorHAnsi" w:hAnsiTheme="majorHAnsi"/>
           <w:b/>
           <w:sz w:val="36"/>
         </w:rPr>
@@ -128,72 +260,1022 @@
       <w:pPr>
         <w:jc w:val="center"/>
         <w:rPr>
+          <w:rFonts w:asciiTheme="majorHAnsi" w:hAnsiTheme="majorHAnsi"/>
           <w:b/>
           <w:sz w:val="36"/>
         </w:rPr>
       </w:pPr>
+    </w:p>
+    <w:p>
+      <w:pPr>
+        <w:jc w:val="center"/>
+        <w:rPr>
+          <w:rFonts w:asciiTheme="majorHAnsi" w:hAnsiTheme="majorHAnsi"/>
+          <w:sz w:val="28"/>
+        </w:rPr>
+      </w:pPr>
+    </w:p>
+    <w:p>
+      <w:pPr>
+        <w:jc w:val="center"/>
+        <w:rPr>
+          <w:rFonts w:asciiTheme="majorHAnsi" w:hAnsiTheme="majorHAnsi"/>
+          <w:sz w:val="28"/>
+        </w:rPr>
+      </w:pPr>
+    </w:p>
+    <w:p>
+      <w:pPr>
+        <w:rPr>
+          <w:rFonts w:asciiTheme="majorHAnsi" w:hAnsiTheme="majorHAnsi"/>
+        </w:rPr>
+      </w:pPr>
+    </w:p>
+    <w:p>
+      <w:pPr>
+        <w:rPr>
+          <w:rFonts w:asciiTheme="majorHAnsi" w:hAnsiTheme="majorHAnsi"/>
+        </w:rPr>
+      </w:pPr>
+    </w:p>
+    <w:p>
+      <w:pPr>
+        <w:rPr>
+          <w:rFonts w:asciiTheme="majorHAnsi" w:hAnsiTheme="majorHAnsi"/>
+        </w:rPr>
+      </w:pPr>
+    </w:p>
+    <w:p>
+      <w:pPr>
+        <w:rPr>
+          <w:rFonts w:asciiTheme="majorHAnsi" w:hAnsiTheme="majorHAnsi"/>
+        </w:rPr>
+      </w:pPr>
+    </w:p>
+    <w:p>
+      <w:pPr>
+        <w:rPr>
+          <w:rFonts w:asciiTheme="majorHAnsi" w:hAnsiTheme="majorHAnsi"/>
+        </w:rPr>
+      </w:pPr>
+    </w:p>
+    <w:p>
+      <w:pPr>
+        <w:rPr>
+          <w:rFonts w:asciiTheme="majorHAnsi" w:hAnsiTheme="majorHAnsi"/>
+        </w:rPr>
+      </w:pPr>
+    </w:p>
+    <w:p>
+      <w:pPr>
+        <w:rPr>
+          <w:rFonts w:asciiTheme="majorHAnsi" w:hAnsiTheme="majorHAnsi"/>
+        </w:rPr>
+      </w:pPr>
+    </w:p>
+    <w:p>
+      <w:pPr>
+        <w:rPr>
+          <w:rFonts w:asciiTheme="majorHAnsi" w:hAnsiTheme="majorHAnsi"/>
+        </w:rPr>
+      </w:pPr>
+    </w:p>
+    <w:p>
+      <w:pPr>
+        <w:rPr>
+          <w:rFonts w:asciiTheme="majorHAnsi" w:hAnsiTheme="majorHAnsi"/>
+        </w:rPr>
+      </w:pPr>
+    </w:p>
+    <w:p>
+      <w:pPr>
+        <w:rPr>
+          <w:rFonts w:asciiTheme="majorHAnsi" w:hAnsiTheme="majorHAnsi"/>
+        </w:rPr>
+      </w:pPr>
+    </w:p>
+    <w:p>
+      <w:pPr>
+        <w:rPr>
+          <w:rFonts w:asciiTheme="majorHAnsi" w:hAnsiTheme="majorHAnsi"/>
+        </w:rPr>
+      </w:pPr>
+    </w:p>
+    <w:p>
+      <w:pPr>
+        <w:rPr>
+          <w:rFonts w:asciiTheme="majorHAnsi" w:hAnsiTheme="majorHAnsi"/>
+        </w:rPr>
+      </w:pPr>
+    </w:p>
+    <w:p>
+      <w:pPr>
+        <w:rPr>
+          <w:rFonts w:asciiTheme="majorHAnsi" w:hAnsiTheme="majorHAnsi"/>
+        </w:rPr>
+      </w:pPr>
+    </w:p>
+    <w:p>
+      <w:pPr>
+        <w:rPr>
+          <w:rFonts w:asciiTheme="majorHAnsi" w:hAnsiTheme="majorHAnsi"/>
+        </w:rPr>
+      </w:pPr>
+    </w:p>
+    <w:p>
+      <w:pPr>
+        <w:rPr>
+          <w:rFonts w:asciiTheme="majorHAnsi" w:hAnsiTheme="majorHAnsi"/>
+          <w:b/>
+          <w:bCs/>
+          <w:sz w:val="28"/>
+          <w:szCs w:val="28"/>
+          <w:u w:val="single"/>
+        </w:rPr>
+      </w:pPr>
+      <w:proofErr w:type="spellStart"/>
       <w:r>
         <w:rPr>
+          <w:rFonts w:asciiTheme="majorHAnsi" w:hAnsiTheme="majorHAnsi"/>
           <w:b/>
-          <w:sz w:val="36"/>
-        </w:rPr>
-        <w:t xml:space="preserve">Ali </w:t>
+          <w:bCs/>
+          <w:sz w:val="28"/>
+          <w:szCs w:val="28"/>
+          <w:u w:val="single"/>
+        </w:rPr>
+        <w:lastRenderedPageBreak/>
+        <w:t>GitHub</w:t>
+      </w:r>
+      <w:proofErr w:type="spellEnd"/>
+      <w:r>
+        <w:rPr>
+          <w:rFonts w:asciiTheme="majorHAnsi" w:hAnsiTheme="majorHAnsi"/>
+          <w:b/>
+          <w:bCs/>
+          <w:sz w:val="28"/>
+          <w:szCs w:val="28"/>
+          <w:u w:val="single"/>
+        </w:rPr>
+        <w:t xml:space="preserve"> Repository:</w:t>
+      </w:r>
+    </w:p>
+    <w:p>
+      <w:pPr>
+        <w:rPr>
+          <w:rFonts w:asciiTheme="majorHAnsi" w:hAnsiTheme="majorHAnsi"/>
+          <w:sz w:val="28"/>
+          <w:szCs w:val="28"/>
+        </w:rPr>
+      </w:pPr>
+    </w:p>
+    <w:p>
+      <w:pPr>
+        <w:rPr>
+          <w:rFonts w:asciiTheme="majorHAnsi" w:hAnsiTheme="majorHAnsi"/>
+          <w:sz w:val="28"/>
+          <w:szCs w:val="28"/>
+        </w:rPr>
+      </w:pPr>
+      <w:hyperlink r:id="rId6" w:history="1">
+        <w:r>
+          <w:rPr>
+            <w:rStyle w:val="Hyperlink"/>
+            <w:rFonts w:asciiTheme="majorHAnsi" w:hAnsiTheme="majorHAnsi"/>
+            <w:sz w:val="28"/>
+            <w:szCs w:val="28"/>
+            <w:u w:val="none"/>
+          </w:rPr>
+          <w:t>https://github.com/snowreen/facility-management</w:t>
+        </w:r>
+      </w:hyperlink>
+    </w:p>
+    <w:p>
+      <w:pPr>
+        <w:rPr>
+          <w:rFonts w:asciiTheme="majorHAnsi" w:hAnsiTheme="majorHAnsi"/>
+          <w:sz w:val="28"/>
+          <w:szCs w:val="28"/>
+        </w:rPr>
+      </w:pPr>
+    </w:p>
+    <w:p>
+      <w:pPr>
+        <w:rPr>
+          <w:rFonts w:asciiTheme="majorHAnsi" w:hAnsiTheme="majorHAnsi"/>
+          <w:b/>
+          <w:sz w:val="28"/>
+          <w:szCs w:val="28"/>
+          <w:u w:val="single"/>
+        </w:rPr>
+      </w:pPr>
+      <w:r>
+        <w:rPr>
+          <w:rFonts w:asciiTheme="majorHAnsi" w:hAnsiTheme="majorHAnsi"/>
+          <w:b/>
+          <w:sz w:val="28"/>
+          <w:szCs w:val="28"/>
+          <w:u w:val="single"/>
+        </w:rPr>
+        <w:t>Implementation:</w:t>
+      </w:r>
+    </w:p>
+    <w:p>
+      <w:pPr>
+        <w:rPr>
+          <w:rFonts w:asciiTheme="majorHAnsi" w:hAnsiTheme="majorHAnsi"/>
+          <w:b/>
+          <w:sz w:val="28"/>
+          <w:szCs w:val="28"/>
+          <w:u w:val="single"/>
+        </w:rPr>
+      </w:pPr>
+    </w:p>
+    <w:p>
+      <w:pPr>
+        <w:rPr>
+          <w:rFonts w:asciiTheme="majorHAnsi" w:hAnsiTheme="majorHAnsi"/>
+          <w:sz w:val="28"/>
+          <w:szCs w:val="28"/>
+        </w:rPr>
+      </w:pPr>
+      <w:r>
+        <w:rPr>
+          <w:rFonts w:asciiTheme="majorHAnsi" w:hAnsiTheme="majorHAnsi"/>
+          <w:sz w:val="28"/>
+          <w:szCs w:val="28"/>
+        </w:rPr>
+        <w:t>I used JDBC in previous project. To change it into Hibernate ORM, I have created “hibernate.cfg.xml” which has the session factory configuration to connect to MYSQL database and all hibernate mapping file locations.</w:t>
+      </w:r>
+    </w:p>
+    <w:p>
+      <w:pPr>
+        <w:rPr>
+          <w:rFonts w:asciiTheme="majorHAnsi" w:hAnsiTheme="majorHAnsi"/>
+          <w:sz w:val="28"/>
+          <w:szCs w:val="28"/>
+        </w:rPr>
+      </w:pPr>
+    </w:p>
+    <w:p>
+      <w:pPr>
+        <w:rPr>
+          <w:rFonts w:asciiTheme="majorHAnsi" w:hAnsiTheme="majorHAnsi"/>
+          <w:sz w:val="28"/>
+          <w:szCs w:val="28"/>
+        </w:rPr>
+      </w:pPr>
+      <w:r>
+        <w:rPr>
+          <w:rFonts w:asciiTheme="majorHAnsi" w:hAnsiTheme="majorHAnsi"/>
+          <w:sz w:val="28"/>
+          <w:szCs w:val="28"/>
+        </w:rPr>
+        <w:t>Hibernate mapping files, *</w:t>
+      </w:r>
+      <w:proofErr w:type="gramStart"/>
+      <w:r>
+        <w:rPr>
+          <w:rFonts w:asciiTheme="majorHAnsi" w:hAnsiTheme="majorHAnsi"/>
+          <w:sz w:val="28"/>
+          <w:szCs w:val="28"/>
+        </w:rPr>
+        <w:t>.hbm.xml</w:t>
+      </w:r>
+      <w:proofErr w:type="gramEnd"/>
+      <w:r>
+        <w:rPr>
+          <w:rFonts w:asciiTheme="majorHAnsi" w:hAnsiTheme="majorHAnsi"/>
+          <w:sz w:val="28"/>
+          <w:szCs w:val="28"/>
+        </w:rPr>
+        <w:t>, specifies the mapping between Java class and the database table, also has relationships defined between classes.</w:t>
+      </w:r>
+    </w:p>
+    <w:p>
+      <w:pPr>
+        <w:rPr>
+          <w:rFonts w:asciiTheme="majorHAnsi" w:hAnsiTheme="majorHAnsi"/>
+          <w:sz w:val="28"/>
+          <w:szCs w:val="28"/>
+        </w:rPr>
+      </w:pPr>
+    </w:p>
+    <w:p>
+      <w:pPr>
+        <w:rPr>
+          <w:rFonts w:asciiTheme="majorHAnsi" w:hAnsiTheme="majorHAnsi"/>
+          <w:sz w:val="28"/>
+          <w:szCs w:val="28"/>
+        </w:rPr>
+      </w:pPr>
+      <w:proofErr w:type="spellStart"/>
+      <w:r>
+        <w:rPr>
+          <w:rFonts w:asciiTheme="majorHAnsi" w:hAnsiTheme="majorHAnsi"/>
+          <w:sz w:val="28"/>
+          <w:szCs w:val="28"/>
+        </w:rPr>
+        <w:t>HibernateMYSQLHelper</w:t>
+      </w:r>
+      <w:proofErr w:type="spellEnd"/>
+      <w:r>
+        <w:rPr>
+          <w:rFonts w:asciiTheme="majorHAnsi" w:hAnsiTheme="majorHAnsi"/>
+          <w:sz w:val="28"/>
+          <w:szCs w:val="28"/>
+        </w:rPr>
+        <w:t xml:space="preserve"> class is a helper class, which initializes</w:t>
+      </w:r>
+      <w:r>
+        <w:rPr>
+          <w:rFonts w:asciiTheme="majorHAnsi" w:hAnsiTheme="majorHAnsi"/>
+          <w:sz w:val="28"/>
+          <w:szCs w:val="28"/>
+        </w:rPr>
+        <w:t xml:space="preserve"> a static final </w:t>
       </w:r>
       <w:proofErr w:type="spellStart"/>
       <w:r>
         <w:rPr>
-          <w:b/>
-          <w:sz w:val="36"/>
-        </w:rPr>
-        <w:t>Albaharna</w:t>
+          <w:rFonts w:asciiTheme="majorHAnsi" w:hAnsiTheme="majorHAnsi"/>
+          <w:sz w:val="28"/>
+          <w:szCs w:val="28"/>
+        </w:rPr>
+        <w:t>SessionFactory</w:t>
       </w:r>
       <w:proofErr w:type="spellEnd"/>
-    </w:p>
-    <w:p>
-      <w:pPr>
-        <w:jc w:val="center"/>
-        <w:rPr>
+      <w:r>
+        <w:rPr>
+          <w:rFonts w:asciiTheme="majorHAnsi" w:hAnsiTheme="majorHAnsi"/>
+          <w:sz w:val="28"/>
+          <w:szCs w:val="28"/>
+        </w:rPr>
+        <w:t xml:space="preserve"> </w:t>
+      </w:r>
+      <w:r>
+        <w:rPr>
+          <w:rFonts w:asciiTheme="majorHAnsi" w:hAnsiTheme="majorHAnsi"/>
+          <w:sz w:val="28"/>
+          <w:szCs w:val="28"/>
+        </w:rPr>
+        <w:t xml:space="preserve">object. </w:t>
+      </w:r>
+    </w:p>
+    <w:p>
+      <w:pPr>
+        <w:rPr>
+          <w:rFonts w:asciiTheme="majorHAnsi" w:hAnsiTheme="majorHAnsi"/>
+          <w:sz w:val="28"/>
+          <w:szCs w:val="28"/>
+        </w:rPr>
+      </w:pPr>
+    </w:p>
+    <w:p>
+      <w:pPr>
+        <w:rPr>
+          <w:rFonts w:asciiTheme="majorHAnsi" w:hAnsiTheme="majorHAnsi"/>
+          <w:sz w:val="28"/>
+          <w:szCs w:val="28"/>
+        </w:rPr>
+      </w:pPr>
+      <w:r>
+        <w:rPr>
+          <w:rFonts w:asciiTheme="majorHAnsi" w:hAnsiTheme="majorHAnsi"/>
+          <w:sz w:val="28"/>
+          <w:szCs w:val="28"/>
+        </w:rPr>
+        <w:t>All the DAOs have the methods to query database. For fetching data, I have used mostly HQL.</w:t>
+      </w:r>
+    </w:p>
+    <w:p>
+      <w:pPr>
+        <w:rPr>
+          <w:rFonts w:asciiTheme="majorHAnsi" w:hAnsiTheme="majorHAnsi"/>
+          <w:sz w:val="28"/>
+          <w:szCs w:val="28"/>
+        </w:rPr>
+      </w:pPr>
+    </w:p>
+    <w:p>
+      <w:pPr>
+        <w:rPr>
+          <w:rFonts w:asciiTheme="majorHAnsi" w:hAnsiTheme="majorHAnsi"/>
+          <w:sz w:val="28"/>
+          <w:szCs w:val="28"/>
+        </w:rPr>
+      </w:pPr>
+      <w:r>
+        <w:rPr>
+          <w:rFonts w:asciiTheme="majorHAnsi" w:hAnsiTheme="majorHAnsi"/>
+          <w:sz w:val="28"/>
+          <w:szCs w:val="28"/>
+        </w:rPr>
+        <w:t xml:space="preserve">Now, to have loose coupling in project, I have created interfaces. Then I have added </w:t>
+      </w:r>
+      <w:proofErr w:type="gramStart"/>
+      <w:r>
+        <w:rPr>
+          <w:rFonts w:asciiTheme="majorHAnsi" w:hAnsiTheme="majorHAnsi"/>
+          <w:sz w:val="28"/>
+          <w:szCs w:val="28"/>
+        </w:rPr>
+        <w:t>Spring</w:t>
+      </w:r>
+      <w:proofErr w:type="gramEnd"/>
+      <w:r>
+        <w:rPr>
+          <w:rFonts w:asciiTheme="majorHAnsi" w:hAnsiTheme="majorHAnsi"/>
+          <w:sz w:val="28"/>
+          <w:szCs w:val="28"/>
+        </w:rPr>
+        <w:t xml:space="preserve"> beans inside “resources/META-INF/app-context.xml” and injected dependencies using “setter” methods.  For scope, most of them have “prototype” scope.</w:t>
+      </w:r>
+    </w:p>
+    <w:p>
+      <w:pPr>
+        <w:rPr>
+          <w:rFonts w:asciiTheme="majorHAnsi" w:hAnsiTheme="majorHAnsi"/>
+          <w:sz w:val="28"/>
+          <w:szCs w:val="28"/>
+        </w:rPr>
+      </w:pPr>
+    </w:p>
+    <w:p>
+      <w:pPr>
+        <w:rPr>
+          <w:rFonts w:asciiTheme="majorHAnsi" w:hAnsiTheme="majorHAnsi"/>
+          <w:sz w:val="28"/>
+          <w:szCs w:val="28"/>
+        </w:rPr>
+      </w:pPr>
+      <w:r>
+        <w:rPr>
+          <w:rFonts w:asciiTheme="majorHAnsi" w:hAnsiTheme="majorHAnsi"/>
+          <w:sz w:val="28"/>
+          <w:szCs w:val="28"/>
+        </w:rPr>
+        <w:t xml:space="preserve">Then in </w:t>
+      </w:r>
+      <w:proofErr w:type="spellStart"/>
+      <w:r>
+        <w:rPr>
+          <w:rFonts w:asciiTheme="majorHAnsi" w:hAnsiTheme="majorHAnsi"/>
+          <w:sz w:val="28"/>
+          <w:szCs w:val="28"/>
+        </w:rPr>
+        <w:t>FacilityClient</w:t>
+      </w:r>
+      <w:proofErr w:type="spellEnd"/>
+      <w:r>
+        <w:rPr>
+          <w:rFonts w:asciiTheme="majorHAnsi" w:hAnsiTheme="majorHAnsi"/>
+          <w:sz w:val="28"/>
+          <w:szCs w:val="28"/>
+        </w:rPr>
+        <w:t xml:space="preserve"> class, I have created a static object of </w:t>
+      </w:r>
+      <w:proofErr w:type="spellStart"/>
+      <w:r>
+        <w:rPr>
+          <w:rFonts w:asciiTheme="majorHAnsi" w:hAnsiTheme="majorHAnsi"/>
+          <w:sz w:val="28"/>
+          <w:szCs w:val="28"/>
+        </w:rPr>
+        <w:t>ApplicationContext</w:t>
+      </w:r>
+      <w:proofErr w:type="spellEnd"/>
+      <w:r>
+        <w:rPr>
+          <w:rFonts w:asciiTheme="majorHAnsi" w:hAnsiTheme="majorHAnsi"/>
+          <w:sz w:val="28"/>
+          <w:szCs w:val="28"/>
+        </w:rPr>
+        <w:t xml:space="preserve"> by reading app-context.xml from </w:t>
+      </w:r>
+      <w:proofErr w:type="spellStart"/>
+      <w:r>
+        <w:rPr>
+          <w:rFonts w:asciiTheme="majorHAnsi" w:hAnsiTheme="majorHAnsi"/>
+          <w:sz w:val="28"/>
+          <w:szCs w:val="28"/>
+        </w:rPr>
+        <w:t>classpath</w:t>
+      </w:r>
+      <w:proofErr w:type="spellEnd"/>
+      <w:r>
+        <w:rPr>
+          <w:rFonts w:asciiTheme="majorHAnsi" w:hAnsiTheme="majorHAnsi"/>
+          <w:sz w:val="28"/>
+          <w:szCs w:val="28"/>
+        </w:rPr>
+        <w:t xml:space="preserve">, so that I can get an object of a bean from </w:t>
+      </w:r>
+      <w:proofErr w:type="spellStart"/>
+      <w:r>
+        <w:rPr>
+          <w:rFonts w:asciiTheme="majorHAnsi" w:hAnsiTheme="majorHAnsi"/>
+          <w:sz w:val="28"/>
+          <w:szCs w:val="28"/>
+        </w:rPr>
+        <w:t>applicationContext</w:t>
+      </w:r>
+      <w:proofErr w:type="spellEnd"/>
+      <w:r>
+        <w:rPr>
+          <w:rFonts w:asciiTheme="majorHAnsi" w:hAnsiTheme="majorHAnsi"/>
+          <w:sz w:val="28"/>
+          <w:szCs w:val="28"/>
+        </w:rPr>
+        <w:t xml:space="preserve"> by the bean id.</w:t>
+      </w:r>
+    </w:p>
+    <w:p>
+      <w:pPr>
+        <w:rPr>
+          <w:rFonts w:asciiTheme="majorHAnsi" w:hAnsiTheme="majorHAnsi"/>
           <w:b/>
-          <w:sz w:val="36"/>
-        </w:rPr>
-      </w:pPr>
-    </w:p>
-    <w:p>
-      <w:pPr>
-        <w:jc w:val="center"/>
-        <w:rPr>
+          <w:bCs/>
           <w:sz w:val="28"/>
-        </w:rPr>
-      </w:pPr>
-    </w:p>
-    <w:p>
-      <w:pPr>
-        <w:jc w:val="center"/>
-        <w:rPr>
+          <w:szCs w:val="28"/>
+          <w:u w:val="single"/>
+        </w:rPr>
+      </w:pPr>
+    </w:p>
+    <w:p>
+      <w:pPr>
+        <w:rPr>
+          <w:rFonts w:asciiTheme="majorHAnsi" w:hAnsiTheme="majorHAnsi"/>
+          <w:b/>
+          <w:bCs/>
           <w:sz w:val="28"/>
-        </w:rPr>
-      </w:pPr>
-    </w:p>
-    <w:p/>
-    <w:p/>
-    <w:p/>
-    <w:p/>
-    <w:p/>
-    <w:p/>
-    <w:p/>
-    <w:p/>
-    <w:p/>
-    <w:p/>
-    <w:p/>
-    <w:p/>
-    <w:p/>
-    <w:p/>
-    <w:p/>
-    <w:p/>
-    <w:p/>
-    <w:p/>
-    <w:p/>
-    <w:p/>
+          <w:szCs w:val="28"/>
+          <w:u w:val="single"/>
+        </w:rPr>
+      </w:pPr>
+      <w:r>
+        <w:rPr>
+          <w:rFonts w:asciiTheme="majorHAnsi" w:hAnsiTheme="majorHAnsi"/>
+          <w:b/>
+          <w:bCs/>
+          <w:sz w:val="28"/>
+          <w:szCs w:val="28"/>
+          <w:u w:val="single"/>
+        </w:rPr>
+        <w:t xml:space="preserve">How to Run the Project </w:t>
+      </w:r>
+    </w:p>
+    <w:p>
+      <w:pPr>
+        <w:rPr>
+          <w:rFonts w:asciiTheme="majorHAnsi" w:hAnsiTheme="majorHAnsi"/>
+          <w:sz w:val="28"/>
+          <w:szCs w:val="28"/>
+        </w:rPr>
+      </w:pPr>
+    </w:p>
+    <w:p>
+      <w:pPr>
+        <w:pStyle w:val="NormalWeb"/>
+        <w:spacing w:before="0" w:beforeAutospacing="0" w:after="240" w:afterAutospacing="0" w:line="384" w:lineRule="atLeast"/>
+        <w:rPr>
+          <w:rFonts w:asciiTheme="majorHAnsi" w:hAnsiTheme="majorHAnsi"/>
+          <w:color w:val="333333"/>
+          <w:sz w:val="28"/>
+          <w:szCs w:val="28"/>
+        </w:rPr>
+      </w:pPr>
+      <w:r>
+        <w:rPr>
+          <w:rFonts w:asciiTheme="majorHAnsi" w:hAnsiTheme="majorHAnsi"/>
+          <w:color w:val="333333"/>
+          <w:sz w:val="28"/>
+          <w:szCs w:val="28"/>
+        </w:rPr>
+        <w:t xml:space="preserve">Database DDL statements are available inside database.txt (attached with email and also available in </w:t>
+      </w:r>
+      <w:proofErr w:type="spellStart"/>
+      <w:r>
+        <w:rPr>
+          <w:rFonts w:asciiTheme="majorHAnsi" w:hAnsiTheme="majorHAnsi"/>
+          <w:color w:val="333333"/>
+          <w:sz w:val="28"/>
+          <w:szCs w:val="28"/>
+        </w:rPr>
+        <w:t>Github</w:t>
+      </w:r>
+      <w:proofErr w:type="spellEnd"/>
+      <w:r>
+        <w:rPr>
+          <w:rFonts w:asciiTheme="majorHAnsi" w:hAnsiTheme="majorHAnsi"/>
+          <w:color w:val="333333"/>
+          <w:sz w:val="28"/>
+          <w:szCs w:val="28"/>
+        </w:rPr>
+        <w:t xml:space="preserve"> </w:t>
+      </w:r>
+      <w:hyperlink r:id="rId7" w:history="1">
+        <w:r>
+          <w:rPr>
+            <w:rStyle w:val="Hyperlink"/>
+            <w:rFonts w:asciiTheme="majorHAnsi" w:hAnsiTheme="majorHAnsi"/>
+            <w:sz w:val="28"/>
+            <w:szCs w:val="28"/>
+          </w:rPr>
+          <w:t>https://github.com/snowreen/facility-management</w:t>
+        </w:r>
+      </w:hyperlink>
+      <w:proofErr w:type="gramStart"/>
+      <w:r>
+        <w:rPr>
+          <w:rFonts w:asciiTheme="majorHAnsi" w:hAnsiTheme="majorHAnsi"/>
+          <w:color w:val="333333"/>
+          <w:sz w:val="28"/>
+          <w:szCs w:val="28"/>
+        </w:rPr>
+        <w:t>) .</w:t>
+      </w:r>
+      <w:proofErr w:type="gramEnd"/>
+      <w:r>
+        <w:rPr>
+          <w:rFonts w:asciiTheme="majorHAnsi" w:hAnsiTheme="majorHAnsi"/>
+          <w:color w:val="333333"/>
+          <w:sz w:val="28"/>
+          <w:szCs w:val="28"/>
+        </w:rPr>
+        <w:t xml:space="preserve"> You can run it from command line using following command (change path to this file path, </w:t>
+      </w:r>
+      <w:proofErr w:type="spellStart"/>
+      <w:r>
+        <w:rPr>
+          <w:rFonts w:asciiTheme="majorHAnsi" w:hAnsiTheme="majorHAnsi"/>
+          <w:color w:val="333333"/>
+          <w:sz w:val="28"/>
+          <w:szCs w:val="28"/>
+        </w:rPr>
+        <w:t>mysql</w:t>
+      </w:r>
+      <w:proofErr w:type="spellEnd"/>
+      <w:r>
+        <w:rPr>
+          <w:rFonts w:asciiTheme="majorHAnsi" w:hAnsiTheme="majorHAnsi"/>
+          <w:color w:val="333333"/>
+          <w:sz w:val="28"/>
+          <w:szCs w:val="28"/>
+        </w:rPr>
+        <w:t xml:space="preserve"> server needs to be started before that):</w:t>
+      </w:r>
+    </w:p>
+    <w:p>
+      <w:pPr>
+        <w:pStyle w:val="NormalWeb"/>
+        <w:spacing w:before="0" w:beforeAutospacing="0" w:after="240" w:afterAutospacing="0" w:line="384" w:lineRule="atLeast"/>
+        <w:rPr>
+          <w:rFonts w:asciiTheme="majorHAnsi" w:hAnsiTheme="majorHAnsi"/>
+          <w:color w:val="333333"/>
+          <w:sz w:val="28"/>
+          <w:szCs w:val="28"/>
+        </w:rPr>
+      </w:pPr>
+      <w:proofErr w:type="spellStart"/>
+      <w:proofErr w:type="gramStart"/>
+      <w:r>
+        <w:rPr>
+          <w:rFonts w:asciiTheme="majorHAnsi" w:hAnsiTheme="majorHAnsi"/>
+          <w:color w:val="333333"/>
+          <w:sz w:val="28"/>
+          <w:szCs w:val="28"/>
+        </w:rPr>
+        <w:lastRenderedPageBreak/>
+        <w:t>mysql</w:t>
+      </w:r>
+      <w:proofErr w:type="spellEnd"/>
+      <w:proofErr w:type="gramEnd"/>
+      <w:r>
+        <w:rPr>
+          <w:rFonts w:asciiTheme="majorHAnsi" w:hAnsiTheme="majorHAnsi"/>
+          <w:color w:val="333333"/>
+          <w:sz w:val="28"/>
+          <w:szCs w:val="28"/>
+        </w:rPr>
+        <w:t xml:space="preserve"> &lt; {path}/database.txt</w:t>
+      </w:r>
+    </w:p>
+    <w:p>
+      <w:pPr>
+        <w:pStyle w:val="NormalWeb"/>
+        <w:spacing w:before="0" w:beforeAutospacing="0" w:after="240" w:afterAutospacing="0" w:line="384" w:lineRule="atLeast"/>
+        <w:rPr>
+          <w:rFonts w:asciiTheme="majorHAnsi" w:hAnsiTheme="majorHAnsi"/>
+          <w:color w:val="333333"/>
+          <w:sz w:val="28"/>
+          <w:szCs w:val="28"/>
+        </w:rPr>
+      </w:pPr>
+      <w:r>
+        <w:rPr>
+          <w:rFonts w:asciiTheme="majorHAnsi" w:hAnsiTheme="majorHAnsi"/>
+          <w:color w:val="333333"/>
+          <w:sz w:val="28"/>
+          <w:szCs w:val="28"/>
+        </w:rPr>
+        <w:t xml:space="preserve">Please change </w:t>
+      </w:r>
+      <w:proofErr w:type="spellStart"/>
+      <w:r>
+        <w:rPr>
+          <w:rFonts w:asciiTheme="majorHAnsi" w:hAnsiTheme="majorHAnsi"/>
+          <w:color w:val="333333"/>
+          <w:sz w:val="28"/>
+          <w:szCs w:val="28"/>
+        </w:rPr>
+        <w:t>mysql</w:t>
+      </w:r>
+      <w:proofErr w:type="spellEnd"/>
+      <w:r>
+        <w:rPr>
+          <w:rFonts w:asciiTheme="majorHAnsi" w:hAnsiTheme="majorHAnsi"/>
+          <w:color w:val="333333"/>
+          <w:sz w:val="28"/>
+          <w:szCs w:val="28"/>
+        </w:rPr>
+        <w:t xml:space="preserve"> database username and password according to yours in </w:t>
+      </w:r>
+      <w:r>
+        <w:rPr>
+          <w:rFonts w:asciiTheme="majorHAnsi" w:hAnsiTheme="majorHAnsi"/>
+          <w:sz w:val="28"/>
+          <w:szCs w:val="28"/>
+        </w:rPr>
+        <w:t>hibernate.cfg.xml file.</w:t>
+      </w:r>
+    </w:p>
+    <w:p>
+      <w:pPr>
+        <w:pStyle w:val="NormalWeb"/>
+        <w:spacing w:before="0" w:beforeAutospacing="0" w:after="240" w:afterAutospacing="0" w:line="384" w:lineRule="atLeast"/>
+        <w:rPr>
+          <w:rFonts w:asciiTheme="majorHAnsi" w:hAnsiTheme="majorHAnsi"/>
+          <w:b/>
+          <w:bCs/>
+          <w:color w:val="333333"/>
+          <w:sz w:val="28"/>
+          <w:szCs w:val="28"/>
+          <w:u w:val="single"/>
+        </w:rPr>
+      </w:pPr>
+      <w:r>
+        <w:rPr>
+          <w:rFonts w:asciiTheme="majorHAnsi" w:hAnsiTheme="majorHAnsi"/>
+          <w:b/>
+          <w:bCs/>
+          <w:color w:val="333333"/>
+          <w:sz w:val="28"/>
+          <w:szCs w:val="28"/>
+          <w:u w:val="single"/>
+        </w:rPr>
+        <w:t>For Testing</w:t>
+      </w:r>
+    </w:p>
+    <w:p>
+      <w:pPr>
+        <w:pStyle w:val="NormalWeb"/>
+        <w:spacing w:before="0" w:beforeAutospacing="0" w:line="384" w:lineRule="atLeast"/>
+        <w:rPr>
+          <w:rFonts w:asciiTheme="majorHAnsi" w:hAnsiTheme="majorHAnsi"/>
+          <w:color w:val="333333"/>
+          <w:sz w:val="28"/>
+          <w:szCs w:val="28"/>
+        </w:rPr>
+      </w:pPr>
+      <w:r>
+        <w:rPr>
+          <w:rFonts w:asciiTheme="majorHAnsi" w:hAnsiTheme="majorHAnsi"/>
+          <w:color w:val="333333"/>
+          <w:sz w:val="28"/>
+          <w:szCs w:val="28"/>
+        </w:rPr>
+        <w:t xml:space="preserve">FacilityClient.java has the main method to test this application. </w:t>
+      </w:r>
+    </w:p>
+    <w:p>
+      <w:pPr>
+        <w:rPr>
+          <w:rFonts w:asciiTheme="majorHAnsi" w:hAnsiTheme="majorHAnsi"/>
+        </w:rPr>
+      </w:pPr>
+    </w:p>
+    <w:p>
+      <w:pPr>
+        <w:rPr>
+          <w:rFonts w:asciiTheme="majorHAnsi" w:hAnsiTheme="majorHAnsi"/>
+        </w:rPr>
+      </w:pPr>
+    </w:p>
+    <w:p>
+      <w:pPr>
+        <w:rPr>
+          <w:rFonts w:asciiTheme="majorHAnsi" w:hAnsiTheme="majorHAnsi"/>
+        </w:rPr>
+      </w:pPr>
+    </w:p>
+    <w:p>
+      <w:pPr>
+        <w:rPr>
+          <w:rFonts w:asciiTheme="majorHAnsi" w:hAnsiTheme="majorHAnsi"/>
+        </w:rPr>
+      </w:pPr>
+    </w:p>
+    <w:p>
+      <w:pPr>
+        <w:rPr>
+          <w:rFonts w:asciiTheme="majorHAnsi" w:hAnsiTheme="majorHAnsi"/>
+        </w:rPr>
+      </w:pPr>
+    </w:p>
+    <w:p>
+      <w:pPr>
+        <w:rPr>
+          <w:rFonts w:asciiTheme="majorHAnsi" w:hAnsiTheme="majorHAnsi"/>
+        </w:rPr>
+      </w:pPr>
+    </w:p>
+    <w:p>
+      <w:pPr>
+        <w:rPr>
+          <w:rFonts w:asciiTheme="majorHAnsi" w:hAnsiTheme="majorHAnsi"/>
+        </w:rPr>
+      </w:pPr>
+    </w:p>
+    <w:p>
+      <w:pPr>
+        <w:rPr>
+          <w:rFonts w:asciiTheme="majorHAnsi" w:hAnsiTheme="majorHAnsi"/>
+        </w:rPr>
+      </w:pPr>
+    </w:p>
+    <w:p>
+      <w:pPr>
+        <w:rPr>
+          <w:rFonts w:asciiTheme="majorHAnsi" w:hAnsiTheme="majorHAnsi"/>
+        </w:rPr>
+      </w:pPr>
+    </w:p>
+    <w:p>
+      <w:pPr>
+        <w:rPr>
+          <w:rFonts w:asciiTheme="majorHAnsi" w:hAnsiTheme="majorHAnsi"/>
+        </w:rPr>
+      </w:pPr>
+    </w:p>
+    <w:p>
+      <w:pPr>
+        <w:rPr>
+          <w:rFonts w:asciiTheme="majorHAnsi" w:hAnsiTheme="majorHAnsi"/>
+        </w:rPr>
+      </w:pPr>
+    </w:p>
+    <w:p>
+      <w:pPr>
+        <w:rPr>
+          <w:rFonts w:asciiTheme="majorHAnsi" w:hAnsiTheme="majorHAnsi"/>
+        </w:rPr>
+      </w:pPr>
+    </w:p>
+    <w:p>
+      <w:pPr>
+        <w:rPr>
+          <w:rFonts w:asciiTheme="majorHAnsi" w:hAnsiTheme="majorHAnsi"/>
+        </w:rPr>
+      </w:pPr>
+    </w:p>
+    <w:p>
+      <w:pPr>
+        <w:rPr>
+          <w:rFonts w:asciiTheme="majorHAnsi" w:hAnsiTheme="majorHAnsi"/>
+        </w:rPr>
+      </w:pPr>
+    </w:p>
+    <w:p>
+      <w:pPr>
+        <w:rPr>
+          <w:rFonts w:asciiTheme="majorHAnsi" w:hAnsiTheme="majorHAnsi"/>
+        </w:rPr>
+      </w:pPr>
+    </w:p>
+    <w:p>
+      <w:pPr>
+        <w:rPr>
+          <w:rFonts w:asciiTheme="majorHAnsi" w:hAnsiTheme="majorHAnsi"/>
+        </w:rPr>
+      </w:pPr>
+    </w:p>
+    <w:p>
+      <w:pPr>
+        <w:rPr>
+          <w:rFonts w:asciiTheme="majorHAnsi" w:hAnsiTheme="majorHAnsi"/>
+        </w:rPr>
+      </w:pPr>
+    </w:p>
+    <w:p>
+      <w:pPr>
+        <w:rPr>
+          <w:rFonts w:asciiTheme="majorHAnsi" w:hAnsiTheme="majorHAnsi"/>
+        </w:rPr>
+      </w:pPr>
+    </w:p>
+    <w:p>
+      <w:pPr>
+        <w:rPr>
+          <w:rFonts w:asciiTheme="majorHAnsi" w:hAnsiTheme="majorHAnsi"/>
+        </w:rPr>
+      </w:pPr>
+    </w:p>
+    <w:p>
+      <w:pPr>
+        <w:rPr>
+          <w:rFonts w:asciiTheme="majorHAnsi" w:hAnsiTheme="majorHAnsi"/>
+        </w:rPr>
+      </w:pPr>
+    </w:p>
+    <w:p>
+      <w:pPr>
+        <w:rPr>
+          <w:rFonts w:asciiTheme="majorHAnsi" w:hAnsiTheme="majorHAnsi"/>
+        </w:rPr>
+      </w:pPr>
+    </w:p>
+    <w:p>
+      <w:pPr>
+        <w:rPr>
+          <w:rFonts w:asciiTheme="majorHAnsi" w:hAnsiTheme="majorHAnsi"/>
+        </w:rPr>
+      </w:pPr>
+    </w:p>
+    <w:p>
+      <w:pPr>
+        <w:rPr>
+          <w:rFonts w:asciiTheme="majorHAnsi" w:hAnsiTheme="majorHAnsi"/>
+        </w:rPr>
+      </w:pPr>
+    </w:p>
+    <w:p>
+      <w:pPr>
+        <w:rPr>
+          <w:rFonts w:asciiTheme="majorHAnsi" w:hAnsiTheme="majorHAnsi"/>
+        </w:rPr>
+      </w:pPr>
+    </w:p>
+    <w:p>
+      <w:pPr>
+        <w:rPr>
+          <w:rFonts w:asciiTheme="majorHAnsi" w:hAnsiTheme="majorHAnsi"/>
+        </w:rPr>
+      </w:pPr>
+    </w:p>
+    <w:p>
+      <w:pPr>
+        <w:rPr>
+          <w:rFonts w:asciiTheme="majorHAnsi" w:hAnsiTheme="majorHAnsi"/>
+        </w:rPr>
+      </w:pPr>
+    </w:p>
+    <w:p>
+      <w:pPr>
+        <w:rPr>
+          <w:rFonts w:asciiTheme="majorHAnsi" w:hAnsiTheme="majorHAnsi"/>
+        </w:rPr>
+      </w:pPr>
+    </w:p>
+    <w:p>
+      <w:pPr>
+        <w:rPr>
+          <w:rFonts w:asciiTheme="majorHAnsi" w:hAnsiTheme="majorHAnsi"/>
+        </w:rPr>
+      </w:pPr>
+      <w:bookmarkStart w:id="0" w:name="_GoBack"/>
+      <w:bookmarkEnd w:id="0"/>
+    </w:p>
+    <w:p>
+      <w:pPr>
+        <w:rPr>
+          <w:rFonts w:asciiTheme="majorHAnsi" w:hAnsiTheme="majorHAnsi"/>
+        </w:rPr>
+      </w:pPr>
+    </w:p>
+    <w:p>
+      <w:pPr>
+        <w:rPr>
+          <w:rFonts w:asciiTheme="majorHAnsi" w:hAnsiTheme="majorHAnsi"/>
+        </w:rPr>
+      </w:pPr>
+    </w:p>
+    <w:p>
+      <w:pPr>
+        <w:rPr>
+          <w:rFonts w:asciiTheme="majorHAnsi" w:hAnsiTheme="majorHAnsi"/>
+        </w:rPr>
+      </w:pPr>
+    </w:p>
     <w:p>
       <w:pPr>
         <w:pStyle w:val="Heading1"/>
@@ -203,21 +1285,50 @@
         <w:t>UML Diagram</w:t>
       </w:r>
     </w:p>
-    <w:p/>
-    <w:p/>
-    <w:p/>
-    <w:p/>
-    <w:p/>
-    <w:p>
+    <w:p>
+      <w:pPr>
+        <w:rPr>
+          <w:rFonts w:asciiTheme="majorHAnsi" w:hAnsiTheme="majorHAnsi"/>
+        </w:rPr>
+      </w:pPr>
+    </w:p>
+    <w:p>
+      <w:pPr>
+        <w:rPr>
+          <w:rFonts w:asciiTheme="majorHAnsi" w:hAnsiTheme="majorHAnsi"/>
+        </w:rPr>
+      </w:pPr>
+    </w:p>
+    <w:p>
+      <w:pPr>
+        <w:rPr>
+          <w:rFonts w:asciiTheme="majorHAnsi" w:hAnsiTheme="majorHAnsi"/>
+        </w:rPr>
+      </w:pPr>
+    </w:p>
+    <w:p>
+      <w:pPr>
+        <w:rPr>
+          <w:rFonts w:asciiTheme="majorHAnsi" w:hAnsiTheme="majorHAnsi"/>
+        </w:rPr>
+      </w:pPr>
+    </w:p>
+    <w:p>
+      <w:pPr>
+        <w:rPr>
+          <w:rFonts w:asciiTheme="majorHAnsi" w:hAnsiTheme="majorHAnsi"/>
+        </w:rPr>
+      </w:pPr>
       <w:r>
         <w:rPr>
+          <w:rFonts w:asciiTheme="majorHAnsi" w:hAnsiTheme="majorHAnsi"/>
           <w:noProof/>
         </w:rPr>
         <w:drawing>
-          <wp:inline distT="0" distB="0" distL="0" distR="0" wp14:anchorId="5A06926A" wp14:editId="29BD7465">
-            <wp:extent cx="5486400" cy="5143500"/>
-            <wp:effectExtent l="0" t="0" r="0" b="12700"/>
-            <wp:docPr id="2" name="Picture 2"/>
+          <wp:inline distT="0" distB="0" distL="0" distR="0" wp14:anchorId="750089AE" wp14:editId="2257212F">
+            <wp:extent cx="6450330" cy="6464300"/>
+            <wp:effectExtent l="0" t="0" r="1270" b="12700"/>
+            <wp:docPr id="1" name="Picture 1"/>
             <wp:cNvGraphicFramePr>
               <a:graphicFrameLocks xmlns:a="http://schemas.openxmlformats.org/drawingml/2006/main" noChangeAspect="1"/>
             </wp:cNvGraphicFramePr>
@@ -225,11 +1336,11 @@
               <a:graphicData uri="http://schemas.openxmlformats.org/drawingml/2006/picture">
                 <pic:pic xmlns:pic="http://schemas.openxmlformats.org/drawingml/2006/picture">
                   <pic:nvPicPr>
-                    <pic:cNvPr id="0" name="UML_Class_Diagram.jpg"/>
+                    <pic:cNvPr id="0" name="Class_Diagram_Updated.jpg"/>
                     <pic:cNvPicPr/>
                   </pic:nvPicPr>
                   <pic:blipFill>
-                    <a:blip r:embed="rId6">
+                    <a:blip r:embed="rId8">
                       <a:extLst>
                         <a:ext uri="{28A0092B-C50C-407E-A947-70E740481C1C}">
                           <a14:useLocalDpi xmlns:a14="http://schemas.microsoft.com/office/drawing/2010/main" val="0"/>
@@ -243,7 +1354,7 @@
                   <pic:spPr>
                     <a:xfrm>
                       <a:off x="0" y="0"/>
-                      <a:ext cx="5486400" cy="5143500"/>
+                      <a:ext cx="6450625" cy="6464596"/>
                     </a:xfrm>
                     <a:prstGeom prst="rect">
                       <a:avLst/>
@@ -256,15 +1367,6 @@
         </w:drawing>
       </w:r>
     </w:p>
-    <w:p/>
-    <w:p/>
-    <w:p/>
-    <w:p/>
-    <w:p/>
-    <w:p/>
-    <w:p/>
-    <w:p/>
-    <w:p/>
     <w:p>
       <w:pPr>
         <w:pStyle w:val="Heading1"/>
@@ -281,7 +1383,15 @@
       </w:r>
     </w:p>
     <w:p>
+      <w:pPr>
+        <w:rPr>
+          <w:rFonts w:asciiTheme="majorHAnsi" w:hAnsiTheme="majorHAnsi"/>
+        </w:rPr>
+      </w:pPr>
       <w:r>
+        <w:rPr>
+          <w:rFonts w:asciiTheme="majorHAnsi" w:hAnsiTheme="majorHAnsi"/>
+        </w:rPr>
         <w:br w:type="textWrapping" w:clear="all"/>
       </w:r>
     </w:p>
@@ -310,7 +1420,15 @@
             <w:tcW w:w="2095" w:type="dxa"/>
           </w:tcPr>
           <w:p>
+            <w:pPr>
+              <w:rPr>
+                <w:rFonts w:asciiTheme="majorHAnsi" w:hAnsiTheme="majorHAnsi"/>
+              </w:rPr>
+            </w:pPr>
             <w:r>
+              <w:rPr>
+                <w:rFonts w:asciiTheme="majorHAnsi" w:hAnsiTheme="majorHAnsi"/>
+              </w:rPr>
               <w:t>building</w:t>
             </w:r>
           </w:p>
@@ -322,6 +1440,9 @@
           <w:p>
             <w:pPr>
               <w:cnfStyle w:val="100000000000" w:firstRow="1" w:lastRow="0" w:firstColumn="0" w:lastColumn="0" w:oddVBand="0" w:evenVBand="0" w:oddHBand="0" w:evenHBand="0" w:firstRowFirstColumn="0" w:firstRowLastColumn="0" w:lastRowFirstColumn="0" w:lastRowLastColumn="0"/>
+              <w:rPr>
+                <w:rFonts w:asciiTheme="majorHAnsi" w:hAnsiTheme="majorHAnsi"/>
+              </w:rPr>
             </w:pPr>
           </w:p>
         </w:tc>
@@ -332,6 +1453,9 @@
           <w:p>
             <w:pPr>
               <w:cnfStyle w:val="100000000000" w:firstRow="1" w:lastRow="0" w:firstColumn="0" w:lastColumn="0" w:oddVBand="0" w:evenVBand="0" w:oddHBand="0" w:evenHBand="0" w:firstRowFirstColumn="0" w:firstRowLastColumn="0" w:lastRowFirstColumn="0" w:lastRowLastColumn="0"/>
+              <w:rPr>
+                <w:rFonts w:asciiTheme="majorHAnsi" w:hAnsiTheme="majorHAnsi"/>
+              </w:rPr>
             </w:pPr>
           </w:p>
         </w:tc>
@@ -342,6 +1466,9 @@
           <w:p>
             <w:pPr>
               <w:cnfStyle w:val="100000000000" w:firstRow="1" w:lastRow="0" w:firstColumn="0" w:lastColumn="0" w:oddVBand="0" w:evenVBand="0" w:oddHBand="0" w:evenHBand="0" w:firstRowFirstColumn="0" w:firstRowLastColumn="0" w:lastRowFirstColumn="0" w:lastRowLastColumn="0"/>
+              <w:rPr>
+                <w:rFonts w:asciiTheme="majorHAnsi" w:hAnsiTheme="majorHAnsi"/>
+              </w:rPr>
             </w:pPr>
           </w:p>
         </w:tc>
@@ -359,11 +1486,13 @@
           <w:p>
             <w:pPr>
               <w:rPr>
+                <w:rFonts w:asciiTheme="majorHAnsi" w:hAnsiTheme="majorHAnsi"/>
                 <w:u w:val="single"/>
               </w:rPr>
             </w:pPr>
             <w:r>
               <w:rPr>
+                <w:rFonts w:asciiTheme="majorHAnsi" w:hAnsiTheme="majorHAnsi"/>
                 <w:u w:val="single"/>
               </w:rPr>
               <w:t>building_id</w:t>
@@ -377,26 +1506,35 @@
           <w:p>
             <w:pPr>
               <w:cnfStyle w:val="000000100000" w:firstRow="0" w:lastRow="0" w:firstColumn="0" w:lastColumn="0" w:oddVBand="0" w:evenVBand="0" w:oddHBand="1" w:evenHBand="0" w:firstRowFirstColumn="0" w:firstRowLastColumn="0" w:lastRowFirstColumn="0" w:lastRowLastColumn="0"/>
-            </w:pPr>
-          </w:p>
-        </w:tc>
-        <w:tc>
-          <w:tcPr>
-            <w:tcW w:w="434" w:type="dxa"/>
-          </w:tcPr>
-          <w:p>
-            <w:pPr>
-              <w:cnfStyle w:val="000000100000" w:firstRow="0" w:lastRow="0" w:firstColumn="0" w:lastColumn="0" w:oddVBand="0" w:evenVBand="0" w:oddHBand="1" w:evenHBand="0" w:firstRowFirstColumn="0" w:firstRowLastColumn="0" w:lastRowFirstColumn="0" w:lastRowLastColumn="0"/>
-            </w:pPr>
-          </w:p>
-        </w:tc>
-        <w:tc>
-          <w:tcPr>
-            <w:tcW w:w="434" w:type="dxa"/>
-          </w:tcPr>
-          <w:p>
-            <w:pPr>
-              <w:cnfStyle w:val="000000100000" w:firstRow="0" w:lastRow="0" w:firstColumn="0" w:lastColumn="0" w:oddVBand="0" w:evenVBand="0" w:oddHBand="1" w:evenHBand="0" w:firstRowFirstColumn="0" w:firstRowLastColumn="0" w:lastRowFirstColumn="0" w:lastRowLastColumn="0"/>
+              <w:rPr>
+                <w:rFonts w:asciiTheme="majorHAnsi" w:hAnsiTheme="majorHAnsi"/>
+              </w:rPr>
+            </w:pPr>
+          </w:p>
+        </w:tc>
+        <w:tc>
+          <w:tcPr>
+            <w:tcW w:w="434" w:type="dxa"/>
+          </w:tcPr>
+          <w:p>
+            <w:pPr>
+              <w:cnfStyle w:val="000000100000" w:firstRow="0" w:lastRow="0" w:firstColumn="0" w:lastColumn="0" w:oddVBand="0" w:evenVBand="0" w:oddHBand="1" w:evenHBand="0" w:firstRowFirstColumn="0" w:firstRowLastColumn="0" w:lastRowFirstColumn="0" w:lastRowLastColumn="0"/>
+              <w:rPr>
+                <w:rFonts w:asciiTheme="majorHAnsi" w:hAnsiTheme="majorHAnsi"/>
+              </w:rPr>
+            </w:pPr>
+          </w:p>
+        </w:tc>
+        <w:tc>
+          <w:tcPr>
+            <w:tcW w:w="434" w:type="dxa"/>
+          </w:tcPr>
+          <w:p>
+            <w:pPr>
+              <w:cnfStyle w:val="000000100000" w:firstRow="0" w:lastRow="0" w:firstColumn="0" w:lastColumn="0" w:oddVBand="0" w:evenVBand="0" w:oddHBand="1" w:evenHBand="0" w:firstRowFirstColumn="0" w:firstRowLastColumn="0" w:lastRowFirstColumn="0" w:lastRowLastColumn="0"/>
+              <w:rPr>
+                <w:rFonts w:asciiTheme="majorHAnsi" w:hAnsiTheme="majorHAnsi"/>
+              </w:rPr>
             </w:pPr>
           </w:p>
         </w:tc>
@@ -411,13 +1549,27 @@
             <w:tcW w:w="2095" w:type="dxa"/>
           </w:tcPr>
           <w:p>
+            <w:pPr>
+              <w:rPr>
+                <w:rFonts w:asciiTheme="majorHAnsi" w:hAnsiTheme="majorHAnsi"/>
+              </w:rPr>
+            </w:pPr>
             <w:r>
+              <w:rPr>
+                <w:rFonts w:asciiTheme="majorHAnsi" w:hAnsiTheme="majorHAnsi"/>
+              </w:rPr>
               <w:t>f</w:t>
             </w:r>
             <w:r>
+              <w:rPr>
+                <w:rFonts w:asciiTheme="majorHAnsi" w:hAnsiTheme="majorHAnsi"/>
+              </w:rPr>
               <w:t>acil</w:t>
             </w:r>
             <w:r>
+              <w:rPr>
+                <w:rFonts w:asciiTheme="majorHAnsi" w:hAnsiTheme="majorHAnsi"/>
+              </w:rPr>
               <w:t>ity_id</w:t>
             </w:r>
           </w:p>
@@ -429,26 +1581,35 @@
           <w:p>
             <w:pPr>
               <w:cnfStyle w:val="000000000000" w:firstRow="0" w:lastRow="0" w:firstColumn="0" w:lastColumn="0" w:oddVBand="0" w:evenVBand="0" w:oddHBand="0" w:evenHBand="0" w:firstRowFirstColumn="0" w:firstRowLastColumn="0" w:lastRowFirstColumn="0" w:lastRowLastColumn="0"/>
-            </w:pPr>
-          </w:p>
-        </w:tc>
-        <w:tc>
-          <w:tcPr>
-            <w:tcW w:w="434" w:type="dxa"/>
-          </w:tcPr>
-          <w:p>
-            <w:pPr>
-              <w:cnfStyle w:val="000000000000" w:firstRow="0" w:lastRow="0" w:firstColumn="0" w:lastColumn="0" w:oddVBand="0" w:evenVBand="0" w:oddHBand="0" w:evenHBand="0" w:firstRowFirstColumn="0" w:firstRowLastColumn="0" w:lastRowFirstColumn="0" w:lastRowLastColumn="0"/>
-            </w:pPr>
-          </w:p>
-        </w:tc>
-        <w:tc>
-          <w:tcPr>
-            <w:tcW w:w="434" w:type="dxa"/>
-          </w:tcPr>
-          <w:p>
-            <w:pPr>
-              <w:cnfStyle w:val="000000000000" w:firstRow="0" w:lastRow="0" w:firstColumn="0" w:lastColumn="0" w:oddVBand="0" w:evenVBand="0" w:oddHBand="0" w:evenHBand="0" w:firstRowFirstColumn="0" w:firstRowLastColumn="0" w:lastRowFirstColumn="0" w:lastRowLastColumn="0"/>
+              <w:rPr>
+                <w:rFonts w:asciiTheme="majorHAnsi" w:hAnsiTheme="majorHAnsi"/>
+              </w:rPr>
+            </w:pPr>
+          </w:p>
+        </w:tc>
+        <w:tc>
+          <w:tcPr>
+            <w:tcW w:w="434" w:type="dxa"/>
+          </w:tcPr>
+          <w:p>
+            <w:pPr>
+              <w:cnfStyle w:val="000000000000" w:firstRow="0" w:lastRow="0" w:firstColumn="0" w:lastColumn="0" w:oddVBand="0" w:evenVBand="0" w:oddHBand="0" w:evenHBand="0" w:firstRowFirstColumn="0" w:firstRowLastColumn="0" w:lastRowFirstColumn="0" w:lastRowLastColumn="0"/>
+              <w:rPr>
+                <w:rFonts w:asciiTheme="majorHAnsi" w:hAnsiTheme="majorHAnsi"/>
+              </w:rPr>
+            </w:pPr>
+          </w:p>
+        </w:tc>
+        <w:tc>
+          <w:tcPr>
+            <w:tcW w:w="434" w:type="dxa"/>
+          </w:tcPr>
+          <w:p>
+            <w:pPr>
+              <w:cnfStyle w:val="000000000000" w:firstRow="0" w:lastRow="0" w:firstColumn="0" w:lastColumn="0" w:oddVBand="0" w:evenVBand="0" w:oddHBand="0" w:evenHBand="0" w:firstRowFirstColumn="0" w:firstRowLastColumn="0" w:lastRowFirstColumn="0" w:lastRowLastColumn="0"/>
+              <w:rPr>
+                <w:rFonts w:asciiTheme="majorHAnsi" w:hAnsiTheme="majorHAnsi"/>
+              </w:rPr>
             </w:pPr>
           </w:p>
         </w:tc>
@@ -466,12 +1627,14 @@
           <w:p>
             <w:pPr>
               <w:rPr>
+                <w:rFonts w:asciiTheme="majorHAnsi" w:hAnsiTheme="majorHAnsi"/>
                 <w:b w:val="0"/>
                 <w:bCs w:val="0"/>
               </w:rPr>
             </w:pPr>
             <w:r>
               <w:rPr>
+                <w:rFonts w:asciiTheme="majorHAnsi" w:hAnsiTheme="majorHAnsi"/>
                 <w:b w:val="0"/>
                 <w:bCs w:val="0"/>
               </w:rPr>
@@ -486,26 +1649,35 @@
           <w:p>
             <w:pPr>
               <w:cnfStyle w:val="000000100000" w:firstRow="0" w:lastRow="0" w:firstColumn="0" w:lastColumn="0" w:oddVBand="0" w:evenVBand="0" w:oddHBand="1" w:evenHBand="0" w:firstRowFirstColumn="0" w:firstRowLastColumn="0" w:lastRowFirstColumn="0" w:lastRowLastColumn="0"/>
-            </w:pPr>
-          </w:p>
-        </w:tc>
-        <w:tc>
-          <w:tcPr>
-            <w:tcW w:w="434" w:type="dxa"/>
-          </w:tcPr>
-          <w:p>
-            <w:pPr>
-              <w:cnfStyle w:val="000000100000" w:firstRow="0" w:lastRow="0" w:firstColumn="0" w:lastColumn="0" w:oddVBand="0" w:evenVBand="0" w:oddHBand="1" w:evenHBand="0" w:firstRowFirstColumn="0" w:firstRowLastColumn="0" w:lastRowFirstColumn="0" w:lastRowLastColumn="0"/>
-            </w:pPr>
-          </w:p>
-        </w:tc>
-        <w:tc>
-          <w:tcPr>
-            <w:tcW w:w="434" w:type="dxa"/>
-          </w:tcPr>
-          <w:p>
-            <w:pPr>
-              <w:cnfStyle w:val="000000100000" w:firstRow="0" w:lastRow="0" w:firstColumn="0" w:lastColumn="0" w:oddVBand="0" w:evenVBand="0" w:oddHBand="1" w:evenHBand="0" w:firstRowFirstColumn="0" w:firstRowLastColumn="0" w:lastRowFirstColumn="0" w:lastRowLastColumn="0"/>
+              <w:rPr>
+                <w:rFonts w:asciiTheme="majorHAnsi" w:hAnsiTheme="majorHAnsi"/>
+              </w:rPr>
+            </w:pPr>
+          </w:p>
+        </w:tc>
+        <w:tc>
+          <w:tcPr>
+            <w:tcW w:w="434" w:type="dxa"/>
+          </w:tcPr>
+          <w:p>
+            <w:pPr>
+              <w:cnfStyle w:val="000000100000" w:firstRow="0" w:lastRow="0" w:firstColumn="0" w:lastColumn="0" w:oddVBand="0" w:evenVBand="0" w:oddHBand="1" w:evenHBand="0" w:firstRowFirstColumn="0" w:firstRowLastColumn="0" w:lastRowFirstColumn="0" w:lastRowLastColumn="0"/>
+              <w:rPr>
+                <w:rFonts w:asciiTheme="majorHAnsi" w:hAnsiTheme="majorHAnsi"/>
+              </w:rPr>
+            </w:pPr>
+          </w:p>
+        </w:tc>
+        <w:tc>
+          <w:tcPr>
+            <w:tcW w:w="434" w:type="dxa"/>
+          </w:tcPr>
+          <w:p>
+            <w:pPr>
+              <w:cnfStyle w:val="000000100000" w:firstRow="0" w:lastRow="0" w:firstColumn="0" w:lastColumn="0" w:oddVBand="0" w:evenVBand="0" w:oddHBand="1" w:evenHBand="0" w:firstRowFirstColumn="0" w:firstRowLastColumn="0" w:lastRowFirstColumn="0" w:lastRowLastColumn="0"/>
+              <w:rPr>
+                <w:rFonts w:asciiTheme="majorHAnsi" w:hAnsiTheme="majorHAnsi"/>
+              </w:rPr>
             </w:pPr>
           </w:p>
         </w:tc>
@@ -522,12 +1694,14 @@
           <w:p>
             <w:pPr>
               <w:rPr>
+                <w:rFonts w:asciiTheme="majorHAnsi" w:hAnsiTheme="majorHAnsi"/>
                 <w:b w:val="0"/>
                 <w:bCs w:val="0"/>
               </w:rPr>
             </w:pPr>
             <w:r>
               <w:rPr>
+                <w:rFonts w:asciiTheme="majorHAnsi" w:hAnsiTheme="majorHAnsi"/>
                 <w:b w:val="0"/>
                 <w:bCs w:val="0"/>
               </w:rPr>
@@ -542,26 +1716,35 @@
           <w:p>
             <w:pPr>
               <w:cnfStyle w:val="000000000000" w:firstRow="0" w:lastRow="0" w:firstColumn="0" w:lastColumn="0" w:oddVBand="0" w:evenVBand="0" w:oddHBand="0" w:evenHBand="0" w:firstRowFirstColumn="0" w:firstRowLastColumn="0" w:lastRowFirstColumn="0" w:lastRowLastColumn="0"/>
-            </w:pPr>
-          </w:p>
-        </w:tc>
-        <w:tc>
-          <w:tcPr>
-            <w:tcW w:w="434" w:type="dxa"/>
-          </w:tcPr>
-          <w:p>
-            <w:pPr>
-              <w:cnfStyle w:val="000000000000" w:firstRow="0" w:lastRow="0" w:firstColumn="0" w:lastColumn="0" w:oddVBand="0" w:evenVBand="0" w:oddHBand="0" w:evenHBand="0" w:firstRowFirstColumn="0" w:firstRowLastColumn="0" w:lastRowFirstColumn="0" w:lastRowLastColumn="0"/>
-            </w:pPr>
-          </w:p>
-        </w:tc>
-        <w:tc>
-          <w:tcPr>
-            <w:tcW w:w="434" w:type="dxa"/>
-          </w:tcPr>
-          <w:p>
-            <w:pPr>
-              <w:cnfStyle w:val="000000000000" w:firstRow="0" w:lastRow="0" w:firstColumn="0" w:lastColumn="0" w:oddVBand="0" w:evenVBand="0" w:oddHBand="0" w:evenHBand="0" w:firstRowFirstColumn="0" w:firstRowLastColumn="0" w:lastRowFirstColumn="0" w:lastRowLastColumn="0"/>
+              <w:rPr>
+                <w:rFonts w:asciiTheme="majorHAnsi" w:hAnsiTheme="majorHAnsi"/>
+              </w:rPr>
+            </w:pPr>
+          </w:p>
+        </w:tc>
+        <w:tc>
+          <w:tcPr>
+            <w:tcW w:w="434" w:type="dxa"/>
+          </w:tcPr>
+          <w:p>
+            <w:pPr>
+              <w:cnfStyle w:val="000000000000" w:firstRow="0" w:lastRow="0" w:firstColumn="0" w:lastColumn="0" w:oddVBand="0" w:evenVBand="0" w:oddHBand="0" w:evenHBand="0" w:firstRowFirstColumn="0" w:firstRowLastColumn="0" w:lastRowFirstColumn="0" w:lastRowLastColumn="0"/>
+              <w:rPr>
+                <w:rFonts w:asciiTheme="majorHAnsi" w:hAnsiTheme="majorHAnsi"/>
+              </w:rPr>
+            </w:pPr>
+          </w:p>
+        </w:tc>
+        <w:tc>
+          <w:tcPr>
+            <w:tcW w:w="434" w:type="dxa"/>
+          </w:tcPr>
+          <w:p>
+            <w:pPr>
+              <w:cnfStyle w:val="000000000000" w:firstRow="0" w:lastRow="0" w:firstColumn="0" w:lastColumn="0" w:oddVBand="0" w:evenVBand="0" w:oddHBand="0" w:evenHBand="0" w:firstRowFirstColumn="0" w:firstRowLastColumn="0" w:lastRowFirstColumn="0" w:lastRowLastColumn="0"/>
+              <w:rPr>
+                <w:rFonts w:asciiTheme="majorHAnsi" w:hAnsiTheme="majorHAnsi"/>
+              </w:rPr>
             </w:pPr>
           </w:p>
         </w:tc>
@@ -579,12 +1762,14 @@
           <w:p>
             <w:pPr>
               <w:rPr>
+                <w:rFonts w:asciiTheme="majorHAnsi" w:hAnsiTheme="majorHAnsi"/>
                 <w:b w:val="0"/>
                 <w:bCs w:val="0"/>
               </w:rPr>
             </w:pPr>
             <w:r>
               <w:rPr>
+                <w:rFonts w:asciiTheme="majorHAnsi" w:hAnsiTheme="majorHAnsi"/>
                 <w:b w:val="0"/>
                 <w:bCs w:val="0"/>
               </w:rPr>
@@ -599,26 +1784,35 @@
           <w:p>
             <w:pPr>
               <w:cnfStyle w:val="000000100000" w:firstRow="0" w:lastRow="0" w:firstColumn="0" w:lastColumn="0" w:oddVBand="0" w:evenVBand="0" w:oddHBand="1" w:evenHBand="0" w:firstRowFirstColumn="0" w:firstRowLastColumn="0" w:lastRowFirstColumn="0" w:lastRowLastColumn="0"/>
-            </w:pPr>
-          </w:p>
-        </w:tc>
-        <w:tc>
-          <w:tcPr>
-            <w:tcW w:w="434" w:type="dxa"/>
-          </w:tcPr>
-          <w:p>
-            <w:pPr>
-              <w:cnfStyle w:val="000000100000" w:firstRow="0" w:lastRow="0" w:firstColumn="0" w:lastColumn="0" w:oddVBand="0" w:evenVBand="0" w:oddHBand="1" w:evenHBand="0" w:firstRowFirstColumn="0" w:firstRowLastColumn="0" w:lastRowFirstColumn="0" w:lastRowLastColumn="0"/>
-            </w:pPr>
-          </w:p>
-        </w:tc>
-        <w:tc>
-          <w:tcPr>
-            <w:tcW w:w="434" w:type="dxa"/>
-          </w:tcPr>
-          <w:p>
-            <w:pPr>
-              <w:cnfStyle w:val="000000100000" w:firstRow="0" w:lastRow="0" w:firstColumn="0" w:lastColumn="0" w:oddVBand="0" w:evenVBand="0" w:oddHBand="1" w:evenHBand="0" w:firstRowFirstColumn="0" w:firstRowLastColumn="0" w:lastRowFirstColumn="0" w:lastRowLastColumn="0"/>
+              <w:rPr>
+                <w:rFonts w:asciiTheme="majorHAnsi" w:hAnsiTheme="majorHAnsi"/>
+              </w:rPr>
+            </w:pPr>
+          </w:p>
+        </w:tc>
+        <w:tc>
+          <w:tcPr>
+            <w:tcW w:w="434" w:type="dxa"/>
+          </w:tcPr>
+          <w:p>
+            <w:pPr>
+              <w:cnfStyle w:val="000000100000" w:firstRow="0" w:lastRow="0" w:firstColumn="0" w:lastColumn="0" w:oddVBand="0" w:evenVBand="0" w:oddHBand="1" w:evenHBand="0" w:firstRowFirstColumn="0" w:firstRowLastColumn="0" w:lastRowFirstColumn="0" w:lastRowLastColumn="0"/>
+              <w:rPr>
+                <w:rFonts w:asciiTheme="majorHAnsi" w:hAnsiTheme="majorHAnsi"/>
+              </w:rPr>
+            </w:pPr>
+          </w:p>
+        </w:tc>
+        <w:tc>
+          <w:tcPr>
+            <w:tcW w:w="434" w:type="dxa"/>
+          </w:tcPr>
+          <w:p>
+            <w:pPr>
+              <w:cnfStyle w:val="000000100000" w:firstRow="0" w:lastRow="0" w:firstColumn="0" w:lastColumn="0" w:oddVBand="0" w:evenVBand="0" w:oddHBand="1" w:evenHBand="0" w:firstRowFirstColumn="0" w:firstRowLastColumn="0" w:lastRowFirstColumn="0" w:lastRowLastColumn="0"/>
+              <w:rPr>
+                <w:rFonts w:asciiTheme="majorHAnsi" w:hAnsiTheme="majorHAnsi"/>
+              </w:rPr>
             </w:pPr>
           </w:p>
         </w:tc>
@@ -648,15 +1842,17 @@
             <w:tcW w:w="2095" w:type="dxa"/>
           </w:tcPr>
           <w:p>
+            <w:pPr>
+              <w:rPr>
+                <w:rFonts w:asciiTheme="majorHAnsi" w:hAnsiTheme="majorHAnsi"/>
+              </w:rPr>
+            </w:pPr>
             <w:r>
-              <w:t>b</w:t>
+              <w:rPr>
+                <w:rFonts w:asciiTheme="majorHAnsi" w:hAnsiTheme="majorHAnsi"/>
+              </w:rPr>
+              <w:t>building_unit</w:t>
             </w:r>
-            <w:r>
-              <w:t>uilding</w:t>
-            </w:r>
-            <w:r>
-              <w:t>_unit</w:t>
-            </w:r>
           </w:p>
         </w:tc>
         <w:tc>
@@ -666,6 +1862,9 @@
           <w:p>
             <w:pPr>
               <w:cnfStyle w:val="100000000000" w:firstRow="1" w:lastRow="0" w:firstColumn="0" w:lastColumn="0" w:oddVBand="0" w:evenVBand="0" w:oddHBand="0" w:evenHBand="0" w:firstRowFirstColumn="0" w:firstRowLastColumn="0" w:lastRowFirstColumn="0" w:lastRowLastColumn="0"/>
+              <w:rPr>
+                <w:rFonts w:asciiTheme="majorHAnsi" w:hAnsiTheme="majorHAnsi"/>
+              </w:rPr>
             </w:pPr>
           </w:p>
         </w:tc>
@@ -676,6 +1875,9 @@
           <w:p>
             <w:pPr>
               <w:cnfStyle w:val="100000000000" w:firstRow="1" w:lastRow="0" w:firstColumn="0" w:lastColumn="0" w:oddVBand="0" w:evenVBand="0" w:oddHBand="0" w:evenHBand="0" w:firstRowFirstColumn="0" w:firstRowLastColumn="0" w:lastRowFirstColumn="0" w:lastRowLastColumn="0"/>
+              <w:rPr>
+                <w:rFonts w:asciiTheme="majorHAnsi" w:hAnsiTheme="majorHAnsi"/>
+              </w:rPr>
             </w:pPr>
           </w:p>
         </w:tc>
@@ -686,6 +1888,9 @@
           <w:p>
             <w:pPr>
               <w:cnfStyle w:val="100000000000" w:firstRow="1" w:lastRow="0" w:firstColumn="0" w:lastColumn="0" w:oddVBand="0" w:evenVBand="0" w:oddHBand="0" w:evenHBand="0" w:firstRowFirstColumn="0" w:firstRowLastColumn="0" w:lastRowFirstColumn="0" w:lastRowLastColumn="0"/>
+              <w:rPr>
+                <w:rFonts w:asciiTheme="majorHAnsi" w:hAnsiTheme="majorHAnsi"/>
+              </w:rPr>
             </w:pPr>
           </w:p>
         </w:tc>
@@ -703,50 +1908,55 @@
           <w:p>
             <w:pPr>
               <w:rPr>
+                <w:rFonts w:asciiTheme="majorHAnsi" w:hAnsiTheme="majorHAnsi"/>
                 <w:u w:val="single"/>
               </w:rPr>
             </w:pPr>
             <w:r>
               <w:rPr>
+                <w:rFonts w:asciiTheme="majorHAnsi" w:hAnsiTheme="majorHAnsi"/>
                 <w:u w:val="single"/>
               </w:rPr>
-              <w:t>unit</w:t>
+              <w:t>unit_id</w:t>
             </w:r>
-            <w:r>
-              <w:rPr>
-                <w:u w:val="single"/>
-              </w:rPr>
-              <w:t>_id</w:t>
-            </w:r>
-          </w:p>
-        </w:tc>
-        <w:tc>
-          <w:tcPr>
-            <w:tcW w:w="434" w:type="dxa"/>
-          </w:tcPr>
-          <w:p>
-            <w:pPr>
-              <w:cnfStyle w:val="000000100000" w:firstRow="0" w:lastRow="0" w:firstColumn="0" w:lastColumn="0" w:oddVBand="0" w:evenVBand="0" w:oddHBand="1" w:evenHBand="0" w:firstRowFirstColumn="0" w:firstRowLastColumn="0" w:lastRowFirstColumn="0" w:lastRowLastColumn="0"/>
-            </w:pPr>
-          </w:p>
-        </w:tc>
-        <w:tc>
-          <w:tcPr>
-            <w:tcW w:w="434" w:type="dxa"/>
-          </w:tcPr>
-          <w:p>
-            <w:pPr>
-              <w:cnfStyle w:val="000000100000" w:firstRow="0" w:lastRow="0" w:firstColumn="0" w:lastColumn="0" w:oddVBand="0" w:evenVBand="0" w:oddHBand="1" w:evenHBand="0" w:firstRowFirstColumn="0" w:firstRowLastColumn="0" w:lastRowFirstColumn="0" w:lastRowLastColumn="0"/>
-            </w:pPr>
-          </w:p>
-        </w:tc>
-        <w:tc>
-          <w:tcPr>
-            <w:tcW w:w="434" w:type="dxa"/>
-          </w:tcPr>
-          <w:p>
-            <w:pPr>
-              <w:cnfStyle w:val="000000100000" w:firstRow="0" w:lastRow="0" w:firstColumn="0" w:lastColumn="0" w:oddVBand="0" w:evenVBand="0" w:oddHBand="1" w:evenHBand="0" w:firstRowFirstColumn="0" w:firstRowLastColumn="0" w:lastRowFirstColumn="0" w:lastRowLastColumn="0"/>
+          </w:p>
+        </w:tc>
+        <w:tc>
+          <w:tcPr>
+            <w:tcW w:w="434" w:type="dxa"/>
+          </w:tcPr>
+          <w:p>
+            <w:pPr>
+              <w:cnfStyle w:val="000000100000" w:firstRow="0" w:lastRow="0" w:firstColumn="0" w:lastColumn="0" w:oddVBand="0" w:evenVBand="0" w:oddHBand="1" w:evenHBand="0" w:firstRowFirstColumn="0" w:firstRowLastColumn="0" w:lastRowFirstColumn="0" w:lastRowLastColumn="0"/>
+              <w:rPr>
+                <w:rFonts w:asciiTheme="majorHAnsi" w:hAnsiTheme="majorHAnsi"/>
+              </w:rPr>
+            </w:pPr>
+          </w:p>
+        </w:tc>
+        <w:tc>
+          <w:tcPr>
+            <w:tcW w:w="434" w:type="dxa"/>
+          </w:tcPr>
+          <w:p>
+            <w:pPr>
+              <w:cnfStyle w:val="000000100000" w:firstRow="0" w:lastRow="0" w:firstColumn="0" w:lastColumn="0" w:oddVBand="0" w:evenVBand="0" w:oddHBand="1" w:evenHBand="0" w:firstRowFirstColumn="0" w:firstRowLastColumn="0" w:lastRowFirstColumn="0" w:lastRowLastColumn="0"/>
+              <w:rPr>
+                <w:rFonts w:asciiTheme="majorHAnsi" w:hAnsiTheme="majorHAnsi"/>
+              </w:rPr>
+            </w:pPr>
+          </w:p>
+        </w:tc>
+        <w:tc>
+          <w:tcPr>
+            <w:tcW w:w="434" w:type="dxa"/>
+          </w:tcPr>
+          <w:p>
+            <w:pPr>
+              <w:cnfStyle w:val="000000100000" w:firstRow="0" w:lastRow="0" w:firstColumn="0" w:lastColumn="0" w:oddVBand="0" w:evenVBand="0" w:oddHBand="1" w:evenHBand="0" w:firstRowFirstColumn="0" w:firstRowLastColumn="0" w:lastRowFirstColumn="0" w:lastRowLastColumn="0"/>
+              <w:rPr>
+                <w:rFonts w:asciiTheme="majorHAnsi" w:hAnsiTheme="majorHAnsi"/>
+              </w:rPr>
             </w:pPr>
           </w:p>
         </w:tc>
@@ -761,7 +1971,15 @@
             <w:tcW w:w="2095" w:type="dxa"/>
           </w:tcPr>
           <w:p>
+            <w:pPr>
+              <w:rPr>
+                <w:rFonts w:asciiTheme="majorHAnsi" w:hAnsiTheme="majorHAnsi"/>
+              </w:rPr>
+            </w:pPr>
             <w:r>
+              <w:rPr>
+                <w:rFonts w:asciiTheme="majorHAnsi" w:hAnsiTheme="majorHAnsi"/>
+              </w:rPr>
               <w:t>facility_id</w:t>
             </w:r>
           </w:p>
@@ -773,26 +1991,35 @@
           <w:p>
             <w:pPr>
               <w:cnfStyle w:val="000000000000" w:firstRow="0" w:lastRow="0" w:firstColumn="0" w:lastColumn="0" w:oddVBand="0" w:evenVBand="0" w:oddHBand="0" w:evenHBand="0" w:firstRowFirstColumn="0" w:firstRowLastColumn="0" w:lastRowFirstColumn="0" w:lastRowLastColumn="0"/>
-            </w:pPr>
-          </w:p>
-        </w:tc>
-        <w:tc>
-          <w:tcPr>
-            <w:tcW w:w="434" w:type="dxa"/>
-          </w:tcPr>
-          <w:p>
-            <w:pPr>
-              <w:cnfStyle w:val="000000000000" w:firstRow="0" w:lastRow="0" w:firstColumn="0" w:lastColumn="0" w:oddVBand="0" w:evenVBand="0" w:oddHBand="0" w:evenHBand="0" w:firstRowFirstColumn="0" w:firstRowLastColumn="0" w:lastRowFirstColumn="0" w:lastRowLastColumn="0"/>
-            </w:pPr>
-          </w:p>
-        </w:tc>
-        <w:tc>
-          <w:tcPr>
-            <w:tcW w:w="434" w:type="dxa"/>
-          </w:tcPr>
-          <w:p>
-            <w:pPr>
-              <w:cnfStyle w:val="000000000000" w:firstRow="0" w:lastRow="0" w:firstColumn="0" w:lastColumn="0" w:oddVBand="0" w:evenVBand="0" w:oddHBand="0" w:evenHBand="0" w:firstRowFirstColumn="0" w:firstRowLastColumn="0" w:lastRowFirstColumn="0" w:lastRowLastColumn="0"/>
+              <w:rPr>
+                <w:rFonts w:asciiTheme="majorHAnsi" w:hAnsiTheme="majorHAnsi"/>
+              </w:rPr>
+            </w:pPr>
+          </w:p>
+        </w:tc>
+        <w:tc>
+          <w:tcPr>
+            <w:tcW w:w="434" w:type="dxa"/>
+          </w:tcPr>
+          <w:p>
+            <w:pPr>
+              <w:cnfStyle w:val="000000000000" w:firstRow="0" w:lastRow="0" w:firstColumn="0" w:lastColumn="0" w:oddVBand="0" w:evenVBand="0" w:oddHBand="0" w:evenHBand="0" w:firstRowFirstColumn="0" w:firstRowLastColumn="0" w:lastRowFirstColumn="0" w:lastRowLastColumn="0"/>
+              <w:rPr>
+                <w:rFonts w:asciiTheme="majorHAnsi" w:hAnsiTheme="majorHAnsi"/>
+              </w:rPr>
+            </w:pPr>
+          </w:p>
+        </w:tc>
+        <w:tc>
+          <w:tcPr>
+            <w:tcW w:w="434" w:type="dxa"/>
+          </w:tcPr>
+          <w:p>
+            <w:pPr>
+              <w:cnfStyle w:val="000000000000" w:firstRow="0" w:lastRow="0" w:firstColumn="0" w:lastColumn="0" w:oddVBand="0" w:evenVBand="0" w:oddHBand="0" w:evenHBand="0" w:firstRowFirstColumn="0" w:firstRowLastColumn="0" w:lastRowFirstColumn="0" w:lastRowLastColumn="0"/>
+              <w:rPr>
+                <w:rFonts w:asciiTheme="majorHAnsi" w:hAnsiTheme="majorHAnsi"/>
+              </w:rPr>
             </w:pPr>
           </w:p>
         </w:tc>
@@ -810,12 +2037,14 @@
           <w:p>
             <w:pPr>
               <w:rPr>
+                <w:rFonts w:asciiTheme="majorHAnsi" w:hAnsiTheme="majorHAnsi"/>
                 <w:b w:val="0"/>
                 <w:bCs w:val="0"/>
               </w:rPr>
             </w:pPr>
             <w:r>
               <w:rPr>
+                <w:rFonts w:asciiTheme="majorHAnsi" w:hAnsiTheme="majorHAnsi"/>
                 <w:b w:val="0"/>
                 <w:bCs w:val="0"/>
               </w:rPr>
@@ -830,26 +2059,35 @@
           <w:p>
             <w:pPr>
               <w:cnfStyle w:val="000000100000" w:firstRow="0" w:lastRow="0" w:firstColumn="0" w:lastColumn="0" w:oddVBand="0" w:evenVBand="0" w:oddHBand="1" w:evenHBand="0" w:firstRowFirstColumn="0" w:firstRowLastColumn="0" w:lastRowFirstColumn="0" w:lastRowLastColumn="0"/>
-            </w:pPr>
-          </w:p>
-        </w:tc>
-        <w:tc>
-          <w:tcPr>
-            <w:tcW w:w="434" w:type="dxa"/>
-          </w:tcPr>
-          <w:p>
-            <w:pPr>
-              <w:cnfStyle w:val="000000100000" w:firstRow="0" w:lastRow="0" w:firstColumn="0" w:lastColumn="0" w:oddVBand="0" w:evenVBand="0" w:oddHBand="1" w:evenHBand="0" w:firstRowFirstColumn="0" w:firstRowLastColumn="0" w:lastRowFirstColumn="0" w:lastRowLastColumn="0"/>
-            </w:pPr>
-          </w:p>
-        </w:tc>
-        <w:tc>
-          <w:tcPr>
-            <w:tcW w:w="434" w:type="dxa"/>
-          </w:tcPr>
-          <w:p>
-            <w:pPr>
-              <w:cnfStyle w:val="000000100000" w:firstRow="0" w:lastRow="0" w:firstColumn="0" w:lastColumn="0" w:oddVBand="0" w:evenVBand="0" w:oddHBand="1" w:evenHBand="0" w:firstRowFirstColumn="0" w:firstRowLastColumn="0" w:lastRowFirstColumn="0" w:lastRowLastColumn="0"/>
+              <w:rPr>
+                <w:rFonts w:asciiTheme="majorHAnsi" w:hAnsiTheme="majorHAnsi"/>
+              </w:rPr>
+            </w:pPr>
+          </w:p>
+        </w:tc>
+        <w:tc>
+          <w:tcPr>
+            <w:tcW w:w="434" w:type="dxa"/>
+          </w:tcPr>
+          <w:p>
+            <w:pPr>
+              <w:cnfStyle w:val="000000100000" w:firstRow="0" w:lastRow="0" w:firstColumn="0" w:lastColumn="0" w:oddVBand="0" w:evenVBand="0" w:oddHBand="1" w:evenHBand="0" w:firstRowFirstColumn="0" w:firstRowLastColumn="0" w:lastRowFirstColumn="0" w:lastRowLastColumn="0"/>
+              <w:rPr>
+                <w:rFonts w:asciiTheme="majorHAnsi" w:hAnsiTheme="majorHAnsi"/>
+              </w:rPr>
+            </w:pPr>
+          </w:p>
+        </w:tc>
+        <w:tc>
+          <w:tcPr>
+            <w:tcW w:w="434" w:type="dxa"/>
+          </w:tcPr>
+          <w:p>
+            <w:pPr>
+              <w:cnfStyle w:val="000000100000" w:firstRow="0" w:lastRow="0" w:firstColumn="0" w:lastColumn="0" w:oddVBand="0" w:evenVBand="0" w:oddHBand="1" w:evenHBand="0" w:firstRowFirstColumn="0" w:firstRowLastColumn="0" w:lastRowFirstColumn="0" w:lastRowLastColumn="0"/>
+              <w:rPr>
+                <w:rFonts w:asciiTheme="majorHAnsi" w:hAnsiTheme="majorHAnsi"/>
+              </w:rPr>
             </w:pPr>
           </w:p>
         </w:tc>
@@ -866,12 +2104,14 @@
           <w:p>
             <w:pPr>
               <w:rPr>
+                <w:rFonts w:asciiTheme="majorHAnsi" w:hAnsiTheme="majorHAnsi"/>
                 <w:b w:val="0"/>
                 <w:bCs w:val="0"/>
               </w:rPr>
             </w:pPr>
             <w:r>
               <w:rPr>
+                <w:rFonts w:asciiTheme="majorHAnsi" w:hAnsiTheme="majorHAnsi"/>
                 <w:b w:val="0"/>
                 <w:bCs w:val="0"/>
               </w:rPr>
@@ -886,36 +2126,56 @@
           <w:p>
             <w:pPr>
               <w:cnfStyle w:val="000000000000" w:firstRow="0" w:lastRow="0" w:firstColumn="0" w:lastColumn="0" w:oddVBand="0" w:evenVBand="0" w:oddHBand="0" w:evenHBand="0" w:firstRowFirstColumn="0" w:firstRowLastColumn="0" w:lastRowFirstColumn="0" w:lastRowLastColumn="0"/>
-            </w:pPr>
-          </w:p>
-        </w:tc>
-        <w:tc>
-          <w:tcPr>
-            <w:tcW w:w="434" w:type="dxa"/>
-          </w:tcPr>
-          <w:p>
-            <w:pPr>
-              <w:cnfStyle w:val="000000000000" w:firstRow="0" w:lastRow="0" w:firstColumn="0" w:lastColumn="0" w:oddVBand="0" w:evenVBand="0" w:oddHBand="0" w:evenHBand="0" w:firstRowFirstColumn="0" w:firstRowLastColumn="0" w:lastRowFirstColumn="0" w:lastRowLastColumn="0"/>
-            </w:pPr>
-          </w:p>
-        </w:tc>
-        <w:tc>
-          <w:tcPr>
-            <w:tcW w:w="434" w:type="dxa"/>
-          </w:tcPr>
-          <w:p>
-            <w:pPr>
-              <w:cnfStyle w:val="000000000000" w:firstRow="0" w:lastRow="0" w:firstColumn="0" w:lastColumn="0" w:oddVBand="0" w:evenVBand="0" w:oddHBand="0" w:evenHBand="0" w:firstRowFirstColumn="0" w:firstRowLastColumn="0" w:lastRowFirstColumn="0" w:lastRowLastColumn="0"/>
+              <w:rPr>
+                <w:rFonts w:asciiTheme="majorHAnsi" w:hAnsiTheme="majorHAnsi"/>
+              </w:rPr>
+            </w:pPr>
+          </w:p>
+        </w:tc>
+        <w:tc>
+          <w:tcPr>
+            <w:tcW w:w="434" w:type="dxa"/>
+          </w:tcPr>
+          <w:p>
+            <w:pPr>
+              <w:cnfStyle w:val="000000000000" w:firstRow="0" w:lastRow="0" w:firstColumn="0" w:lastColumn="0" w:oddVBand="0" w:evenVBand="0" w:oddHBand="0" w:evenHBand="0" w:firstRowFirstColumn="0" w:firstRowLastColumn="0" w:lastRowFirstColumn="0" w:lastRowLastColumn="0"/>
+              <w:rPr>
+                <w:rFonts w:asciiTheme="majorHAnsi" w:hAnsiTheme="majorHAnsi"/>
+              </w:rPr>
+            </w:pPr>
+          </w:p>
+        </w:tc>
+        <w:tc>
+          <w:tcPr>
+            <w:tcW w:w="434" w:type="dxa"/>
+          </w:tcPr>
+          <w:p>
+            <w:pPr>
+              <w:cnfStyle w:val="000000000000" w:firstRow="0" w:lastRow="0" w:firstColumn="0" w:lastColumn="0" w:oddVBand="0" w:evenVBand="0" w:oddHBand="0" w:evenHBand="0" w:firstRowFirstColumn="0" w:firstRowLastColumn="0" w:lastRowFirstColumn="0" w:lastRowLastColumn="0"/>
+              <w:rPr>
+                <w:rFonts w:asciiTheme="majorHAnsi" w:hAnsiTheme="majorHAnsi"/>
+              </w:rPr>
             </w:pPr>
           </w:p>
         </w:tc>
       </w:tr>
     </w:tbl>
     <w:p>
+      <w:pPr>
+        <w:rPr>
+          <w:rFonts w:asciiTheme="majorHAnsi" w:hAnsiTheme="majorHAnsi"/>
+        </w:rPr>
+      </w:pPr>
       <w:r>
+        <w:rPr>
+          <w:rFonts w:asciiTheme="majorHAnsi" w:hAnsiTheme="majorHAnsi"/>
+        </w:rPr>
         <w:t xml:space="preserve">                   </w:t>
       </w:r>
       <w:r>
+        <w:rPr>
+          <w:rFonts w:asciiTheme="majorHAnsi" w:hAnsiTheme="majorHAnsi"/>
+        </w:rPr>
         <w:br w:type="textWrapping" w:clear="all"/>
       </w:r>
     </w:p>
@@ -943,9 +2203,19 @@
             <w:tcW w:w="2268" w:type="dxa"/>
           </w:tcPr>
           <w:p>
+            <w:pPr>
+              <w:rPr>
+                <w:rFonts w:asciiTheme="majorHAnsi" w:hAnsiTheme="majorHAnsi"/>
+              </w:rPr>
+            </w:pPr>
+            <w:proofErr w:type="gramStart"/>
             <w:r>
-              <w:t>customer</w:t>
+              <w:rPr>
+                <w:rFonts w:asciiTheme="majorHAnsi" w:hAnsiTheme="majorHAnsi"/>
+              </w:rPr>
+              <w:t>tenant</w:t>
             </w:r>
+            <w:proofErr w:type="gramEnd"/>
           </w:p>
         </w:tc>
         <w:tc>
@@ -955,6 +2225,9 @@
           <w:p>
             <w:pPr>
               <w:cnfStyle w:val="100000000000" w:firstRow="1" w:lastRow="0" w:firstColumn="0" w:lastColumn="0" w:oddVBand="0" w:evenVBand="0" w:oddHBand="0" w:evenHBand="0" w:firstRowFirstColumn="0" w:firstRowLastColumn="0" w:lastRowFirstColumn="0" w:lastRowLastColumn="0"/>
+              <w:rPr>
+                <w:rFonts w:asciiTheme="majorHAnsi" w:hAnsiTheme="majorHAnsi"/>
+              </w:rPr>
             </w:pPr>
           </w:p>
         </w:tc>
@@ -965,6 +2238,9 @@
           <w:p>
             <w:pPr>
               <w:cnfStyle w:val="100000000000" w:firstRow="1" w:lastRow="0" w:firstColumn="0" w:lastColumn="0" w:oddVBand="0" w:evenVBand="0" w:oddHBand="0" w:evenHBand="0" w:firstRowFirstColumn="0" w:firstRowLastColumn="0" w:lastRowFirstColumn="0" w:lastRowLastColumn="0"/>
+              <w:rPr>
+                <w:rFonts w:asciiTheme="majorHAnsi" w:hAnsiTheme="majorHAnsi"/>
+              </w:rPr>
             </w:pPr>
           </w:p>
         </w:tc>
@@ -975,6 +2251,9 @@
           <w:p>
             <w:pPr>
               <w:cnfStyle w:val="100000000000" w:firstRow="1" w:lastRow="0" w:firstColumn="0" w:lastColumn="0" w:oddVBand="0" w:evenVBand="0" w:oddHBand="0" w:evenHBand="0" w:firstRowFirstColumn="0" w:firstRowLastColumn="0" w:lastRowFirstColumn="0" w:lastRowLastColumn="0"/>
+              <w:rPr>
+                <w:rFonts w:asciiTheme="majorHAnsi" w:hAnsiTheme="majorHAnsi"/>
+              </w:rPr>
             </w:pPr>
           </w:p>
         </w:tc>
@@ -992,21 +2271,28 @@
           <w:p>
             <w:pPr>
               <w:rPr>
+                <w:rFonts w:asciiTheme="majorHAnsi" w:hAnsiTheme="majorHAnsi"/>
                 <w:u w:val="single"/>
               </w:rPr>
             </w:pPr>
+            <w:proofErr w:type="spellStart"/>
+            <w:proofErr w:type="gramStart"/>
             <w:r>
               <w:rPr>
+                <w:rFonts w:asciiTheme="majorHAnsi" w:hAnsiTheme="majorHAnsi"/>
                 <w:u w:val="single"/>
               </w:rPr>
-              <w:t>customer</w:t>
+              <w:t>tenant</w:t>
             </w:r>
+            <w:proofErr w:type="gramEnd"/>
             <w:r>
               <w:rPr>
+                <w:rFonts w:asciiTheme="majorHAnsi" w:hAnsiTheme="majorHAnsi"/>
                 <w:u w:val="single"/>
               </w:rPr>
               <w:t>_id</w:t>
             </w:r>
+            <w:proofErr w:type="spellEnd"/>
           </w:p>
         </w:tc>
         <w:tc>
@@ -1016,26 +2302,35 @@
           <w:p>
             <w:pPr>
               <w:cnfStyle w:val="000000100000" w:firstRow="0" w:lastRow="0" w:firstColumn="0" w:lastColumn="0" w:oddVBand="0" w:evenVBand="0" w:oddHBand="1" w:evenHBand="0" w:firstRowFirstColumn="0" w:firstRowLastColumn="0" w:lastRowFirstColumn="0" w:lastRowLastColumn="0"/>
-            </w:pPr>
-          </w:p>
-        </w:tc>
-        <w:tc>
-          <w:tcPr>
-            <w:tcW w:w="434" w:type="dxa"/>
-          </w:tcPr>
-          <w:p>
-            <w:pPr>
-              <w:cnfStyle w:val="000000100000" w:firstRow="0" w:lastRow="0" w:firstColumn="0" w:lastColumn="0" w:oddVBand="0" w:evenVBand="0" w:oddHBand="1" w:evenHBand="0" w:firstRowFirstColumn="0" w:firstRowLastColumn="0" w:lastRowFirstColumn="0" w:lastRowLastColumn="0"/>
-            </w:pPr>
-          </w:p>
-        </w:tc>
-        <w:tc>
-          <w:tcPr>
-            <w:tcW w:w="434" w:type="dxa"/>
-          </w:tcPr>
-          <w:p>
-            <w:pPr>
-              <w:cnfStyle w:val="000000100000" w:firstRow="0" w:lastRow="0" w:firstColumn="0" w:lastColumn="0" w:oddVBand="0" w:evenVBand="0" w:oddHBand="1" w:evenHBand="0" w:firstRowFirstColumn="0" w:firstRowLastColumn="0" w:lastRowFirstColumn="0" w:lastRowLastColumn="0"/>
+              <w:rPr>
+                <w:rFonts w:asciiTheme="majorHAnsi" w:hAnsiTheme="majorHAnsi"/>
+              </w:rPr>
+            </w:pPr>
+          </w:p>
+        </w:tc>
+        <w:tc>
+          <w:tcPr>
+            <w:tcW w:w="434" w:type="dxa"/>
+          </w:tcPr>
+          <w:p>
+            <w:pPr>
+              <w:cnfStyle w:val="000000100000" w:firstRow="0" w:lastRow="0" w:firstColumn="0" w:lastColumn="0" w:oddVBand="0" w:evenVBand="0" w:oddHBand="1" w:evenHBand="0" w:firstRowFirstColumn="0" w:firstRowLastColumn="0" w:lastRowFirstColumn="0" w:lastRowLastColumn="0"/>
+              <w:rPr>
+                <w:rFonts w:asciiTheme="majorHAnsi" w:hAnsiTheme="majorHAnsi"/>
+              </w:rPr>
+            </w:pPr>
+          </w:p>
+        </w:tc>
+        <w:tc>
+          <w:tcPr>
+            <w:tcW w:w="434" w:type="dxa"/>
+          </w:tcPr>
+          <w:p>
+            <w:pPr>
+              <w:cnfStyle w:val="000000100000" w:firstRow="0" w:lastRow="0" w:firstColumn="0" w:lastColumn="0" w:oddVBand="0" w:evenVBand="0" w:oddHBand="1" w:evenHBand="0" w:firstRowFirstColumn="0" w:firstRowLastColumn="0" w:lastRowFirstColumn="0" w:lastRowLastColumn="0"/>
+              <w:rPr>
+                <w:rFonts w:asciiTheme="majorHAnsi" w:hAnsiTheme="majorHAnsi"/>
+              </w:rPr>
             </w:pPr>
           </w:p>
         </w:tc>
@@ -1052,12 +2347,14 @@
           <w:p>
             <w:pPr>
               <w:rPr>
+                <w:rFonts w:asciiTheme="majorHAnsi" w:hAnsiTheme="majorHAnsi"/>
                 <w:b w:val="0"/>
                 <w:bCs w:val="0"/>
               </w:rPr>
             </w:pPr>
             <w:r>
               <w:rPr>
+                <w:rFonts w:asciiTheme="majorHAnsi" w:hAnsiTheme="majorHAnsi"/>
                 <w:b w:val="0"/>
                 <w:bCs w:val="0"/>
               </w:rPr>
@@ -1072,26 +2369,35 @@
           <w:p>
             <w:pPr>
               <w:cnfStyle w:val="000000000000" w:firstRow="0" w:lastRow="0" w:firstColumn="0" w:lastColumn="0" w:oddVBand="0" w:evenVBand="0" w:oddHBand="0" w:evenHBand="0" w:firstRowFirstColumn="0" w:firstRowLastColumn="0" w:lastRowFirstColumn="0" w:lastRowLastColumn="0"/>
-            </w:pPr>
-          </w:p>
-        </w:tc>
-        <w:tc>
-          <w:tcPr>
-            <w:tcW w:w="434" w:type="dxa"/>
-          </w:tcPr>
-          <w:p>
-            <w:pPr>
-              <w:cnfStyle w:val="000000000000" w:firstRow="0" w:lastRow="0" w:firstColumn="0" w:lastColumn="0" w:oddVBand="0" w:evenVBand="0" w:oddHBand="0" w:evenHBand="0" w:firstRowFirstColumn="0" w:firstRowLastColumn="0" w:lastRowFirstColumn="0" w:lastRowLastColumn="0"/>
-            </w:pPr>
-          </w:p>
-        </w:tc>
-        <w:tc>
-          <w:tcPr>
-            <w:tcW w:w="434" w:type="dxa"/>
-          </w:tcPr>
-          <w:p>
-            <w:pPr>
-              <w:cnfStyle w:val="000000000000" w:firstRow="0" w:lastRow="0" w:firstColumn="0" w:lastColumn="0" w:oddVBand="0" w:evenVBand="0" w:oddHBand="0" w:evenHBand="0" w:firstRowFirstColumn="0" w:firstRowLastColumn="0" w:lastRowFirstColumn="0" w:lastRowLastColumn="0"/>
+              <w:rPr>
+                <w:rFonts w:asciiTheme="majorHAnsi" w:hAnsiTheme="majorHAnsi"/>
+              </w:rPr>
+            </w:pPr>
+          </w:p>
+        </w:tc>
+        <w:tc>
+          <w:tcPr>
+            <w:tcW w:w="434" w:type="dxa"/>
+          </w:tcPr>
+          <w:p>
+            <w:pPr>
+              <w:cnfStyle w:val="000000000000" w:firstRow="0" w:lastRow="0" w:firstColumn="0" w:lastColumn="0" w:oddVBand="0" w:evenVBand="0" w:oddHBand="0" w:evenHBand="0" w:firstRowFirstColumn="0" w:firstRowLastColumn="0" w:lastRowFirstColumn="0" w:lastRowLastColumn="0"/>
+              <w:rPr>
+                <w:rFonts w:asciiTheme="majorHAnsi" w:hAnsiTheme="majorHAnsi"/>
+              </w:rPr>
+            </w:pPr>
+          </w:p>
+        </w:tc>
+        <w:tc>
+          <w:tcPr>
+            <w:tcW w:w="434" w:type="dxa"/>
+          </w:tcPr>
+          <w:p>
+            <w:pPr>
+              <w:cnfStyle w:val="000000000000" w:firstRow="0" w:lastRow="0" w:firstColumn="0" w:lastColumn="0" w:oddVBand="0" w:evenVBand="0" w:oddHBand="0" w:evenHBand="0" w:firstRowFirstColumn="0" w:firstRowLastColumn="0" w:lastRowFirstColumn="0" w:lastRowLastColumn="0"/>
+              <w:rPr>
+                <w:rFonts w:asciiTheme="majorHAnsi" w:hAnsiTheme="majorHAnsi"/>
+              </w:rPr>
             </w:pPr>
           </w:p>
         </w:tc>
@@ -1109,12 +2415,14 @@
           <w:p>
             <w:pPr>
               <w:rPr>
+                <w:rFonts w:asciiTheme="majorHAnsi" w:hAnsiTheme="majorHAnsi"/>
                 <w:b w:val="0"/>
                 <w:bCs w:val="0"/>
               </w:rPr>
             </w:pPr>
             <w:r>
               <w:rPr>
+                <w:rFonts w:asciiTheme="majorHAnsi" w:hAnsiTheme="majorHAnsi"/>
                 <w:b w:val="0"/>
                 <w:bCs w:val="0"/>
               </w:rPr>
@@ -1129,26 +2437,35 @@
           <w:p>
             <w:pPr>
               <w:cnfStyle w:val="000000100000" w:firstRow="0" w:lastRow="0" w:firstColumn="0" w:lastColumn="0" w:oddVBand="0" w:evenVBand="0" w:oddHBand="1" w:evenHBand="0" w:firstRowFirstColumn="0" w:firstRowLastColumn="0" w:lastRowFirstColumn="0" w:lastRowLastColumn="0"/>
-            </w:pPr>
-          </w:p>
-        </w:tc>
-        <w:tc>
-          <w:tcPr>
-            <w:tcW w:w="434" w:type="dxa"/>
-          </w:tcPr>
-          <w:p>
-            <w:pPr>
-              <w:cnfStyle w:val="000000100000" w:firstRow="0" w:lastRow="0" w:firstColumn="0" w:lastColumn="0" w:oddVBand="0" w:evenVBand="0" w:oddHBand="1" w:evenHBand="0" w:firstRowFirstColumn="0" w:firstRowLastColumn="0" w:lastRowFirstColumn="0" w:lastRowLastColumn="0"/>
-            </w:pPr>
-          </w:p>
-        </w:tc>
-        <w:tc>
-          <w:tcPr>
-            <w:tcW w:w="434" w:type="dxa"/>
-          </w:tcPr>
-          <w:p>
-            <w:pPr>
-              <w:cnfStyle w:val="000000100000" w:firstRow="0" w:lastRow="0" w:firstColumn="0" w:lastColumn="0" w:oddVBand="0" w:evenVBand="0" w:oddHBand="1" w:evenHBand="0" w:firstRowFirstColumn="0" w:firstRowLastColumn="0" w:lastRowFirstColumn="0" w:lastRowLastColumn="0"/>
+              <w:rPr>
+                <w:rFonts w:asciiTheme="majorHAnsi" w:hAnsiTheme="majorHAnsi"/>
+              </w:rPr>
+            </w:pPr>
+          </w:p>
+        </w:tc>
+        <w:tc>
+          <w:tcPr>
+            <w:tcW w:w="434" w:type="dxa"/>
+          </w:tcPr>
+          <w:p>
+            <w:pPr>
+              <w:cnfStyle w:val="000000100000" w:firstRow="0" w:lastRow="0" w:firstColumn="0" w:lastColumn="0" w:oddVBand="0" w:evenVBand="0" w:oddHBand="1" w:evenHBand="0" w:firstRowFirstColumn="0" w:firstRowLastColumn="0" w:lastRowFirstColumn="0" w:lastRowLastColumn="0"/>
+              <w:rPr>
+                <w:rFonts w:asciiTheme="majorHAnsi" w:hAnsiTheme="majorHAnsi"/>
+              </w:rPr>
+            </w:pPr>
+          </w:p>
+        </w:tc>
+        <w:tc>
+          <w:tcPr>
+            <w:tcW w:w="434" w:type="dxa"/>
+          </w:tcPr>
+          <w:p>
+            <w:pPr>
+              <w:cnfStyle w:val="000000100000" w:firstRow="0" w:lastRow="0" w:firstColumn="0" w:lastColumn="0" w:oddVBand="0" w:evenVBand="0" w:oddHBand="1" w:evenHBand="0" w:firstRowFirstColumn="0" w:firstRowLastColumn="0" w:lastRowFirstColumn="0" w:lastRowLastColumn="0"/>
+              <w:rPr>
+                <w:rFonts w:asciiTheme="majorHAnsi" w:hAnsiTheme="majorHAnsi"/>
+              </w:rPr>
             </w:pPr>
           </w:p>
         </w:tc>
@@ -1165,12 +2482,14 @@
           <w:p>
             <w:pPr>
               <w:rPr>
+                <w:rFonts w:asciiTheme="majorHAnsi" w:hAnsiTheme="majorHAnsi"/>
                 <w:b w:val="0"/>
                 <w:bCs w:val="0"/>
               </w:rPr>
             </w:pPr>
             <w:r>
               <w:rPr>
+                <w:rFonts w:asciiTheme="majorHAnsi" w:hAnsiTheme="majorHAnsi"/>
                 <w:b w:val="0"/>
                 <w:bCs w:val="0"/>
               </w:rPr>
@@ -1185,26 +2504,35 @@
           <w:p>
             <w:pPr>
               <w:cnfStyle w:val="000000000000" w:firstRow="0" w:lastRow="0" w:firstColumn="0" w:lastColumn="0" w:oddVBand="0" w:evenVBand="0" w:oddHBand="0" w:evenHBand="0" w:firstRowFirstColumn="0" w:firstRowLastColumn="0" w:lastRowFirstColumn="0" w:lastRowLastColumn="0"/>
-            </w:pPr>
-          </w:p>
-        </w:tc>
-        <w:tc>
-          <w:tcPr>
-            <w:tcW w:w="434" w:type="dxa"/>
-          </w:tcPr>
-          <w:p>
-            <w:pPr>
-              <w:cnfStyle w:val="000000000000" w:firstRow="0" w:lastRow="0" w:firstColumn="0" w:lastColumn="0" w:oddVBand="0" w:evenVBand="0" w:oddHBand="0" w:evenHBand="0" w:firstRowFirstColumn="0" w:firstRowLastColumn="0" w:lastRowFirstColumn="0" w:lastRowLastColumn="0"/>
-            </w:pPr>
-          </w:p>
-        </w:tc>
-        <w:tc>
-          <w:tcPr>
-            <w:tcW w:w="434" w:type="dxa"/>
-          </w:tcPr>
-          <w:p>
-            <w:pPr>
-              <w:cnfStyle w:val="000000000000" w:firstRow="0" w:lastRow="0" w:firstColumn="0" w:lastColumn="0" w:oddVBand="0" w:evenVBand="0" w:oddHBand="0" w:evenHBand="0" w:firstRowFirstColumn="0" w:firstRowLastColumn="0" w:lastRowFirstColumn="0" w:lastRowLastColumn="0"/>
+              <w:rPr>
+                <w:rFonts w:asciiTheme="majorHAnsi" w:hAnsiTheme="majorHAnsi"/>
+              </w:rPr>
+            </w:pPr>
+          </w:p>
+        </w:tc>
+        <w:tc>
+          <w:tcPr>
+            <w:tcW w:w="434" w:type="dxa"/>
+          </w:tcPr>
+          <w:p>
+            <w:pPr>
+              <w:cnfStyle w:val="000000000000" w:firstRow="0" w:lastRow="0" w:firstColumn="0" w:lastColumn="0" w:oddVBand="0" w:evenVBand="0" w:oddHBand="0" w:evenHBand="0" w:firstRowFirstColumn="0" w:firstRowLastColumn="0" w:lastRowFirstColumn="0" w:lastRowLastColumn="0"/>
+              <w:rPr>
+                <w:rFonts w:asciiTheme="majorHAnsi" w:hAnsiTheme="majorHAnsi"/>
+              </w:rPr>
+            </w:pPr>
+          </w:p>
+        </w:tc>
+        <w:tc>
+          <w:tcPr>
+            <w:tcW w:w="434" w:type="dxa"/>
+          </w:tcPr>
+          <w:p>
+            <w:pPr>
+              <w:cnfStyle w:val="000000000000" w:firstRow="0" w:lastRow="0" w:firstColumn="0" w:lastColumn="0" w:oddVBand="0" w:evenVBand="0" w:oddHBand="0" w:evenHBand="0" w:firstRowFirstColumn="0" w:firstRowLastColumn="0" w:lastRowFirstColumn="0" w:lastRowLastColumn="0"/>
+              <w:rPr>
+                <w:rFonts w:asciiTheme="majorHAnsi" w:hAnsiTheme="majorHAnsi"/>
+              </w:rPr>
             </w:pPr>
           </w:p>
         </w:tc>
@@ -1222,12 +2550,14 @@
           <w:p>
             <w:pPr>
               <w:rPr>
+                <w:rFonts w:asciiTheme="majorHAnsi" w:hAnsiTheme="majorHAnsi"/>
                 <w:b w:val="0"/>
                 <w:bCs w:val="0"/>
               </w:rPr>
             </w:pPr>
             <w:r>
               <w:rPr>
+                <w:rFonts w:asciiTheme="majorHAnsi" w:hAnsiTheme="majorHAnsi"/>
                 <w:b w:val="0"/>
                 <w:bCs w:val="0"/>
               </w:rPr>
@@ -1242,26 +2572,35 @@
           <w:p>
             <w:pPr>
               <w:cnfStyle w:val="000000100000" w:firstRow="0" w:lastRow="0" w:firstColumn="0" w:lastColumn="0" w:oddVBand="0" w:evenVBand="0" w:oddHBand="1" w:evenHBand="0" w:firstRowFirstColumn="0" w:firstRowLastColumn="0" w:lastRowFirstColumn="0" w:lastRowLastColumn="0"/>
-            </w:pPr>
-          </w:p>
-        </w:tc>
-        <w:tc>
-          <w:tcPr>
-            <w:tcW w:w="434" w:type="dxa"/>
-          </w:tcPr>
-          <w:p>
-            <w:pPr>
-              <w:cnfStyle w:val="000000100000" w:firstRow="0" w:lastRow="0" w:firstColumn="0" w:lastColumn="0" w:oddVBand="0" w:evenVBand="0" w:oddHBand="1" w:evenHBand="0" w:firstRowFirstColumn="0" w:firstRowLastColumn="0" w:lastRowFirstColumn="0" w:lastRowLastColumn="0"/>
-            </w:pPr>
-          </w:p>
-        </w:tc>
-        <w:tc>
-          <w:tcPr>
-            <w:tcW w:w="434" w:type="dxa"/>
-          </w:tcPr>
-          <w:p>
-            <w:pPr>
-              <w:cnfStyle w:val="000000100000" w:firstRow="0" w:lastRow="0" w:firstColumn="0" w:lastColumn="0" w:oddVBand="0" w:evenVBand="0" w:oddHBand="1" w:evenHBand="0" w:firstRowFirstColumn="0" w:firstRowLastColumn="0" w:lastRowFirstColumn="0" w:lastRowLastColumn="0"/>
+              <w:rPr>
+                <w:rFonts w:asciiTheme="majorHAnsi" w:hAnsiTheme="majorHAnsi"/>
+              </w:rPr>
+            </w:pPr>
+          </w:p>
+        </w:tc>
+        <w:tc>
+          <w:tcPr>
+            <w:tcW w:w="434" w:type="dxa"/>
+          </w:tcPr>
+          <w:p>
+            <w:pPr>
+              <w:cnfStyle w:val="000000100000" w:firstRow="0" w:lastRow="0" w:firstColumn="0" w:lastColumn="0" w:oddVBand="0" w:evenVBand="0" w:oddHBand="1" w:evenHBand="0" w:firstRowFirstColumn="0" w:firstRowLastColumn="0" w:lastRowFirstColumn="0" w:lastRowLastColumn="0"/>
+              <w:rPr>
+                <w:rFonts w:asciiTheme="majorHAnsi" w:hAnsiTheme="majorHAnsi"/>
+              </w:rPr>
+            </w:pPr>
+          </w:p>
+        </w:tc>
+        <w:tc>
+          <w:tcPr>
+            <w:tcW w:w="434" w:type="dxa"/>
+          </w:tcPr>
+          <w:p>
+            <w:pPr>
+              <w:cnfStyle w:val="000000100000" w:firstRow="0" w:lastRow="0" w:firstColumn="0" w:lastColumn="0" w:oddVBand="0" w:evenVBand="0" w:oddHBand="1" w:evenHBand="0" w:firstRowFirstColumn="0" w:firstRowLastColumn="0" w:lastRowFirstColumn="0" w:lastRowLastColumn="0"/>
+              <w:rPr>
+                <w:rFonts w:asciiTheme="majorHAnsi" w:hAnsiTheme="majorHAnsi"/>
+              </w:rPr>
             </w:pPr>
           </w:p>
         </w:tc>
@@ -1278,12 +2617,14 @@
           <w:p>
             <w:pPr>
               <w:rPr>
+                <w:rFonts w:asciiTheme="majorHAnsi" w:hAnsiTheme="majorHAnsi"/>
                 <w:b w:val="0"/>
                 <w:bCs w:val="0"/>
               </w:rPr>
             </w:pPr>
             <w:r>
               <w:rPr>
+                <w:rFonts w:asciiTheme="majorHAnsi" w:hAnsiTheme="majorHAnsi"/>
                 <w:b w:val="0"/>
                 <w:bCs w:val="0"/>
               </w:rPr>
@@ -1298,26 +2639,35 @@
           <w:p>
             <w:pPr>
               <w:cnfStyle w:val="000000000000" w:firstRow="0" w:lastRow="0" w:firstColumn="0" w:lastColumn="0" w:oddVBand="0" w:evenVBand="0" w:oddHBand="0" w:evenHBand="0" w:firstRowFirstColumn="0" w:firstRowLastColumn="0" w:lastRowFirstColumn="0" w:lastRowLastColumn="0"/>
-            </w:pPr>
-          </w:p>
-        </w:tc>
-        <w:tc>
-          <w:tcPr>
-            <w:tcW w:w="434" w:type="dxa"/>
-          </w:tcPr>
-          <w:p>
-            <w:pPr>
-              <w:cnfStyle w:val="000000000000" w:firstRow="0" w:lastRow="0" w:firstColumn="0" w:lastColumn="0" w:oddVBand="0" w:evenVBand="0" w:oddHBand="0" w:evenHBand="0" w:firstRowFirstColumn="0" w:firstRowLastColumn="0" w:lastRowFirstColumn="0" w:lastRowLastColumn="0"/>
-            </w:pPr>
-          </w:p>
-        </w:tc>
-        <w:tc>
-          <w:tcPr>
-            <w:tcW w:w="434" w:type="dxa"/>
-          </w:tcPr>
-          <w:p>
-            <w:pPr>
-              <w:cnfStyle w:val="000000000000" w:firstRow="0" w:lastRow="0" w:firstColumn="0" w:lastColumn="0" w:oddVBand="0" w:evenVBand="0" w:oddHBand="0" w:evenHBand="0" w:firstRowFirstColumn="0" w:firstRowLastColumn="0" w:lastRowFirstColumn="0" w:lastRowLastColumn="0"/>
+              <w:rPr>
+                <w:rFonts w:asciiTheme="majorHAnsi" w:hAnsiTheme="majorHAnsi"/>
+              </w:rPr>
+            </w:pPr>
+          </w:p>
+        </w:tc>
+        <w:tc>
+          <w:tcPr>
+            <w:tcW w:w="434" w:type="dxa"/>
+          </w:tcPr>
+          <w:p>
+            <w:pPr>
+              <w:cnfStyle w:val="000000000000" w:firstRow="0" w:lastRow="0" w:firstColumn="0" w:lastColumn="0" w:oddVBand="0" w:evenVBand="0" w:oddHBand="0" w:evenHBand="0" w:firstRowFirstColumn="0" w:firstRowLastColumn="0" w:lastRowFirstColumn="0" w:lastRowLastColumn="0"/>
+              <w:rPr>
+                <w:rFonts w:asciiTheme="majorHAnsi" w:hAnsiTheme="majorHAnsi"/>
+              </w:rPr>
+            </w:pPr>
+          </w:p>
+        </w:tc>
+        <w:tc>
+          <w:tcPr>
+            <w:tcW w:w="434" w:type="dxa"/>
+          </w:tcPr>
+          <w:p>
+            <w:pPr>
+              <w:cnfStyle w:val="000000000000" w:firstRow="0" w:lastRow="0" w:firstColumn="0" w:lastColumn="0" w:oddVBand="0" w:evenVBand="0" w:oddHBand="0" w:evenHBand="0" w:firstRowFirstColumn="0" w:firstRowLastColumn="0" w:lastRowFirstColumn="0" w:lastRowLastColumn="0"/>
+              <w:rPr>
+                <w:rFonts w:asciiTheme="majorHAnsi" w:hAnsiTheme="majorHAnsi"/>
+              </w:rPr>
             </w:pPr>
           </w:p>
         </w:tc>
@@ -1335,12 +2685,14 @@
           <w:p>
             <w:pPr>
               <w:rPr>
+                <w:rFonts w:asciiTheme="majorHAnsi" w:hAnsiTheme="majorHAnsi"/>
                 <w:b w:val="0"/>
                 <w:bCs w:val="0"/>
               </w:rPr>
             </w:pPr>
             <w:r>
               <w:rPr>
+                <w:rFonts w:asciiTheme="majorHAnsi" w:hAnsiTheme="majorHAnsi"/>
                 <w:b w:val="0"/>
                 <w:bCs w:val="0"/>
               </w:rPr>
@@ -1355,33 +2707,50 @@
           <w:p>
             <w:pPr>
               <w:cnfStyle w:val="000000100000" w:firstRow="0" w:lastRow="0" w:firstColumn="0" w:lastColumn="0" w:oddVBand="0" w:evenVBand="0" w:oddHBand="1" w:evenHBand="0" w:firstRowFirstColumn="0" w:firstRowLastColumn="0" w:lastRowFirstColumn="0" w:lastRowLastColumn="0"/>
-            </w:pPr>
-          </w:p>
-        </w:tc>
-        <w:tc>
-          <w:tcPr>
-            <w:tcW w:w="434" w:type="dxa"/>
-          </w:tcPr>
-          <w:p>
-            <w:pPr>
-              <w:cnfStyle w:val="000000100000" w:firstRow="0" w:lastRow="0" w:firstColumn="0" w:lastColumn="0" w:oddVBand="0" w:evenVBand="0" w:oddHBand="1" w:evenHBand="0" w:firstRowFirstColumn="0" w:firstRowLastColumn="0" w:lastRowFirstColumn="0" w:lastRowLastColumn="0"/>
-            </w:pPr>
-          </w:p>
-        </w:tc>
-        <w:tc>
-          <w:tcPr>
-            <w:tcW w:w="434" w:type="dxa"/>
-          </w:tcPr>
-          <w:p>
-            <w:pPr>
-              <w:cnfStyle w:val="000000100000" w:firstRow="0" w:lastRow="0" w:firstColumn="0" w:lastColumn="0" w:oddVBand="0" w:evenVBand="0" w:oddHBand="1" w:evenHBand="0" w:firstRowFirstColumn="0" w:firstRowLastColumn="0" w:lastRowFirstColumn="0" w:lastRowLastColumn="0"/>
+              <w:rPr>
+                <w:rFonts w:asciiTheme="majorHAnsi" w:hAnsiTheme="majorHAnsi"/>
+              </w:rPr>
+            </w:pPr>
+          </w:p>
+        </w:tc>
+        <w:tc>
+          <w:tcPr>
+            <w:tcW w:w="434" w:type="dxa"/>
+          </w:tcPr>
+          <w:p>
+            <w:pPr>
+              <w:cnfStyle w:val="000000100000" w:firstRow="0" w:lastRow="0" w:firstColumn="0" w:lastColumn="0" w:oddVBand="0" w:evenVBand="0" w:oddHBand="1" w:evenHBand="0" w:firstRowFirstColumn="0" w:firstRowLastColumn="0" w:lastRowFirstColumn="0" w:lastRowLastColumn="0"/>
+              <w:rPr>
+                <w:rFonts w:asciiTheme="majorHAnsi" w:hAnsiTheme="majorHAnsi"/>
+              </w:rPr>
+            </w:pPr>
+          </w:p>
+        </w:tc>
+        <w:tc>
+          <w:tcPr>
+            <w:tcW w:w="434" w:type="dxa"/>
+          </w:tcPr>
+          <w:p>
+            <w:pPr>
+              <w:cnfStyle w:val="000000100000" w:firstRow="0" w:lastRow="0" w:firstColumn="0" w:lastColumn="0" w:oddVBand="0" w:evenVBand="0" w:oddHBand="1" w:evenHBand="0" w:firstRowFirstColumn="0" w:firstRowLastColumn="0" w:lastRowFirstColumn="0" w:lastRowLastColumn="0"/>
+              <w:rPr>
+                <w:rFonts w:asciiTheme="majorHAnsi" w:hAnsiTheme="majorHAnsi"/>
+              </w:rPr>
             </w:pPr>
           </w:p>
         </w:tc>
       </w:tr>
     </w:tbl>
     <w:p>
+      <w:pPr>
+        <w:rPr>
+          <w:rFonts w:asciiTheme="majorHAnsi" w:hAnsiTheme="majorHAnsi"/>
+        </w:rPr>
+      </w:pPr>
       <w:r>
+        <w:rPr>
+          <w:rFonts w:asciiTheme="majorHAnsi" w:hAnsiTheme="majorHAnsi"/>
+        </w:rPr>
         <w:br w:type="textWrapping" w:clear="all"/>
       </w:r>
     </w:p>
@@ -1409,12 +2778,17 @@
             <w:tcW w:w="2246" w:type="dxa"/>
           </w:tcPr>
           <w:p>
+            <w:pPr>
+              <w:rPr>
+                <w:rFonts w:asciiTheme="majorHAnsi" w:hAnsiTheme="majorHAnsi"/>
+              </w:rPr>
+            </w:pPr>
             <w:r>
-              <w:t>facility_</w:t>
+              <w:rPr>
+                <w:rFonts w:asciiTheme="majorHAnsi" w:hAnsiTheme="majorHAnsi"/>
+              </w:rPr>
+              <w:t>facility_address</w:t>
             </w:r>
-            <w:r>
-              <w:t>address</w:t>
-            </w:r>
           </w:p>
         </w:tc>
         <w:tc>
@@ -1424,6 +2798,9 @@
           <w:p>
             <w:pPr>
               <w:cnfStyle w:val="100000000000" w:firstRow="1" w:lastRow="0" w:firstColumn="0" w:lastColumn="0" w:oddVBand="0" w:evenVBand="0" w:oddHBand="0" w:evenHBand="0" w:firstRowFirstColumn="0" w:firstRowLastColumn="0" w:lastRowFirstColumn="0" w:lastRowLastColumn="0"/>
+              <w:rPr>
+                <w:rFonts w:asciiTheme="majorHAnsi" w:hAnsiTheme="majorHAnsi"/>
+              </w:rPr>
             </w:pPr>
           </w:p>
         </w:tc>
@@ -1434,6 +2811,9 @@
           <w:p>
             <w:pPr>
               <w:cnfStyle w:val="100000000000" w:firstRow="1" w:lastRow="0" w:firstColumn="0" w:lastColumn="0" w:oddVBand="0" w:evenVBand="0" w:oddHBand="0" w:evenHBand="0" w:firstRowFirstColumn="0" w:firstRowLastColumn="0" w:lastRowFirstColumn="0" w:lastRowLastColumn="0"/>
+              <w:rPr>
+                <w:rFonts w:asciiTheme="majorHAnsi" w:hAnsiTheme="majorHAnsi"/>
+              </w:rPr>
             </w:pPr>
           </w:p>
         </w:tc>
@@ -1444,6 +2824,9 @@
           <w:p>
             <w:pPr>
               <w:cnfStyle w:val="100000000000" w:firstRow="1" w:lastRow="0" w:firstColumn="0" w:lastColumn="0" w:oddVBand="0" w:evenVBand="0" w:oddHBand="0" w:evenHBand="0" w:firstRowFirstColumn="0" w:firstRowLastColumn="0" w:lastRowFirstColumn="0" w:lastRowLastColumn="0"/>
+              <w:rPr>
+                <w:rFonts w:asciiTheme="majorHAnsi" w:hAnsiTheme="majorHAnsi"/>
+              </w:rPr>
             </w:pPr>
           </w:p>
         </w:tc>
@@ -1461,11 +2844,13 @@
           <w:p>
             <w:pPr>
               <w:rPr>
+                <w:rFonts w:asciiTheme="majorHAnsi" w:hAnsiTheme="majorHAnsi"/>
                 <w:u w:val="single"/>
               </w:rPr>
             </w:pPr>
             <w:r>
               <w:rPr>
+                <w:rFonts w:asciiTheme="majorHAnsi" w:hAnsiTheme="majorHAnsi"/>
                 <w:u w:val="single"/>
               </w:rPr>
               <w:t>facility_address_id</w:t>
@@ -1479,26 +2864,35 @@
           <w:p>
             <w:pPr>
               <w:cnfStyle w:val="000000100000" w:firstRow="0" w:lastRow="0" w:firstColumn="0" w:lastColumn="0" w:oddVBand="0" w:evenVBand="0" w:oddHBand="1" w:evenHBand="0" w:firstRowFirstColumn="0" w:firstRowLastColumn="0" w:lastRowFirstColumn="0" w:lastRowLastColumn="0"/>
-            </w:pPr>
-          </w:p>
-        </w:tc>
-        <w:tc>
-          <w:tcPr>
-            <w:tcW w:w="434" w:type="dxa"/>
-          </w:tcPr>
-          <w:p>
-            <w:pPr>
-              <w:cnfStyle w:val="000000100000" w:firstRow="0" w:lastRow="0" w:firstColumn="0" w:lastColumn="0" w:oddVBand="0" w:evenVBand="0" w:oddHBand="1" w:evenHBand="0" w:firstRowFirstColumn="0" w:firstRowLastColumn="0" w:lastRowFirstColumn="0" w:lastRowLastColumn="0"/>
-            </w:pPr>
-          </w:p>
-        </w:tc>
-        <w:tc>
-          <w:tcPr>
-            <w:tcW w:w="434" w:type="dxa"/>
-          </w:tcPr>
-          <w:p>
-            <w:pPr>
-              <w:cnfStyle w:val="000000100000" w:firstRow="0" w:lastRow="0" w:firstColumn="0" w:lastColumn="0" w:oddVBand="0" w:evenVBand="0" w:oddHBand="1" w:evenHBand="0" w:firstRowFirstColumn="0" w:firstRowLastColumn="0" w:lastRowFirstColumn="0" w:lastRowLastColumn="0"/>
+              <w:rPr>
+                <w:rFonts w:asciiTheme="majorHAnsi" w:hAnsiTheme="majorHAnsi"/>
+              </w:rPr>
+            </w:pPr>
+          </w:p>
+        </w:tc>
+        <w:tc>
+          <w:tcPr>
+            <w:tcW w:w="434" w:type="dxa"/>
+          </w:tcPr>
+          <w:p>
+            <w:pPr>
+              <w:cnfStyle w:val="000000100000" w:firstRow="0" w:lastRow="0" w:firstColumn="0" w:lastColumn="0" w:oddVBand="0" w:evenVBand="0" w:oddHBand="1" w:evenHBand="0" w:firstRowFirstColumn="0" w:firstRowLastColumn="0" w:lastRowFirstColumn="0" w:lastRowLastColumn="0"/>
+              <w:rPr>
+                <w:rFonts w:asciiTheme="majorHAnsi" w:hAnsiTheme="majorHAnsi"/>
+              </w:rPr>
+            </w:pPr>
+          </w:p>
+        </w:tc>
+        <w:tc>
+          <w:tcPr>
+            <w:tcW w:w="434" w:type="dxa"/>
+          </w:tcPr>
+          <w:p>
+            <w:pPr>
+              <w:cnfStyle w:val="000000100000" w:firstRow="0" w:lastRow="0" w:firstColumn="0" w:lastColumn="0" w:oddVBand="0" w:evenVBand="0" w:oddHBand="1" w:evenHBand="0" w:firstRowFirstColumn="0" w:firstRowLastColumn="0" w:lastRowFirstColumn="0" w:lastRowLastColumn="0"/>
+              <w:rPr>
+                <w:rFonts w:asciiTheme="majorHAnsi" w:hAnsiTheme="majorHAnsi"/>
+              </w:rPr>
             </w:pPr>
           </w:p>
         </w:tc>
@@ -1513,7 +2907,15 @@
             <w:tcW w:w="2246" w:type="dxa"/>
           </w:tcPr>
           <w:p>
+            <w:pPr>
+              <w:rPr>
+                <w:rFonts w:asciiTheme="majorHAnsi" w:hAnsiTheme="majorHAnsi"/>
+              </w:rPr>
+            </w:pPr>
             <w:r>
+              <w:rPr>
+                <w:rFonts w:asciiTheme="majorHAnsi" w:hAnsiTheme="majorHAnsi"/>
+              </w:rPr>
               <w:t>street_address</w:t>
             </w:r>
           </w:p>
@@ -1525,26 +2927,35 @@
           <w:p>
             <w:pPr>
               <w:cnfStyle w:val="000000000000" w:firstRow="0" w:lastRow="0" w:firstColumn="0" w:lastColumn="0" w:oddVBand="0" w:evenVBand="0" w:oddHBand="0" w:evenHBand="0" w:firstRowFirstColumn="0" w:firstRowLastColumn="0" w:lastRowFirstColumn="0" w:lastRowLastColumn="0"/>
-            </w:pPr>
-          </w:p>
-        </w:tc>
-        <w:tc>
-          <w:tcPr>
-            <w:tcW w:w="434" w:type="dxa"/>
-          </w:tcPr>
-          <w:p>
-            <w:pPr>
-              <w:cnfStyle w:val="000000000000" w:firstRow="0" w:lastRow="0" w:firstColumn="0" w:lastColumn="0" w:oddVBand="0" w:evenVBand="0" w:oddHBand="0" w:evenHBand="0" w:firstRowFirstColumn="0" w:firstRowLastColumn="0" w:lastRowFirstColumn="0" w:lastRowLastColumn="0"/>
-            </w:pPr>
-          </w:p>
-        </w:tc>
-        <w:tc>
-          <w:tcPr>
-            <w:tcW w:w="434" w:type="dxa"/>
-          </w:tcPr>
-          <w:p>
-            <w:pPr>
-              <w:cnfStyle w:val="000000000000" w:firstRow="0" w:lastRow="0" w:firstColumn="0" w:lastColumn="0" w:oddVBand="0" w:evenVBand="0" w:oddHBand="0" w:evenHBand="0" w:firstRowFirstColumn="0" w:firstRowLastColumn="0" w:lastRowFirstColumn="0" w:lastRowLastColumn="0"/>
+              <w:rPr>
+                <w:rFonts w:asciiTheme="majorHAnsi" w:hAnsiTheme="majorHAnsi"/>
+              </w:rPr>
+            </w:pPr>
+          </w:p>
+        </w:tc>
+        <w:tc>
+          <w:tcPr>
+            <w:tcW w:w="434" w:type="dxa"/>
+          </w:tcPr>
+          <w:p>
+            <w:pPr>
+              <w:cnfStyle w:val="000000000000" w:firstRow="0" w:lastRow="0" w:firstColumn="0" w:lastColumn="0" w:oddVBand="0" w:evenVBand="0" w:oddHBand="0" w:evenHBand="0" w:firstRowFirstColumn="0" w:firstRowLastColumn="0" w:lastRowFirstColumn="0" w:lastRowLastColumn="0"/>
+              <w:rPr>
+                <w:rFonts w:asciiTheme="majorHAnsi" w:hAnsiTheme="majorHAnsi"/>
+              </w:rPr>
+            </w:pPr>
+          </w:p>
+        </w:tc>
+        <w:tc>
+          <w:tcPr>
+            <w:tcW w:w="434" w:type="dxa"/>
+          </w:tcPr>
+          <w:p>
+            <w:pPr>
+              <w:cnfStyle w:val="000000000000" w:firstRow="0" w:lastRow="0" w:firstColumn="0" w:lastColumn="0" w:oddVBand="0" w:evenVBand="0" w:oddHBand="0" w:evenHBand="0" w:firstRowFirstColumn="0" w:firstRowLastColumn="0" w:lastRowFirstColumn="0" w:lastRowLastColumn="0"/>
+              <w:rPr>
+                <w:rFonts w:asciiTheme="majorHAnsi" w:hAnsiTheme="majorHAnsi"/>
+              </w:rPr>
             </w:pPr>
           </w:p>
         </w:tc>
@@ -1562,12 +2973,14 @@
           <w:p>
             <w:pPr>
               <w:rPr>
+                <w:rFonts w:asciiTheme="majorHAnsi" w:hAnsiTheme="majorHAnsi"/>
                 <w:b w:val="0"/>
                 <w:bCs w:val="0"/>
               </w:rPr>
             </w:pPr>
             <w:r>
               <w:rPr>
+                <w:rFonts w:asciiTheme="majorHAnsi" w:hAnsiTheme="majorHAnsi"/>
                 <w:b w:val="0"/>
                 <w:bCs w:val="0"/>
               </w:rPr>
@@ -1582,26 +2995,35 @@
           <w:p>
             <w:pPr>
               <w:cnfStyle w:val="000000100000" w:firstRow="0" w:lastRow="0" w:firstColumn="0" w:lastColumn="0" w:oddVBand="0" w:evenVBand="0" w:oddHBand="1" w:evenHBand="0" w:firstRowFirstColumn="0" w:firstRowLastColumn="0" w:lastRowFirstColumn="0" w:lastRowLastColumn="0"/>
-            </w:pPr>
-          </w:p>
-        </w:tc>
-        <w:tc>
-          <w:tcPr>
-            <w:tcW w:w="434" w:type="dxa"/>
-          </w:tcPr>
-          <w:p>
-            <w:pPr>
-              <w:cnfStyle w:val="000000100000" w:firstRow="0" w:lastRow="0" w:firstColumn="0" w:lastColumn="0" w:oddVBand="0" w:evenVBand="0" w:oddHBand="1" w:evenHBand="0" w:firstRowFirstColumn="0" w:firstRowLastColumn="0" w:lastRowFirstColumn="0" w:lastRowLastColumn="0"/>
-            </w:pPr>
-          </w:p>
-        </w:tc>
-        <w:tc>
-          <w:tcPr>
-            <w:tcW w:w="434" w:type="dxa"/>
-          </w:tcPr>
-          <w:p>
-            <w:pPr>
-              <w:cnfStyle w:val="000000100000" w:firstRow="0" w:lastRow="0" w:firstColumn="0" w:lastColumn="0" w:oddVBand="0" w:evenVBand="0" w:oddHBand="1" w:evenHBand="0" w:firstRowFirstColumn="0" w:firstRowLastColumn="0" w:lastRowFirstColumn="0" w:lastRowLastColumn="0"/>
+              <w:rPr>
+                <w:rFonts w:asciiTheme="majorHAnsi" w:hAnsiTheme="majorHAnsi"/>
+              </w:rPr>
+            </w:pPr>
+          </w:p>
+        </w:tc>
+        <w:tc>
+          <w:tcPr>
+            <w:tcW w:w="434" w:type="dxa"/>
+          </w:tcPr>
+          <w:p>
+            <w:pPr>
+              <w:cnfStyle w:val="000000100000" w:firstRow="0" w:lastRow="0" w:firstColumn="0" w:lastColumn="0" w:oddVBand="0" w:evenVBand="0" w:oddHBand="1" w:evenHBand="0" w:firstRowFirstColumn="0" w:firstRowLastColumn="0" w:lastRowFirstColumn="0" w:lastRowLastColumn="0"/>
+              <w:rPr>
+                <w:rFonts w:asciiTheme="majorHAnsi" w:hAnsiTheme="majorHAnsi"/>
+              </w:rPr>
+            </w:pPr>
+          </w:p>
+        </w:tc>
+        <w:tc>
+          <w:tcPr>
+            <w:tcW w:w="434" w:type="dxa"/>
+          </w:tcPr>
+          <w:p>
+            <w:pPr>
+              <w:cnfStyle w:val="000000100000" w:firstRow="0" w:lastRow="0" w:firstColumn="0" w:lastColumn="0" w:oddVBand="0" w:evenVBand="0" w:oddHBand="1" w:evenHBand="0" w:firstRowFirstColumn="0" w:firstRowLastColumn="0" w:lastRowFirstColumn="0" w:lastRowLastColumn="0"/>
+              <w:rPr>
+                <w:rFonts w:asciiTheme="majorHAnsi" w:hAnsiTheme="majorHAnsi"/>
+              </w:rPr>
             </w:pPr>
           </w:p>
         </w:tc>
@@ -1618,12 +3040,14 @@
           <w:p>
             <w:pPr>
               <w:rPr>
+                <w:rFonts w:asciiTheme="majorHAnsi" w:hAnsiTheme="majorHAnsi"/>
                 <w:b w:val="0"/>
                 <w:bCs w:val="0"/>
               </w:rPr>
             </w:pPr>
             <w:r>
               <w:rPr>
+                <w:rFonts w:asciiTheme="majorHAnsi" w:hAnsiTheme="majorHAnsi"/>
                 <w:b w:val="0"/>
                 <w:bCs w:val="0"/>
               </w:rPr>
@@ -1638,26 +3062,35 @@
           <w:p>
             <w:pPr>
               <w:cnfStyle w:val="000000000000" w:firstRow="0" w:lastRow="0" w:firstColumn="0" w:lastColumn="0" w:oddVBand="0" w:evenVBand="0" w:oddHBand="0" w:evenHBand="0" w:firstRowFirstColumn="0" w:firstRowLastColumn="0" w:lastRowFirstColumn="0" w:lastRowLastColumn="0"/>
-            </w:pPr>
-          </w:p>
-        </w:tc>
-        <w:tc>
-          <w:tcPr>
-            <w:tcW w:w="434" w:type="dxa"/>
-          </w:tcPr>
-          <w:p>
-            <w:pPr>
-              <w:cnfStyle w:val="000000000000" w:firstRow="0" w:lastRow="0" w:firstColumn="0" w:lastColumn="0" w:oddVBand="0" w:evenVBand="0" w:oddHBand="0" w:evenHBand="0" w:firstRowFirstColumn="0" w:firstRowLastColumn="0" w:lastRowFirstColumn="0" w:lastRowLastColumn="0"/>
-            </w:pPr>
-          </w:p>
-        </w:tc>
-        <w:tc>
-          <w:tcPr>
-            <w:tcW w:w="434" w:type="dxa"/>
-          </w:tcPr>
-          <w:p>
-            <w:pPr>
-              <w:cnfStyle w:val="000000000000" w:firstRow="0" w:lastRow="0" w:firstColumn="0" w:lastColumn="0" w:oddVBand="0" w:evenVBand="0" w:oddHBand="0" w:evenHBand="0" w:firstRowFirstColumn="0" w:firstRowLastColumn="0" w:lastRowFirstColumn="0" w:lastRowLastColumn="0"/>
+              <w:rPr>
+                <w:rFonts w:asciiTheme="majorHAnsi" w:hAnsiTheme="majorHAnsi"/>
+              </w:rPr>
+            </w:pPr>
+          </w:p>
+        </w:tc>
+        <w:tc>
+          <w:tcPr>
+            <w:tcW w:w="434" w:type="dxa"/>
+          </w:tcPr>
+          <w:p>
+            <w:pPr>
+              <w:cnfStyle w:val="000000000000" w:firstRow="0" w:lastRow="0" w:firstColumn="0" w:lastColumn="0" w:oddVBand="0" w:evenVBand="0" w:oddHBand="0" w:evenHBand="0" w:firstRowFirstColumn="0" w:firstRowLastColumn="0" w:lastRowFirstColumn="0" w:lastRowLastColumn="0"/>
+              <w:rPr>
+                <w:rFonts w:asciiTheme="majorHAnsi" w:hAnsiTheme="majorHAnsi"/>
+              </w:rPr>
+            </w:pPr>
+          </w:p>
+        </w:tc>
+        <w:tc>
+          <w:tcPr>
+            <w:tcW w:w="434" w:type="dxa"/>
+          </w:tcPr>
+          <w:p>
+            <w:pPr>
+              <w:cnfStyle w:val="000000000000" w:firstRow="0" w:lastRow="0" w:firstColumn="0" w:lastColumn="0" w:oddVBand="0" w:evenVBand="0" w:oddHBand="0" w:evenHBand="0" w:firstRowFirstColumn="0" w:firstRowLastColumn="0" w:lastRowFirstColumn="0" w:lastRowLastColumn="0"/>
+              <w:rPr>
+                <w:rFonts w:asciiTheme="majorHAnsi" w:hAnsiTheme="majorHAnsi"/>
+              </w:rPr>
             </w:pPr>
           </w:p>
         </w:tc>
@@ -1675,12 +3108,14 @@
           <w:p>
             <w:pPr>
               <w:rPr>
+                <w:rFonts w:asciiTheme="majorHAnsi" w:hAnsiTheme="majorHAnsi"/>
                 <w:b w:val="0"/>
                 <w:bCs w:val="0"/>
               </w:rPr>
             </w:pPr>
             <w:r>
               <w:rPr>
+                <w:rFonts w:asciiTheme="majorHAnsi" w:hAnsiTheme="majorHAnsi"/>
                 <w:b w:val="0"/>
                 <w:bCs w:val="0"/>
               </w:rPr>
@@ -1695,39 +3130,74 @@
           <w:p>
             <w:pPr>
               <w:cnfStyle w:val="000000100000" w:firstRow="0" w:lastRow="0" w:firstColumn="0" w:lastColumn="0" w:oddVBand="0" w:evenVBand="0" w:oddHBand="1" w:evenHBand="0" w:firstRowFirstColumn="0" w:firstRowLastColumn="0" w:lastRowFirstColumn="0" w:lastRowLastColumn="0"/>
-            </w:pPr>
-          </w:p>
-        </w:tc>
-        <w:tc>
-          <w:tcPr>
-            <w:tcW w:w="434" w:type="dxa"/>
-          </w:tcPr>
-          <w:p>
-            <w:pPr>
-              <w:cnfStyle w:val="000000100000" w:firstRow="0" w:lastRow="0" w:firstColumn="0" w:lastColumn="0" w:oddVBand="0" w:evenVBand="0" w:oddHBand="1" w:evenHBand="0" w:firstRowFirstColumn="0" w:firstRowLastColumn="0" w:lastRowFirstColumn="0" w:lastRowLastColumn="0"/>
-            </w:pPr>
-          </w:p>
-        </w:tc>
-        <w:tc>
-          <w:tcPr>
-            <w:tcW w:w="434" w:type="dxa"/>
-          </w:tcPr>
-          <w:p>
-            <w:pPr>
-              <w:cnfStyle w:val="000000100000" w:firstRow="0" w:lastRow="0" w:firstColumn="0" w:lastColumn="0" w:oddVBand="0" w:evenVBand="0" w:oddHBand="1" w:evenHBand="0" w:firstRowFirstColumn="0" w:firstRowLastColumn="0" w:lastRowFirstColumn="0" w:lastRowLastColumn="0"/>
+              <w:rPr>
+                <w:rFonts w:asciiTheme="majorHAnsi" w:hAnsiTheme="majorHAnsi"/>
+              </w:rPr>
+            </w:pPr>
+          </w:p>
+        </w:tc>
+        <w:tc>
+          <w:tcPr>
+            <w:tcW w:w="434" w:type="dxa"/>
+          </w:tcPr>
+          <w:p>
+            <w:pPr>
+              <w:cnfStyle w:val="000000100000" w:firstRow="0" w:lastRow="0" w:firstColumn="0" w:lastColumn="0" w:oddVBand="0" w:evenVBand="0" w:oddHBand="1" w:evenHBand="0" w:firstRowFirstColumn="0" w:firstRowLastColumn="0" w:lastRowFirstColumn="0" w:lastRowLastColumn="0"/>
+              <w:rPr>
+                <w:rFonts w:asciiTheme="majorHAnsi" w:hAnsiTheme="majorHAnsi"/>
+              </w:rPr>
+            </w:pPr>
+          </w:p>
+        </w:tc>
+        <w:tc>
+          <w:tcPr>
+            <w:tcW w:w="434" w:type="dxa"/>
+          </w:tcPr>
+          <w:p>
+            <w:pPr>
+              <w:cnfStyle w:val="000000100000" w:firstRow="0" w:lastRow="0" w:firstColumn="0" w:lastColumn="0" w:oddVBand="0" w:evenVBand="0" w:oddHBand="1" w:evenHBand="0" w:firstRowFirstColumn="0" w:firstRowLastColumn="0" w:lastRowFirstColumn="0" w:lastRowLastColumn="0"/>
+              <w:rPr>
+                <w:rFonts w:asciiTheme="majorHAnsi" w:hAnsiTheme="majorHAnsi"/>
+              </w:rPr>
             </w:pPr>
           </w:p>
         </w:tc>
       </w:tr>
     </w:tbl>
-    <w:p/>
-    <w:p/>
-    <w:p>
+    <w:p>
+      <w:pPr>
+        <w:rPr>
+          <w:rFonts w:asciiTheme="majorHAnsi" w:hAnsiTheme="majorHAnsi"/>
+        </w:rPr>
+      </w:pPr>
+    </w:p>
+    <w:p>
+      <w:pPr>
+        <w:rPr>
+          <w:rFonts w:asciiTheme="majorHAnsi" w:hAnsiTheme="majorHAnsi"/>
+        </w:rPr>
+      </w:pPr>
+    </w:p>
+    <w:p>
+      <w:pPr>
+        <w:rPr>
+          <w:rFonts w:asciiTheme="majorHAnsi" w:hAnsiTheme="majorHAnsi"/>
+        </w:rPr>
+      </w:pPr>
       <w:r>
+        <w:rPr>
+          <w:rFonts w:asciiTheme="majorHAnsi" w:hAnsiTheme="majorHAnsi"/>
+        </w:rPr>
         <w:br w:type="textWrapping" w:clear="all"/>
       </w:r>
     </w:p>
-    <w:p/>
+    <w:p>
+      <w:pPr>
+        <w:rPr>
+          <w:rFonts w:asciiTheme="majorHAnsi" w:hAnsiTheme="majorHAnsi"/>
+        </w:rPr>
+      </w:pPr>
+    </w:p>
     <w:tbl>
       <w:tblPr>
         <w:tblStyle w:val="LightList-Accent5"/>
@@ -1753,7 +3223,15 @@
             <w:tcW w:w="2095" w:type="dxa"/>
           </w:tcPr>
           <w:p>
+            <w:pPr>
+              <w:rPr>
+                <w:rFonts w:asciiTheme="majorHAnsi" w:hAnsiTheme="majorHAnsi"/>
+              </w:rPr>
+            </w:pPr>
             <w:r>
+              <w:rPr>
+                <w:rFonts w:asciiTheme="majorHAnsi" w:hAnsiTheme="majorHAnsi"/>
+              </w:rPr>
               <w:t>maintenance</w:t>
             </w:r>
           </w:p>
@@ -1765,6 +3243,9 @@
           <w:p>
             <w:pPr>
               <w:cnfStyle w:val="100000000000" w:firstRow="1" w:lastRow="0" w:firstColumn="0" w:lastColumn="0" w:oddVBand="0" w:evenVBand="0" w:oddHBand="0" w:evenHBand="0" w:firstRowFirstColumn="0" w:firstRowLastColumn="0" w:lastRowFirstColumn="0" w:lastRowLastColumn="0"/>
+              <w:rPr>
+                <w:rFonts w:asciiTheme="majorHAnsi" w:hAnsiTheme="majorHAnsi"/>
+              </w:rPr>
             </w:pPr>
           </w:p>
         </w:tc>
@@ -1775,6 +3256,9 @@
           <w:p>
             <w:pPr>
               <w:cnfStyle w:val="100000000000" w:firstRow="1" w:lastRow="0" w:firstColumn="0" w:lastColumn="0" w:oddVBand="0" w:evenVBand="0" w:oddHBand="0" w:evenHBand="0" w:firstRowFirstColumn="0" w:firstRowLastColumn="0" w:lastRowFirstColumn="0" w:lastRowLastColumn="0"/>
+              <w:rPr>
+                <w:rFonts w:asciiTheme="majorHAnsi" w:hAnsiTheme="majorHAnsi"/>
+              </w:rPr>
             </w:pPr>
           </w:p>
         </w:tc>
@@ -1785,6 +3269,9 @@
           <w:p>
             <w:pPr>
               <w:cnfStyle w:val="100000000000" w:firstRow="1" w:lastRow="0" w:firstColumn="0" w:lastColumn="0" w:oddVBand="0" w:evenVBand="0" w:oddHBand="0" w:evenHBand="0" w:firstRowFirstColumn="0" w:firstRowLastColumn="0" w:lastRowFirstColumn="0" w:lastRowLastColumn="0"/>
+              <w:rPr>
+                <w:rFonts w:asciiTheme="majorHAnsi" w:hAnsiTheme="majorHAnsi"/>
+              </w:rPr>
             </w:pPr>
           </w:p>
         </w:tc>
@@ -1802,11 +3289,13 @@
           <w:p>
             <w:pPr>
               <w:rPr>
+                <w:rFonts w:asciiTheme="majorHAnsi" w:hAnsiTheme="majorHAnsi"/>
                 <w:u w:val="single"/>
               </w:rPr>
             </w:pPr>
             <w:r>
               <w:rPr>
+                <w:rFonts w:asciiTheme="majorHAnsi" w:hAnsiTheme="majorHAnsi"/>
                 <w:u w:val="single"/>
               </w:rPr>
               <w:t>maintenance _id</w:t>
@@ -1820,26 +3309,35 @@
           <w:p>
             <w:pPr>
               <w:cnfStyle w:val="000000100000" w:firstRow="0" w:lastRow="0" w:firstColumn="0" w:lastColumn="0" w:oddVBand="0" w:evenVBand="0" w:oddHBand="1" w:evenHBand="0" w:firstRowFirstColumn="0" w:firstRowLastColumn="0" w:lastRowFirstColumn="0" w:lastRowLastColumn="0"/>
-            </w:pPr>
-          </w:p>
-        </w:tc>
-        <w:tc>
-          <w:tcPr>
-            <w:tcW w:w="434" w:type="dxa"/>
-          </w:tcPr>
-          <w:p>
-            <w:pPr>
-              <w:cnfStyle w:val="000000100000" w:firstRow="0" w:lastRow="0" w:firstColumn="0" w:lastColumn="0" w:oddVBand="0" w:evenVBand="0" w:oddHBand="1" w:evenHBand="0" w:firstRowFirstColumn="0" w:firstRowLastColumn="0" w:lastRowFirstColumn="0" w:lastRowLastColumn="0"/>
-            </w:pPr>
-          </w:p>
-        </w:tc>
-        <w:tc>
-          <w:tcPr>
-            <w:tcW w:w="434" w:type="dxa"/>
-          </w:tcPr>
-          <w:p>
-            <w:pPr>
-              <w:cnfStyle w:val="000000100000" w:firstRow="0" w:lastRow="0" w:firstColumn="0" w:lastColumn="0" w:oddVBand="0" w:evenVBand="0" w:oddHBand="1" w:evenHBand="0" w:firstRowFirstColumn="0" w:firstRowLastColumn="0" w:lastRowFirstColumn="0" w:lastRowLastColumn="0"/>
+              <w:rPr>
+                <w:rFonts w:asciiTheme="majorHAnsi" w:hAnsiTheme="majorHAnsi"/>
+              </w:rPr>
+            </w:pPr>
+          </w:p>
+        </w:tc>
+        <w:tc>
+          <w:tcPr>
+            <w:tcW w:w="434" w:type="dxa"/>
+          </w:tcPr>
+          <w:p>
+            <w:pPr>
+              <w:cnfStyle w:val="000000100000" w:firstRow="0" w:lastRow="0" w:firstColumn="0" w:lastColumn="0" w:oddVBand="0" w:evenVBand="0" w:oddHBand="1" w:evenHBand="0" w:firstRowFirstColumn="0" w:firstRowLastColumn="0" w:lastRowFirstColumn="0" w:lastRowLastColumn="0"/>
+              <w:rPr>
+                <w:rFonts w:asciiTheme="majorHAnsi" w:hAnsiTheme="majorHAnsi"/>
+              </w:rPr>
+            </w:pPr>
+          </w:p>
+        </w:tc>
+        <w:tc>
+          <w:tcPr>
+            <w:tcW w:w="434" w:type="dxa"/>
+          </w:tcPr>
+          <w:p>
+            <w:pPr>
+              <w:cnfStyle w:val="000000100000" w:firstRow="0" w:lastRow="0" w:firstColumn="0" w:lastColumn="0" w:oddVBand="0" w:evenVBand="0" w:oddHBand="1" w:evenHBand="0" w:firstRowFirstColumn="0" w:firstRowLastColumn="0" w:lastRowFirstColumn="0" w:lastRowLastColumn="0"/>
+              <w:rPr>
+                <w:rFonts w:asciiTheme="majorHAnsi" w:hAnsiTheme="majorHAnsi"/>
+              </w:rPr>
             </w:pPr>
           </w:p>
         </w:tc>
@@ -1854,41 +3352,55 @@
             <w:tcW w:w="2095" w:type="dxa"/>
           </w:tcPr>
           <w:p>
+            <w:pPr>
+              <w:rPr>
+                <w:rFonts w:asciiTheme="majorHAnsi" w:hAnsiTheme="majorHAnsi"/>
+              </w:rPr>
+            </w:pPr>
             <w:r>
-              <w:t>main_req</w:t>
+              <w:rPr>
+                <w:rFonts w:asciiTheme="majorHAnsi" w:hAnsiTheme="majorHAnsi"/>
+              </w:rPr>
+              <w:t>main_req_id</w:t>
             </w:r>
-            <w:r>
-              <w:t>_id</w:t>
-            </w:r>
-          </w:p>
-        </w:tc>
-        <w:tc>
-          <w:tcPr>
-            <w:tcW w:w="434" w:type="dxa"/>
-          </w:tcPr>
-          <w:p>
-            <w:pPr>
-              <w:cnfStyle w:val="000000000000" w:firstRow="0" w:lastRow="0" w:firstColumn="0" w:lastColumn="0" w:oddVBand="0" w:evenVBand="0" w:oddHBand="0" w:evenHBand="0" w:firstRowFirstColumn="0" w:firstRowLastColumn="0" w:lastRowFirstColumn="0" w:lastRowLastColumn="0"/>
-            </w:pPr>
-          </w:p>
-        </w:tc>
-        <w:tc>
-          <w:tcPr>
-            <w:tcW w:w="434" w:type="dxa"/>
-          </w:tcPr>
-          <w:p>
-            <w:pPr>
-              <w:cnfStyle w:val="000000000000" w:firstRow="0" w:lastRow="0" w:firstColumn="0" w:lastColumn="0" w:oddVBand="0" w:evenVBand="0" w:oddHBand="0" w:evenHBand="0" w:firstRowFirstColumn="0" w:firstRowLastColumn="0" w:lastRowFirstColumn="0" w:lastRowLastColumn="0"/>
-            </w:pPr>
-          </w:p>
-        </w:tc>
-        <w:tc>
-          <w:tcPr>
-            <w:tcW w:w="434" w:type="dxa"/>
-          </w:tcPr>
-          <w:p>
-            <w:pPr>
-              <w:cnfStyle w:val="000000000000" w:firstRow="0" w:lastRow="0" w:firstColumn="0" w:lastColumn="0" w:oddVBand="0" w:evenVBand="0" w:oddHBand="0" w:evenHBand="0" w:firstRowFirstColumn="0" w:firstRowLastColumn="0" w:lastRowFirstColumn="0" w:lastRowLastColumn="0"/>
+          </w:p>
+        </w:tc>
+        <w:tc>
+          <w:tcPr>
+            <w:tcW w:w="434" w:type="dxa"/>
+          </w:tcPr>
+          <w:p>
+            <w:pPr>
+              <w:cnfStyle w:val="000000000000" w:firstRow="0" w:lastRow="0" w:firstColumn="0" w:lastColumn="0" w:oddVBand="0" w:evenVBand="0" w:oddHBand="0" w:evenHBand="0" w:firstRowFirstColumn="0" w:firstRowLastColumn="0" w:lastRowFirstColumn="0" w:lastRowLastColumn="0"/>
+              <w:rPr>
+                <w:rFonts w:asciiTheme="majorHAnsi" w:hAnsiTheme="majorHAnsi"/>
+              </w:rPr>
+            </w:pPr>
+          </w:p>
+        </w:tc>
+        <w:tc>
+          <w:tcPr>
+            <w:tcW w:w="434" w:type="dxa"/>
+          </w:tcPr>
+          <w:p>
+            <w:pPr>
+              <w:cnfStyle w:val="000000000000" w:firstRow="0" w:lastRow="0" w:firstColumn="0" w:lastColumn="0" w:oddVBand="0" w:evenVBand="0" w:oddHBand="0" w:evenHBand="0" w:firstRowFirstColumn="0" w:firstRowLastColumn="0" w:lastRowFirstColumn="0" w:lastRowLastColumn="0"/>
+              <w:rPr>
+                <w:rFonts w:asciiTheme="majorHAnsi" w:hAnsiTheme="majorHAnsi"/>
+              </w:rPr>
+            </w:pPr>
+          </w:p>
+        </w:tc>
+        <w:tc>
+          <w:tcPr>
+            <w:tcW w:w="434" w:type="dxa"/>
+          </w:tcPr>
+          <w:p>
+            <w:pPr>
+              <w:cnfStyle w:val="000000000000" w:firstRow="0" w:lastRow="0" w:firstColumn="0" w:lastColumn="0" w:oddVBand="0" w:evenVBand="0" w:oddHBand="0" w:evenHBand="0" w:firstRowFirstColumn="0" w:firstRowLastColumn="0" w:lastRowFirstColumn="0" w:lastRowLastColumn="0"/>
+              <w:rPr>
+                <w:rFonts w:asciiTheme="majorHAnsi" w:hAnsiTheme="majorHAnsi"/>
+              </w:rPr>
             </w:pPr>
           </w:p>
         </w:tc>
@@ -1906,12 +3418,14 @@
           <w:p>
             <w:pPr>
               <w:rPr>
+                <w:rFonts w:asciiTheme="majorHAnsi" w:hAnsiTheme="majorHAnsi"/>
                 <w:b w:val="0"/>
                 <w:bCs w:val="0"/>
               </w:rPr>
             </w:pPr>
             <w:r>
               <w:rPr>
+                <w:rFonts w:asciiTheme="majorHAnsi" w:hAnsiTheme="majorHAnsi"/>
                 <w:b w:val="0"/>
                 <w:bCs w:val="0"/>
               </w:rPr>
@@ -1926,26 +3440,35 @@
           <w:p>
             <w:pPr>
               <w:cnfStyle w:val="000000100000" w:firstRow="0" w:lastRow="0" w:firstColumn="0" w:lastColumn="0" w:oddVBand="0" w:evenVBand="0" w:oddHBand="1" w:evenHBand="0" w:firstRowFirstColumn="0" w:firstRowLastColumn="0" w:lastRowFirstColumn="0" w:lastRowLastColumn="0"/>
-            </w:pPr>
-          </w:p>
-        </w:tc>
-        <w:tc>
-          <w:tcPr>
-            <w:tcW w:w="434" w:type="dxa"/>
-          </w:tcPr>
-          <w:p>
-            <w:pPr>
-              <w:cnfStyle w:val="000000100000" w:firstRow="0" w:lastRow="0" w:firstColumn="0" w:lastColumn="0" w:oddVBand="0" w:evenVBand="0" w:oddHBand="1" w:evenHBand="0" w:firstRowFirstColumn="0" w:firstRowLastColumn="0" w:lastRowFirstColumn="0" w:lastRowLastColumn="0"/>
-            </w:pPr>
-          </w:p>
-        </w:tc>
-        <w:tc>
-          <w:tcPr>
-            <w:tcW w:w="434" w:type="dxa"/>
-          </w:tcPr>
-          <w:p>
-            <w:pPr>
-              <w:cnfStyle w:val="000000100000" w:firstRow="0" w:lastRow="0" w:firstColumn="0" w:lastColumn="0" w:oddVBand="0" w:evenVBand="0" w:oddHBand="1" w:evenHBand="0" w:firstRowFirstColumn="0" w:firstRowLastColumn="0" w:lastRowFirstColumn="0" w:lastRowLastColumn="0"/>
+              <w:rPr>
+                <w:rFonts w:asciiTheme="majorHAnsi" w:hAnsiTheme="majorHAnsi"/>
+              </w:rPr>
+            </w:pPr>
+          </w:p>
+        </w:tc>
+        <w:tc>
+          <w:tcPr>
+            <w:tcW w:w="434" w:type="dxa"/>
+          </w:tcPr>
+          <w:p>
+            <w:pPr>
+              <w:cnfStyle w:val="000000100000" w:firstRow="0" w:lastRow="0" w:firstColumn="0" w:lastColumn="0" w:oddVBand="0" w:evenVBand="0" w:oddHBand="1" w:evenHBand="0" w:firstRowFirstColumn="0" w:firstRowLastColumn="0" w:lastRowFirstColumn="0" w:lastRowLastColumn="0"/>
+              <w:rPr>
+                <w:rFonts w:asciiTheme="majorHAnsi" w:hAnsiTheme="majorHAnsi"/>
+              </w:rPr>
+            </w:pPr>
+          </w:p>
+        </w:tc>
+        <w:tc>
+          <w:tcPr>
+            <w:tcW w:w="434" w:type="dxa"/>
+          </w:tcPr>
+          <w:p>
+            <w:pPr>
+              <w:cnfStyle w:val="000000100000" w:firstRow="0" w:lastRow="0" w:firstColumn="0" w:lastColumn="0" w:oddVBand="0" w:evenVBand="0" w:oddHBand="1" w:evenHBand="0" w:firstRowFirstColumn="0" w:firstRowLastColumn="0" w:lastRowFirstColumn="0" w:lastRowLastColumn="0"/>
+              <w:rPr>
+                <w:rFonts w:asciiTheme="majorHAnsi" w:hAnsiTheme="majorHAnsi"/>
+              </w:rPr>
             </w:pPr>
           </w:p>
         </w:tc>
@@ -1962,12 +3485,14 @@
           <w:p>
             <w:pPr>
               <w:rPr>
+                <w:rFonts w:asciiTheme="majorHAnsi" w:hAnsiTheme="majorHAnsi"/>
                 <w:b w:val="0"/>
                 <w:bCs w:val="0"/>
               </w:rPr>
             </w:pPr>
             <w:r>
               <w:rPr>
+                <w:rFonts w:asciiTheme="majorHAnsi" w:hAnsiTheme="majorHAnsi"/>
                 <w:b w:val="0"/>
                 <w:bCs w:val="0"/>
               </w:rPr>
@@ -1982,26 +3507,35 @@
           <w:p>
             <w:pPr>
               <w:cnfStyle w:val="000000000000" w:firstRow="0" w:lastRow="0" w:firstColumn="0" w:lastColumn="0" w:oddVBand="0" w:evenVBand="0" w:oddHBand="0" w:evenHBand="0" w:firstRowFirstColumn="0" w:firstRowLastColumn="0" w:lastRowFirstColumn="0" w:lastRowLastColumn="0"/>
-            </w:pPr>
-          </w:p>
-        </w:tc>
-        <w:tc>
-          <w:tcPr>
-            <w:tcW w:w="434" w:type="dxa"/>
-          </w:tcPr>
-          <w:p>
-            <w:pPr>
-              <w:cnfStyle w:val="000000000000" w:firstRow="0" w:lastRow="0" w:firstColumn="0" w:lastColumn="0" w:oddVBand="0" w:evenVBand="0" w:oddHBand="0" w:evenHBand="0" w:firstRowFirstColumn="0" w:firstRowLastColumn="0" w:lastRowFirstColumn="0" w:lastRowLastColumn="0"/>
-            </w:pPr>
-          </w:p>
-        </w:tc>
-        <w:tc>
-          <w:tcPr>
-            <w:tcW w:w="434" w:type="dxa"/>
-          </w:tcPr>
-          <w:p>
-            <w:pPr>
-              <w:cnfStyle w:val="000000000000" w:firstRow="0" w:lastRow="0" w:firstColumn="0" w:lastColumn="0" w:oddVBand="0" w:evenVBand="0" w:oddHBand="0" w:evenHBand="0" w:firstRowFirstColumn="0" w:firstRowLastColumn="0" w:lastRowFirstColumn="0" w:lastRowLastColumn="0"/>
+              <w:rPr>
+                <w:rFonts w:asciiTheme="majorHAnsi" w:hAnsiTheme="majorHAnsi"/>
+              </w:rPr>
+            </w:pPr>
+          </w:p>
+        </w:tc>
+        <w:tc>
+          <w:tcPr>
+            <w:tcW w:w="434" w:type="dxa"/>
+          </w:tcPr>
+          <w:p>
+            <w:pPr>
+              <w:cnfStyle w:val="000000000000" w:firstRow="0" w:lastRow="0" w:firstColumn="0" w:lastColumn="0" w:oddVBand="0" w:evenVBand="0" w:oddHBand="0" w:evenHBand="0" w:firstRowFirstColumn="0" w:firstRowLastColumn="0" w:lastRowFirstColumn="0" w:lastRowLastColumn="0"/>
+              <w:rPr>
+                <w:rFonts w:asciiTheme="majorHAnsi" w:hAnsiTheme="majorHAnsi"/>
+              </w:rPr>
+            </w:pPr>
+          </w:p>
+        </w:tc>
+        <w:tc>
+          <w:tcPr>
+            <w:tcW w:w="434" w:type="dxa"/>
+          </w:tcPr>
+          <w:p>
+            <w:pPr>
+              <w:cnfStyle w:val="000000000000" w:firstRow="0" w:lastRow="0" w:firstColumn="0" w:lastColumn="0" w:oddVBand="0" w:evenVBand="0" w:oddHBand="0" w:evenHBand="0" w:firstRowFirstColumn="0" w:firstRowLastColumn="0" w:lastRowFirstColumn="0" w:lastRowLastColumn="0"/>
+              <w:rPr>
+                <w:rFonts w:asciiTheme="majorHAnsi" w:hAnsiTheme="majorHAnsi"/>
+              </w:rPr>
             </w:pPr>
           </w:p>
         </w:tc>
@@ -2019,12 +3553,14 @@
           <w:p>
             <w:pPr>
               <w:rPr>
+                <w:rFonts w:asciiTheme="majorHAnsi" w:hAnsiTheme="majorHAnsi"/>
                 <w:b w:val="0"/>
                 <w:bCs w:val="0"/>
               </w:rPr>
             </w:pPr>
             <w:r>
               <w:rPr>
+                <w:rFonts w:asciiTheme="majorHAnsi" w:hAnsiTheme="majorHAnsi"/>
                 <w:b w:val="0"/>
                 <w:bCs w:val="0"/>
               </w:rPr>
@@ -2039,26 +3575,35 @@
           <w:p>
             <w:pPr>
               <w:cnfStyle w:val="000000100000" w:firstRow="0" w:lastRow="0" w:firstColumn="0" w:lastColumn="0" w:oddVBand="0" w:evenVBand="0" w:oddHBand="1" w:evenHBand="0" w:firstRowFirstColumn="0" w:firstRowLastColumn="0" w:lastRowFirstColumn="0" w:lastRowLastColumn="0"/>
-            </w:pPr>
-          </w:p>
-        </w:tc>
-        <w:tc>
-          <w:tcPr>
-            <w:tcW w:w="434" w:type="dxa"/>
-          </w:tcPr>
-          <w:p>
-            <w:pPr>
-              <w:cnfStyle w:val="000000100000" w:firstRow="0" w:lastRow="0" w:firstColumn="0" w:lastColumn="0" w:oddVBand="0" w:evenVBand="0" w:oddHBand="1" w:evenHBand="0" w:firstRowFirstColumn="0" w:firstRowLastColumn="0" w:lastRowFirstColumn="0" w:lastRowLastColumn="0"/>
-            </w:pPr>
-          </w:p>
-        </w:tc>
-        <w:tc>
-          <w:tcPr>
-            <w:tcW w:w="434" w:type="dxa"/>
-          </w:tcPr>
-          <w:p>
-            <w:pPr>
-              <w:cnfStyle w:val="000000100000" w:firstRow="0" w:lastRow="0" w:firstColumn="0" w:lastColumn="0" w:oddVBand="0" w:evenVBand="0" w:oddHBand="1" w:evenHBand="0" w:firstRowFirstColumn="0" w:firstRowLastColumn="0" w:lastRowFirstColumn="0" w:lastRowLastColumn="0"/>
+              <w:rPr>
+                <w:rFonts w:asciiTheme="majorHAnsi" w:hAnsiTheme="majorHAnsi"/>
+              </w:rPr>
+            </w:pPr>
+          </w:p>
+        </w:tc>
+        <w:tc>
+          <w:tcPr>
+            <w:tcW w:w="434" w:type="dxa"/>
+          </w:tcPr>
+          <w:p>
+            <w:pPr>
+              <w:cnfStyle w:val="000000100000" w:firstRow="0" w:lastRow="0" w:firstColumn="0" w:lastColumn="0" w:oddVBand="0" w:evenVBand="0" w:oddHBand="1" w:evenHBand="0" w:firstRowFirstColumn="0" w:firstRowLastColumn="0" w:lastRowFirstColumn="0" w:lastRowLastColumn="0"/>
+              <w:rPr>
+                <w:rFonts w:asciiTheme="majorHAnsi" w:hAnsiTheme="majorHAnsi"/>
+              </w:rPr>
+            </w:pPr>
+          </w:p>
+        </w:tc>
+        <w:tc>
+          <w:tcPr>
+            <w:tcW w:w="434" w:type="dxa"/>
+          </w:tcPr>
+          <w:p>
+            <w:pPr>
+              <w:cnfStyle w:val="000000100000" w:firstRow="0" w:lastRow="0" w:firstColumn="0" w:lastColumn="0" w:oddVBand="0" w:evenVBand="0" w:oddHBand="1" w:evenHBand="0" w:firstRowFirstColumn="0" w:firstRowLastColumn="0" w:lastRowFirstColumn="0" w:lastRowLastColumn="0"/>
+              <w:rPr>
+                <w:rFonts w:asciiTheme="majorHAnsi" w:hAnsiTheme="majorHAnsi"/>
+              </w:rPr>
             </w:pPr>
           </w:p>
         </w:tc>
@@ -2075,12 +3620,14 @@
           <w:p>
             <w:pPr>
               <w:rPr>
+                <w:rFonts w:asciiTheme="majorHAnsi" w:hAnsiTheme="majorHAnsi"/>
                 <w:b w:val="0"/>
                 <w:bCs w:val="0"/>
               </w:rPr>
             </w:pPr>
             <w:r>
               <w:rPr>
+                <w:rFonts w:asciiTheme="majorHAnsi" w:hAnsiTheme="majorHAnsi"/>
                 <w:b w:val="0"/>
                 <w:bCs w:val="0"/>
               </w:rPr>
@@ -2095,32 +3642,47 @@
           <w:p>
             <w:pPr>
               <w:cnfStyle w:val="000000000000" w:firstRow="0" w:lastRow="0" w:firstColumn="0" w:lastColumn="0" w:oddVBand="0" w:evenVBand="0" w:oddHBand="0" w:evenHBand="0" w:firstRowFirstColumn="0" w:firstRowLastColumn="0" w:lastRowFirstColumn="0" w:lastRowLastColumn="0"/>
-            </w:pPr>
-          </w:p>
-        </w:tc>
-        <w:tc>
-          <w:tcPr>
-            <w:tcW w:w="434" w:type="dxa"/>
-          </w:tcPr>
-          <w:p>
-            <w:pPr>
-              <w:cnfStyle w:val="000000000000" w:firstRow="0" w:lastRow="0" w:firstColumn="0" w:lastColumn="0" w:oddVBand="0" w:evenVBand="0" w:oddHBand="0" w:evenHBand="0" w:firstRowFirstColumn="0" w:firstRowLastColumn="0" w:lastRowFirstColumn="0" w:lastRowLastColumn="0"/>
-            </w:pPr>
-          </w:p>
-        </w:tc>
-        <w:tc>
-          <w:tcPr>
-            <w:tcW w:w="434" w:type="dxa"/>
-          </w:tcPr>
-          <w:p>
-            <w:pPr>
-              <w:cnfStyle w:val="000000000000" w:firstRow="0" w:lastRow="0" w:firstColumn="0" w:lastColumn="0" w:oddVBand="0" w:evenVBand="0" w:oddHBand="0" w:evenHBand="0" w:firstRowFirstColumn="0" w:firstRowLastColumn="0" w:lastRowFirstColumn="0" w:lastRowLastColumn="0"/>
+              <w:rPr>
+                <w:rFonts w:asciiTheme="majorHAnsi" w:hAnsiTheme="majorHAnsi"/>
+              </w:rPr>
+            </w:pPr>
+          </w:p>
+        </w:tc>
+        <w:tc>
+          <w:tcPr>
+            <w:tcW w:w="434" w:type="dxa"/>
+          </w:tcPr>
+          <w:p>
+            <w:pPr>
+              <w:cnfStyle w:val="000000000000" w:firstRow="0" w:lastRow="0" w:firstColumn="0" w:lastColumn="0" w:oddVBand="0" w:evenVBand="0" w:oddHBand="0" w:evenHBand="0" w:firstRowFirstColumn="0" w:firstRowLastColumn="0" w:lastRowFirstColumn="0" w:lastRowLastColumn="0"/>
+              <w:rPr>
+                <w:rFonts w:asciiTheme="majorHAnsi" w:hAnsiTheme="majorHAnsi"/>
+              </w:rPr>
+            </w:pPr>
+          </w:p>
+        </w:tc>
+        <w:tc>
+          <w:tcPr>
+            <w:tcW w:w="434" w:type="dxa"/>
+          </w:tcPr>
+          <w:p>
+            <w:pPr>
+              <w:cnfStyle w:val="000000000000" w:firstRow="0" w:lastRow="0" w:firstColumn="0" w:lastColumn="0" w:oddVBand="0" w:evenVBand="0" w:oddHBand="0" w:evenHBand="0" w:firstRowFirstColumn="0" w:firstRowLastColumn="0" w:lastRowFirstColumn="0" w:lastRowLastColumn="0"/>
+              <w:rPr>
+                <w:rFonts w:asciiTheme="majorHAnsi" w:hAnsiTheme="majorHAnsi"/>
+              </w:rPr>
             </w:pPr>
           </w:p>
         </w:tc>
       </w:tr>
     </w:tbl>
-    <w:p/>
+    <w:p>
+      <w:pPr>
+        <w:rPr>
+          <w:rFonts w:asciiTheme="majorHAnsi" w:hAnsiTheme="majorHAnsi"/>
+        </w:rPr>
+      </w:pPr>
+    </w:p>
     <w:tbl>
       <w:tblPr>
         <w:tblStyle w:val="LightList-Accent5"/>
@@ -2146,7 +3708,15 @@
             <w:tcW w:w="2246" w:type="dxa"/>
           </w:tcPr>
           <w:p>
+            <w:pPr>
+              <w:rPr>
+                <w:rFonts w:asciiTheme="majorHAnsi" w:hAnsiTheme="majorHAnsi"/>
+              </w:rPr>
+            </w:pPr>
             <w:r>
+              <w:rPr>
+                <w:rFonts w:asciiTheme="majorHAnsi" w:hAnsiTheme="majorHAnsi"/>
+              </w:rPr>
               <w:t>facility</w:t>
             </w:r>
           </w:p>
@@ -2158,6 +3728,9 @@
           <w:p>
             <w:pPr>
               <w:cnfStyle w:val="100000000000" w:firstRow="1" w:lastRow="0" w:firstColumn="0" w:lastColumn="0" w:oddVBand="0" w:evenVBand="0" w:oddHBand="0" w:evenHBand="0" w:firstRowFirstColumn="0" w:firstRowLastColumn="0" w:lastRowFirstColumn="0" w:lastRowLastColumn="0"/>
+              <w:rPr>
+                <w:rFonts w:asciiTheme="majorHAnsi" w:hAnsiTheme="majorHAnsi"/>
+              </w:rPr>
             </w:pPr>
           </w:p>
         </w:tc>
@@ -2168,6 +3741,9 @@
           <w:p>
             <w:pPr>
               <w:cnfStyle w:val="100000000000" w:firstRow="1" w:lastRow="0" w:firstColumn="0" w:lastColumn="0" w:oddVBand="0" w:evenVBand="0" w:oddHBand="0" w:evenHBand="0" w:firstRowFirstColumn="0" w:firstRowLastColumn="0" w:lastRowFirstColumn="0" w:lastRowLastColumn="0"/>
+              <w:rPr>
+                <w:rFonts w:asciiTheme="majorHAnsi" w:hAnsiTheme="majorHAnsi"/>
+              </w:rPr>
             </w:pPr>
           </w:p>
         </w:tc>
@@ -2178,6 +3754,9 @@
           <w:p>
             <w:pPr>
               <w:cnfStyle w:val="100000000000" w:firstRow="1" w:lastRow="0" w:firstColumn="0" w:lastColumn="0" w:oddVBand="0" w:evenVBand="0" w:oddHBand="0" w:evenHBand="0" w:firstRowFirstColumn="0" w:firstRowLastColumn="0" w:lastRowFirstColumn="0" w:lastRowLastColumn="0"/>
+              <w:rPr>
+                <w:rFonts w:asciiTheme="majorHAnsi" w:hAnsiTheme="majorHAnsi"/>
+              </w:rPr>
             </w:pPr>
           </w:p>
         </w:tc>
@@ -2195,11 +3774,13 @@
           <w:p>
             <w:pPr>
               <w:rPr>
+                <w:rFonts w:asciiTheme="majorHAnsi" w:hAnsiTheme="majorHAnsi"/>
                 <w:u w:val="single"/>
               </w:rPr>
             </w:pPr>
             <w:r>
               <w:rPr>
+                <w:rFonts w:asciiTheme="majorHAnsi" w:hAnsiTheme="majorHAnsi"/>
                 <w:u w:val="single"/>
               </w:rPr>
               <w:t>facility_id</w:t>
@@ -2213,26 +3794,35 @@
           <w:p>
             <w:pPr>
               <w:cnfStyle w:val="000000100000" w:firstRow="0" w:lastRow="0" w:firstColumn="0" w:lastColumn="0" w:oddVBand="0" w:evenVBand="0" w:oddHBand="1" w:evenHBand="0" w:firstRowFirstColumn="0" w:firstRowLastColumn="0" w:lastRowFirstColumn="0" w:lastRowLastColumn="0"/>
-            </w:pPr>
-          </w:p>
-        </w:tc>
-        <w:tc>
-          <w:tcPr>
-            <w:tcW w:w="434" w:type="dxa"/>
-          </w:tcPr>
-          <w:p>
-            <w:pPr>
-              <w:cnfStyle w:val="000000100000" w:firstRow="0" w:lastRow="0" w:firstColumn="0" w:lastColumn="0" w:oddVBand="0" w:evenVBand="0" w:oddHBand="1" w:evenHBand="0" w:firstRowFirstColumn="0" w:firstRowLastColumn="0" w:lastRowFirstColumn="0" w:lastRowLastColumn="0"/>
-            </w:pPr>
-          </w:p>
-        </w:tc>
-        <w:tc>
-          <w:tcPr>
-            <w:tcW w:w="434" w:type="dxa"/>
-          </w:tcPr>
-          <w:p>
-            <w:pPr>
-              <w:cnfStyle w:val="000000100000" w:firstRow="0" w:lastRow="0" w:firstColumn="0" w:lastColumn="0" w:oddVBand="0" w:evenVBand="0" w:oddHBand="1" w:evenHBand="0" w:firstRowFirstColumn="0" w:firstRowLastColumn="0" w:lastRowFirstColumn="0" w:lastRowLastColumn="0"/>
+              <w:rPr>
+                <w:rFonts w:asciiTheme="majorHAnsi" w:hAnsiTheme="majorHAnsi"/>
+              </w:rPr>
+            </w:pPr>
+          </w:p>
+        </w:tc>
+        <w:tc>
+          <w:tcPr>
+            <w:tcW w:w="434" w:type="dxa"/>
+          </w:tcPr>
+          <w:p>
+            <w:pPr>
+              <w:cnfStyle w:val="000000100000" w:firstRow="0" w:lastRow="0" w:firstColumn="0" w:lastColumn="0" w:oddVBand="0" w:evenVBand="0" w:oddHBand="1" w:evenHBand="0" w:firstRowFirstColumn="0" w:firstRowLastColumn="0" w:lastRowFirstColumn="0" w:lastRowLastColumn="0"/>
+              <w:rPr>
+                <w:rFonts w:asciiTheme="majorHAnsi" w:hAnsiTheme="majorHAnsi"/>
+              </w:rPr>
+            </w:pPr>
+          </w:p>
+        </w:tc>
+        <w:tc>
+          <w:tcPr>
+            <w:tcW w:w="434" w:type="dxa"/>
+          </w:tcPr>
+          <w:p>
+            <w:pPr>
+              <w:cnfStyle w:val="000000100000" w:firstRow="0" w:lastRow="0" w:firstColumn="0" w:lastColumn="0" w:oddVBand="0" w:evenVBand="0" w:oddHBand="1" w:evenHBand="0" w:firstRowFirstColumn="0" w:firstRowLastColumn="0" w:lastRowFirstColumn="0" w:lastRowLastColumn="0"/>
+              <w:rPr>
+                <w:rFonts w:asciiTheme="majorHAnsi" w:hAnsiTheme="majorHAnsi"/>
+              </w:rPr>
             </w:pPr>
           </w:p>
         </w:tc>
@@ -2249,12 +3839,14 @@
           <w:p>
             <w:pPr>
               <w:rPr>
+                <w:rFonts w:asciiTheme="majorHAnsi" w:hAnsiTheme="majorHAnsi"/>
                 <w:b w:val="0"/>
                 <w:bCs w:val="0"/>
               </w:rPr>
             </w:pPr>
             <w:r>
               <w:rPr>
+                <w:rFonts w:asciiTheme="majorHAnsi" w:hAnsiTheme="majorHAnsi"/>
                 <w:b w:val="0"/>
                 <w:bCs w:val="0"/>
               </w:rPr>
@@ -2269,26 +3861,35 @@
           <w:p>
             <w:pPr>
               <w:cnfStyle w:val="000000000000" w:firstRow="0" w:lastRow="0" w:firstColumn="0" w:lastColumn="0" w:oddVBand="0" w:evenVBand="0" w:oddHBand="0" w:evenHBand="0" w:firstRowFirstColumn="0" w:firstRowLastColumn="0" w:lastRowFirstColumn="0" w:lastRowLastColumn="0"/>
-            </w:pPr>
-          </w:p>
-        </w:tc>
-        <w:tc>
-          <w:tcPr>
-            <w:tcW w:w="434" w:type="dxa"/>
-          </w:tcPr>
-          <w:p>
-            <w:pPr>
-              <w:cnfStyle w:val="000000000000" w:firstRow="0" w:lastRow="0" w:firstColumn="0" w:lastColumn="0" w:oddVBand="0" w:evenVBand="0" w:oddHBand="0" w:evenHBand="0" w:firstRowFirstColumn="0" w:firstRowLastColumn="0" w:lastRowFirstColumn="0" w:lastRowLastColumn="0"/>
-            </w:pPr>
-          </w:p>
-        </w:tc>
-        <w:tc>
-          <w:tcPr>
-            <w:tcW w:w="434" w:type="dxa"/>
-          </w:tcPr>
-          <w:p>
-            <w:pPr>
-              <w:cnfStyle w:val="000000000000" w:firstRow="0" w:lastRow="0" w:firstColumn="0" w:lastColumn="0" w:oddVBand="0" w:evenVBand="0" w:oddHBand="0" w:evenHBand="0" w:firstRowFirstColumn="0" w:firstRowLastColumn="0" w:lastRowFirstColumn="0" w:lastRowLastColumn="0"/>
+              <w:rPr>
+                <w:rFonts w:asciiTheme="majorHAnsi" w:hAnsiTheme="majorHAnsi"/>
+              </w:rPr>
+            </w:pPr>
+          </w:p>
+        </w:tc>
+        <w:tc>
+          <w:tcPr>
+            <w:tcW w:w="434" w:type="dxa"/>
+          </w:tcPr>
+          <w:p>
+            <w:pPr>
+              <w:cnfStyle w:val="000000000000" w:firstRow="0" w:lastRow="0" w:firstColumn="0" w:lastColumn="0" w:oddVBand="0" w:evenVBand="0" w:oddHBand="0" w:evenHBand="0" w:firstRowFirstColumn="0" w:firstRowLastColumn="0" w:lastRowFirstColumn="0" w:lastRowLastColumn="0"/>
+              <w:rPr>
+                <w:rFonts w:asciiTheme="majorHAnsi" w:hAnsiTheme="majorHAnsi"/>
+              </w:rPr>
+            </w:pPr>
+          </w:p>
+        </w:tc>
+        <w:tc>
+          <w:tcPr>
+            <w:tcW w:w="434" w:type="dxa"/>
+          </w:tcPr>
+          <w:p>
+            <w:pPr>
+              <w:cnfStyle w:val="000000000000" w:firstRow="0" w:lastRow="0" w:firstColumn="0" w:lastColumn="0" w:oddVBand="0" w:evenVBand="0" w:oddHBand="0" w:evenHBand="0" w:firstRowFirstColumn="0" w:firstRowLastColumn="0" w:lastRowFirstColumn="0" w:lastRowLastColumn="0"/>
+              <w:rPr>
+                <w:rFonts w:asciiTheme="majorHAnsi" w:hAnsiTheme="majorHAnsi"/>
+              </w:rPr>
             </w:pPr>
           </w:p>
         </w:tc>
@@ -2306,12 +3907,14 @@
           <w:p>
             <w:pPr>
               <w:rPr>
+                <w:rFonts w:asciiTheme="majorHAnsi" w:hAnsiTheme="majorHAnsi"/>
                 <w:b w:val="0"/>
                 <w:bCs w:val="0"/>
               </w:rPr>
             </w:pPr>
             <w:r>
               <w:rPr>
+                <w:rFonts w:asciiTheme="majorHAnsi" w:hAnsiTheme="majorHAnsi"/>
                 <w:b w:val="0"/>
                 <w:bCs w:val="0"/>
               </w:rPr>
@@ -2326,26 +3929,35 @@
           <w:p>
             <w:pPr>
               <w:cnfStyle w:val="000000100000" w:firstRow="0" w:lastRow="0" w:firstColumn="0" w:lastColumn="0" w:oddVBand="0" w:evenVBand="0" w:oddHBand="1" w:evenHBand="0" w:firstRowFirstColumn="0" w:firstRowLastColumn="0" w:lastRowFirstColumn="0" w:lastRowLastColumn="0"/>
-            </w:pPr>
-          </w:p>
-        </w:tc>
-        <w:tc>
-          <w:tcPr>
-            <w:tcW w:w="434" w:type="dxa"/>
-          </w:tcPr>
-          <w:p>
-            <w:pPr>
-              <w:cnfStyle w:val="000000100000" w:firstRow="0" w:lastRow="0" w:firstColumn="0" w:lastColumn="0" w:oddVBand="0" w:evenVBand="0" w:oddHBand="1" w:evenHBand="0" w:firstRowFirstColumn="0" w:firstRowLastColumn="0" w:lastRowFirstColumn="0" w:lastRowLastColumn="0"/>
-            </w:pPr>
-          </w:p>
-        </w:tc>
-        <w:tc>
-          <w:tcPr>
-            <w:tcW w:w="434" w:type="dxa"/>
-          </w:tcPr>
-          <w:p>
-            <w:pPr>
-              <w:cnfStyle w:val="000000100000" w:firstRow="0" w:lastRow="0" w:firstColumn="0" w:lastColumn="0" w:oddVBand="0" w:evenVBand="0" w:oddHBand="1" w:evenHBand="0" w:firstRowFirstColumn="0" w:firstRowLastColumn="0" w:lastRowFirstColumn="0" w:lastRowLastColumn="0"/>
+              <w:rPr>
+                <w:rFonts w:asciiTheme="majorHAnsi" w:hAnsiTheme="majorHAnsi"/>
+              </w:rPr>
+            </w:pPr>
+          </w:p>
+        </w:tc>
+        <w:tc>
+          <w:tcPr>
+            <w:tcW w:w="434" w:type="dxa"/>
+          </w:tcPr>
+          <w:p>
+            <w:pPr>
+              <w:cnfStyle w:val="000000100000" w:firstRow="0" w:lastRow="0" w:firstColumn="0" w:lastColumn="0" w:oddVBand="0" w:evenVBand="0" w:oddHBand="1" w:evenHBand="0" w:firstRowFirstColumn="0" w:firstRowLastColumn="0" w:lastRowFirstColumn="0" w:lastRowLastColumn="0"/>
+              <w:rPr>
+                <w:rFonts w:asciiTheme="majorHAnsi" w:hAnsiTheme="majorHAnsi"/>
+              </w:rPr>
+            </w:pPr>
+          </w:p>
+        </w:tc>
+        <w:tc>
+          <w:tcPr>
+            <w:tcW w:w="434" w:type="dxa"/>
+          </w:tcPr>
+          <w:p>
+            <w:pPr>
+              <w:cnfStyle w:val="000000100000" w:firstRow="0" w:lastRow="0" w:firstColumn="0" w:lastColumn="0" w:oddVBand="0" w:evenVBand="0" w:oddHBand="1" w:evenHBand="0" w:firstRowFirstColumn="0" w:firstRowLastColumn="0" w:lastRowFirstColumn="0" w:lastRowLastColumn="0"/>
+              <w:rPr>
+                <w:rFonts w:asciiTheme="majorHAnsi" w:hAnsiTheme="majorHAnsi"/>
+              </w:rPr>
             </w:pPr>
           </w:p>
         </w:tc>
@@ -2362,12 +3974,14 @@
           <w:p>
             <w:pPr>
               <w:rPr>
+                <w:rFonts w:asciiTheme="majorHAnsi" w:hAnsiTheme="majorHAnsi"/>
                 <w:b w:val="0"/>
                 <w:bCs w:val="0"/>
               </w:rPr>
             </w:pPr>
             <w:r>
               <w:rPr>
+                <w:rFonts w:asciiTheme="majorHAnsi" w:hAnsiTheme="majorHAnsi"/>
                 <w:b w:val="0"/>
                 <w:bCs w:val="0"/>
               </w:rPr>
@@ -2382,26 +3996,35 @@
           <w:p>
             <w:pPr>
               <w:cnfStyle w:val="000000000000" w:firstRow="0" w:lastRow="0" w:firstColumn="0" w:lastColumn="0" w:oddVBand="0" w:evenVBand="0" w:oddHBand="0" w:evenHBand="0" w:firstRowFirstColumn="0" w:firstRowLastColumn="0" w:lastRowFirstColumn="0" w:lastRowLastColumn="0"/>
-            </w:pPr>
-          </w:p>
-        </w:tc>
-        <w:tc>
-          <w:tcPr>
-            <w:tcW w:w="434" w:type="dxa"/>
-          </w:tcPr>
-          <w:p>
-            <w:pPr>
-              <w:cnfStyle w:val="000000000000" w:firstRow="0" w:lastRow="0" w:firstColumn="0" w:lastColumn="0" w:oddVBand="0" w:evenVBand="0" w:oddHBand="0" w:evenHBand="0" w:firstRowFirstColumn="0" w:firstRowLastColumn="0" w:lastRowFirstColumn="0" w:lastRowLastColumn="0"/>
-            </w:pPr>
-          </w:p>
-        </w:tc>
-        <w:tc>
-          <w:tcPr>
-            <w:tcW w:w="434" w:type="dxa"/>
-          </w:tcPr>
-          <w:p>
-            <w:pPr>
-              <w:cnfStyle w:val="000000000000" w:firstRow="0" w:lastRow="0" w:firstColumn="0" w:lastColumn="0" w:oddVBand="0" w:evenVBand="0" w:oddHBand="0" w:evenHBand="0" w:firstRowFirstColumn="0" w:firstRowLastColumn="0" w:lastRowFirstColumn="0" w:lastRowLastColumn="0"/>
+              <w:rPr>
+                <w:rFonts w:asciiTheme="majorHAnsi" w:hAnsiTheme="majorHAnsi"/>
+              </w:rPr>
+            </w:pPr>
+          </w:p>
+        </w:tc>
+        <w:tc>
+          <w:tcPr>
+            <w:tcW w:w="434" w:type="dxa"/>
+          </w:tcPr>
+          <w:p>
+            <w:pPr>
+              <w:cnfStyle w:val="000000000000" w:firstRow="0" w:lastRow="0" w:firstColumn="0" w:lastColumn="0" w:oddVBand="0" w:evenVBand="0" w:oddHBand="0" w:evenHBand="0" w:firstRowFirstColumn="0" w:firstRowLastColumn="0" w:lastRowFirstColumn="0" w:lastRowLastColumn="0"/>
+              <w:rPr>
+                <w:rFonts w:asciiTheme="majorHAnsi" w:hAnsiTheme="majorHAnsi"/>
+              </w:rPr>
+            </w:pPr>
+          </w:p>
+        </w:tc>
+        <w:tc>
+          <w:tcPr>
+            <w:tcW w:w="434" w:type="dxa"/>
+          </w:tcPr>
+          <w:p>
+            <w:pPr>
+              <w:cnfStyle w:val="000000000000" w:firstRow="0" w:lastRow="0" w:firstColumn="0" w:lastColumn="0" w:oddVBand="0" w:evenVBand="0" w:oddHBand="0" w:evenHBand="0" w:firstRowFirstColumn="0" w:firstRowLastColumn="0" w:lastRowFirstColumn="0" w:lastRowLastColumn="0"/>
+              <w:rPr>
+                <w:rFonts w:asciiTheme="majorHAnsi" w:hAnsiTheme="majorHAnsi"/>
+              </w:rPr>
             </w:pPr>
           </w:p>
         </w:tc>
@@ -2419,12 +4042,14 @@
           <w:p>
             <w:pPr>
               <w:rPr>
+                <w:rFonts w:asciiTheme="majorHAnsi" w:hAnsiTheme="majorHAnsi"/>
                 <w:b w:val="0"/>
                 <w:bCs w:val="0"/>
               </w:rPr>
             </w:pPr>
             <w:r>
               <w:rPr>
+                <w:rFonts w:asciiTheme="majorHAnsi" w:hAnsiTheme="majorHAnsi"/>
                 <w:b w:val="0"/>
                 <w:bCs w:val="0"/>
               </w:rPr>
@@ -2439,26 +4064,35 @@
           <w:p>
             <w:pPr>
               <w:cnfStyle w:val="000000100000" w:firstRow="0" w:lastRow="0" w:firstColumn="0" w:lastColumn="0" w:oddVBand="0" w:evenVBand="0" w:oddHBand="1" w:evenHBand="0" w:firstRowFirstColumn="0" w:firstRowLastColumn="0" w:lastRowFirstColumn="0" w:lastRowLastColumn="0"/>
-            </w:pPr>
-          </w:p>
-        </w:tc>
-        <w:tc>
-          <w:tcPr>
-            <w:tcW w:w="434" w:type="dxa"/>
-          </w:tcPr>
-          <w:p>
-            <w:pPr>
-              <w:cnfStyle w:val="000000100000" w:firstRow="0" w:lastRow="0" w:firstColumn="0" w:lastColumn="0" w:oddVBand="0" w:evenVBand="0" w:oddHBand="1" w:evenHBand="0" w:firstRowFirstColumn="0" w:firstRowLastColumn="0" w:lastRowFirstColumn="0" w:lastRowLastColumn="0"/>
-            </w:pPr>
-          </w:p>
-        </w:tc>
-        <w:tc>
-          <w:tcPr>
-            <w:tcW w:w="434" w:type="dxa"/>
-          </w:tcPr>
-          <w:p>
-            <w:pPr>
-              <w:cnfStyle w:val="000000100000" w:firstRow="0" w:lastRow="0" w:firstColumn="0" w:lastColumn="0" w:oddVBand="0" w:evenVBand="0" w:oddHBand="1" w:evenHBand="0" w:firstRowFirstColumn="0" w:firstRowLastColumn="0" w:lastRowFirstColumn="0" w:lastRowLastColumn="0"/>
+              <w:rPr>
+                <w:rFonts w:asciiTheme="majorHAnsi" w:hAnsiTheme="majorHAnsi"/>
+              </w:rPr>
+            </w:pPr>
+          </w:p>
+        </w:tc>
+        <w:tc>
+          <w:tcPr>
+            <w:tcW w:w="434" w:type="dxa"/>
+          </w:tcPr>
+          <w:p>
+            <w:pPr>
+              <w:cnfStyle w:val="000000100000" w:firstRow="0" w:lastRow="0" w:firstColumn="0" w:lastColumn="0" w:oddVBand="0" w:evenVBand="0" w:oddHBand="1" w:evenHBand="0" w:firstRowFirstColumn="0" w:firstRowLastColumn="0" w:lastRowFirstColumn="0" w:lastRowLastColumn="0"/>
+              <w:rPr>
+                <w:rFonts w:asciiTheme="majorHAnsi" w:hAnsiTheme="majorHAnsi"/>
+              </w:rPr>
+            </w:pPr>
+          </w:p>
+        </w:tc>
+        <w:tc>
+          <w:tcPr>
+            <w:tcW w:w="434" w:type="dxa"/>
+          </w:tcPr>
+          <w:p>
+            <w:pPr>
+              <w:cnfStyle w:val="000000100000" w:firstRow="0" w:lastRow="0" w:firstColumn="0" w:lastColumn="0" w:oddVBand="0" w:evenVBand="0" w:oddHBand="1" w:evenHBand="0" w:firstRowFirstColumn="0" w:firstRowLastColumn="0" w:lastRowFirstColumn="0" w:lastRowLastColumn="0"/>
+              <w:rPr>
+                <w:rFonts w:asciiTheme="majorHAnsi" w:hAnsiTheme="majorHAnsi"/>
+              </w:rPr>
             </w:pPr>
           </w:p>
         </w:tc>
@@ -2473,7 +4107,15 @@
             <w:tcW w:w="2246" w:type="dxa"/>
           </w:tcPr>
           <w:p>
+            <w:pPr>
+              <w:rPr>
+                <w:rFonts w:asciiTheme="majorHAnsi" w:hAnsiTheme="majorHAnsi"/>
+              </w:rPr>
+            </w:pPr>
             <w:r>
+              <w:rPr>
+                <w:rFonts w:asciiTheme="majorHAnsi" w:hAnsiTheme="majorHAnsi"/>
+              </w:rPr>
               <w:t>facility_address_id</w:t>
             </w:r>
           </w:p>
@@ -2485,42 +4127,80 @@
           <w:p>
             <w:pPr>
               <w:cnfStyle w:val="000000000000" w:firstRow="0" w:lastRow="0" w:firstColumn="0" w:lastColumn="0" w:oddVBand="0" w:evenVBand="0" w:oddHBand="0" w:evenHBand="0" w:firstRowFirstColumn="0" w:firstRowLastColumn="0" w:lastRowFirstColumn="0" w:lastRowLastColumn="0"/>
-            </w:pPr>
-          </w:p>
-        </w:tc>
-        <w:tc>
-          <w:tcPr>
-            <w:tcW w:w="434" w:type="dxa"/>
-          </w:tcPr>
-          <w:p>
-            <w:pPr>
-              <w:cnfStyle w:val="000000000000" w:firstRow="0" w:lastRow="0" w:firstColumn="0" w:lastColumn="0" w:oddVBand="0" w:evenVBand="0" w:oddHBand="0" w:evenHBand="0" w:firstRowFirstColumn="0" w:firstRowLastColumn="0" w:lastRowFirstColumn="0" w:lastRowLastColumn="0"/>
-            </w:pPr>
-          </w:p>
-        </w:tc>
-        <w:tc>
-          <w:tcPr>
-            <w:tcW w:w="434" w:type="dxa"/>
-          </w:tcPr>
-          <w:p>
-            <w:pPr>
-              <w:cnfStyle w:val="000000000000" w:firstRow="0" w:lastRow="0" w:firstColumn="0" w:lastColumn="0" w:oddVBand="0" w:evenVBand="0" w:oddHBand="0" w:evenHBand="0" w:firstRowFirstColumn="0" w:firstRowLastColumn="0" w:lastRowFirstColumn="0" w:lastRowLastColumn="0"/>
+              <w:rPr>
+                <w:rFonts w:asciiTheme="majorHAnsi" w:hAnsiTheme="majorHAnsi"/>
+              </w:rPr>
+            </w:pPr>
+          </w:p>
+        </w:tc>
+        <w:tc>
+          <w:tcPr>
+            <w:tcW w:w="434" w:type="dxa"/>
+          </w:tcPr>
+          <w:p>
+            <w:pPr>
+              <w:cnfStyle w:val="000000000000" w:firstRow="0" w:lastRow="0" w:firstColumn="0" w:lastColumn="0" w:oddVBand="0" w:evenVBand="0" w:oddHBand="0" w:evenHBand="0" w:firstRowFirstColumn="0" w:firstRowLastColumn="0" w:lastRowFirstColumn="0" w:lastRowLastColumn="0"/>
+              <w:rPr>
+                <w:rFonts w:asciiTheme="majorHAnsi" w:hAnsiTheme="majorHAnsi"/>
+              </w:rPr>
+            </w:pPr>
+          </w:p>
+        </w:tc>
+        <w:tc>
+          <w:tcPr>
+            <w:tcW w:w="434" w:type="dxa"/>
+          </w:tcPr>
+          <w:p>
+            <w:pPr>
+              <w:cnfStyle w:val="000000000000" w:firstRow="0" w:lastRow="0" w:firstColumn="0" w:lastColumn="0" w:oddVBand="0" w:evenVBand="0" w:oddHBand="0" w:evenHBand="0" w:firstRowFirstColumn="0" w:firstRowLastColumn="0" w:lastRowFirstColumn="0" w:lastRowLastColumn="0"/>
+              <w:rPr>
+                <w:rFonts w:asciiTheme="majorHAnsi" w:hAnsiTheme="majorHAnsi"/>
+              </w:rPr>
             </w:pPr>
           </w:p>
         </w:tc>
       </w:tr>
     </w:tbl>
     <w:p>
+      <w:pPr>
+        <w:rPr>
+          <w:rFonts w:asciiTheme="majorHAnsi" w:hAnsiTheme="majorHAnsi"/>
+        </w:rPr>
+      </w:pPr>
       <w:r>
+        <w:rPr>
+          <w:rFonts w:asciiTheme="majorHAnsi" w:hAnsiTheme="majorHAnsi"/>
+        </w:rPr>
         <w:t xml:space="preserve">                   </w:t>
       </w:r>
       <w:r>
+        <w:rPr>
+          <w:rFonts w:asciiTheme="majorHAnsi" w:hAnsiTheme="majorHAnsi"/>
+        </w:rPr>
         <w:br w:type="textWrapping" w:clear="all"/>
       </w:r>
     </w:p>
-    <w:p/>
-    <w:p/>
-    <w:p/>
+    <w:p>
+      <w:pPr>
+        <w:rPr>
+          <w:rFonts w:asciiTheme="majorHAnsi" w:hAnsiTheme="majorHAnsi"/>
+        </w:rPr>
+      </w:pPr>
+    </w:p>
+    <w:p>
+      <w:pPr>
+        <w:rPr>
+          <w:rFonts w:asciiTheme="majorHAnsi" w:hAnsiTheme="majorHAnsi"/>
+        </w:rPr>
+      </w:pPr>
+    </w:p>
+    <w:p>
+      <w:pPr>
+        <w:rPr>
+          <w:rFonts w:asciiTheme="majorHAnsi" w:hAnsiTheme="majorHAnsi"/>
+        </w:rPr>
+      </w:pPr>
+    </w:p>
     <w:tbl>
       <w:tblPr>
         <w:tblStyle w:val="LightList-Accent5"/>
@@ -2546,7 +4226,15 @@
             <w:tcW w:w="2095" w:type="dxa"/>
           </w:tcPr>
           <w:p>
+            <w:pPr>
+              <w:rPr>
+                <w:rFonts w:asciiTheme="majorHAnsi" w:hAnsiTheme="majorHAnsi"/>
+              </w:rPr>
+            </w:pPr>
             <w:r>
+              <w:rPr>
+                <w:rFonts w:asciiTheme="majorHAnsi" w:hAnsiTheme="majorHAnsi"/>
+              </w:rPr>
               <w:t>inspection</w:t>
             </w:r>
           </w:p>
@@ -2558,6 +4246,9 @@
           <w:p>
             <w:pPr>
               <w:cnfStyle w:val="100000000000" w:firstRow="1" w:lastRow="0" w:firstColumn="0" w:lastColumn="0" w:oddVBand="0" w:evenVBand="0" w:oddHBand="0" w:evenHBand="0" w:firstRowFirstColumn="0" w:firstRowLastColumn="0" w:lastRowFirstColumn="0" w:lastRowLastColumn="0"/>
+              <w:rPr>
+                <w:rFonts w:asciiTheme="majorHAnsi" w:hAnsiTheme="majorHAnsi"/>
+              </w:rPr>
             </w:pPr>
           </w:p>
         </w:tc>
@@ -2568,6 +4259,9 @@
           <w:p>
             <w:pPr>
               <w:cnfStyle w:val="100000000000" w:firstRow="1" w:lastRow="0" w:firstColumn="0" w:lastColumn="0" w:oddVBand="0" w:evenVBand="0" w:oddHBand="0" w:evenHBand="0" w:firstRowFirstColumn="0" w:firstRowLastColumn="0" w:lastRowFirstColumn="0" w:lastRowLastColumn="0"/>
+              <w:rPr>
+                <w:rFonts w:asciiTheme="majorHAnsi" w:hAnsiTheme="majorHAnsi"/>
+              </w:rPr>
             </w:pPr>
           </w:p>
         </w:tc>
@@ -2578,6 +4272,9 @@
           <w:p>
             <w:pPr>
               <w:cnfStyle w:val="100000000000" w:firstRow="1" w:lastRow="0" w:firstColumn="0" w:lastColumn="0" w:oddVBand="0" w:evenVBand="0" w:oddHBand="0" w:evenHBand="0" w:firstRowFirstColumn="0" w:firstRowLastColumn="0" w:lastRowFirstColumn="0" w:lastRowLastColumn="0"/>
+              <w:rPr>
+                <w:rFonts w:asciiTheme="majorHAnsi" w:hAnsiTheme="majorHAnsi"/>
+              </w:rPr>
             </w:pPr>
           </w:p>
         </w:tc>
@@ -2595,11 +4292,13 @@
           <w:p>
             <w:pPr>
               <w:rPr>
+                <w:rFonts w:asciiTheme="majorHAnsi" w:hAnsiTheme="majorHAnsi"/>
                 <w:u w:val="single"/>
               </w:rPr>
             </w:pPr>
             <w:r>
               <w:rPr>
+                <w:rFonts w:asciiTheme="majorHAnsi" w:hAnsiTheme="majorHAnsi"/>
                 <w:u w:val="single"/>
               </w:rPr>
               <w:t>inspection _id</w:t>
@@ -2613,26 +4312,35 @@
           <w:p>
             <w:pPr>
               <w:cnfStyle w:val="000000100000" w:firstRow="0" w:lastRow="0" w:firstColumn="0" w:lastColumn="0" w:oddVBand="0" w:evenVBand="0" w:oddHBand="1" w:evenHBand="0" w:firstRowFirstColumn="0" w:firstRowLastColumn="0" w:lastRowFirstColumn="0" w:lastRowLastColumn="0"/>
-            </w:pPr>
-          </w:p>
-        </w:tc>
-        <w:tc>
-          <w:tcPr>
-            <w:tcW w:w="434" w:type="dxa"/>
-          </w:tcPr>
-          <w:p>
-            <w:pPr>
-              <w:cnfStyle w:val="000000100000" w:firstRow="0" w:lastRow="0" w:firstColumn="0" w:lastColumn="0" w:oddVBand="0" w:evenVBand="0" w:oddHBand="1" w:evenHBand="0" w:firstRowFirstColumn="0" w:firstRowLastColumn="0" w:lastRowFirstColumn="0" w:lastRowLastColumn="0"/>
-            </w:pPr>
-          </w:p>
-        </w:tc>
-        <w:tc>
-          <w:tcPr>
-            <w:tcW w:w="434" w:type="dxa"/>
-          </w:tcPr>
-          <w:p>
-            <w:pPr>
-              <w:cnfStyle w:val="000000100000" w:firstRow="0" w:lastRow="0" w:firstColumn="0" w:lastColumn="0" w:oddVBand="0" w:evenVBand="0" w:oddHBand="1" w:evenHBand="0" w:firstRowFirstColumn="0" w:firstRowLastColumn="0" w:lastRowFirstColumn="0" w:lastRowLastColumn="0"/>
+              <w:rPr>
+                <w:rFonts w:asciiTheme="majorHAnsi" w:hAnsiTheme="majorHAnsi"/>
+              </w:rPr>
+            </w:pPr>
+          </w:p>
+        </w:tc>
+        <w:tc>
+          <w:tcPr>
+            <w:tcW w:w="434" w:type="dxa"/>
+          </w:tcPr>
+          <w:p>
+            <w:pPr>
+              <w:cnfStyle w:val="000000100000" w:firstRow="0" w:lastRow="0" w:firstColumn="0" w:lastColumn="0" w:oddVBand="0" w:evenVBand="0" w:oddHBand="1" w:evenHBand="0" w:firstRowFirstColumn="0" w:firstRowLastColumn="0" w:lastRowFirstColumn="0" w:lastRowLastColumn="0"/>
+              <w:rPr>
+                <w:rFonts w:asciiTheme="majorHAnsi" w:hAnsiTheme="majorHAnsi"/>
+              </w:rPr>
+            </w:pPr>
+          </w:p>
+        </w:tc>
+        <w:tc>
+          <w:tcPr>
+            <w:tcW w:w="434" w:type="dxa"/>
+          </w:tcPr>
+          <w:p>
+            <w:pPr>
+              <w:cnfStyle w:val="000000100000" w:firstRow="0" w:lastRow="0" w:firstColumn="0" w:lastColumn="0" w:oddVBand="0" w:evenVBand="0" w:oddHBand="1" w:evenHBand="0" w:firstRowFirstColumn="0" w:firstRowLastColumn="0" w:lastRowFirstColumn="0" w:lastRowLastColumn="0"/>
+              <w:rPr>
+                <w:rFonts w:asciiTheme="majorHAnsi" w:hAnsiTheme="majorHAnsi"/>
+              </w:rPr>
             </w:pPr>
           </w:p>
         </w:tc>
@@ -2649,12 +4357,14 @@
           <w:p>
             <w:pPr>
               <w:rPr>
+                <w:rFonts w:asciiTheme="majorHAnsi" w:hAnsiTheme="majorHAnsi"/>
                 <w:b w:val="0"/>
                 <w:bCs w:val="0"/>
               </w:rPr>
             </w:pPr>
             <w:r>
               <w:rPr>
+                <w:rFonts w:asciiTheme="majorHAnsi" w:hAnsiTheme="majorHAnsi"/>
                 <w:b w:val="0"/>
                 <w:bCs w:val="0"/>
               </w:rPr>
@@ -2669,26 +4379,35 @@
           <w:p>
             <w:pPr>
               <w:cnfStyle w:val="000000000000" w:firstRow="0" w:lastRow="0" w:firstColumn="0" w:lastColumn="0" w:oddVBand="0" w:evenVBand="0" w:oddHBand="0" w:evenHBand="0" w:firstRowFirstColumn="0" w:firstRowLastColumn="0" w:lastRowFirstColumn="0" w:lastRowLastColumn="0"/>
-            </w:pPr>
-          </w:p>
-        </w:tc>
-        <w:tc>
-          <w:tcPr>
-            <w:tcW w:w="434" w:type="dxa"/>
-          </w:tcPr>
-          <w:p>
-            <w:pPr>
-              <w:cnfStyle w:val="000000000000" w:firstRow="0" w:lastRow="0" w:firstColumn="0" w:lastColumn="0" w:oddVBand="0" w:evenVBand="0" w:oddHBand="0" w:evenHBand="0" w:firstRowFirstColumn="0" w:firstRowLastColumn="0" w:lastRowFirstColumn="0" w:lastRowLastColumn="0"/>
-            </w:pPr>
-          </w:p>
-        </w:tc>
-        <w:tc>
-          <w:tcPr>
-            <w:tcW w:w="434" w:type="dxa"/>
-          </w:tcPr>
-          <w:p>
-            <w:pPr>
-              <w:cnfStyle w:val="000000000000" w:firstRow="0" w:lastRow="0" w:firstColumn="0" w:lastColumn="0" w:oddVBand="0" w:evenVBand="0" w:oddHBand="0" w:evenHBand="0" w:firstRowFirstColumn="0" w:firstRowLastColumn="0" w:lastRowFirstColumn="0" w:lastRowLastColumn="0"/>
+              <w:rPr>
+                <w:rFonts w:asciiTheme="majorHAnsi" w:hAnsiTheme="majorHAnsi"/>
+              </w:rPr>
+            </w:pPr>
+          </w:p>
+        </w:tc>
+        <w:tc>
+          <w:tcPr>
+            <w:tcW w:w="434" w:type="dxa"/>
+          </w:tcPr>
+          <w:p>
+            <w:pPr>
+              <w:cnfStyle w:val="000000000000" w:firstRow="0" w:lastRow="0" w:firstColumn="0" w:lastColumn="0" w:oddVBand="0" w:evenVBand="0" w:oddHBand="0" w:evenHBand="0" w:firstRowFirstColumn="0" w:firstRowLastColumn="0" w:lastRowFirstColumn="0" w:lastRowLastColumn="0"/>
+              <w:rPr>
+                <w:rFonts w:asciiTheme="majorHAnsi" w:hAnsiTheme="majorHAnsi"/>
+              </w:rPr>
+            </w:pPr>
+          </w:p>
+        </w:tc>
+        <w:tc>
+          <w:tcPr>
+            <w:tcW w:w="434" w:type="dxa"/>
+          </w:tcPr>
+          <w:p>
+            <w:pPr>
+              <w:cnfStyle w:val="000000000000" w:firstRow="0" w:lastRow="0" w:firstColumn="0" w:lastColumn="0" w:oddVBand="0" w:evenVBand="0" w:oddHBand="0" w:evenHBand="0" w:firstRowFirstColumn="0" w:firstRowLastColumn="0" w:lastRowFirstColumn="0" w:lastRowLastColumn="0"/>
+              <w:rPr>
+                <w:rFonts w:asciiTheme="majorHAnsi" w:hAnsiTheme="majorHAnsi"/>
+              </w:rPr>
             </w:pPr>
           </w:p>
         </w:tc>
@@ -2706,12 +4425,14 @@
           <w:p>
             <w:pPr>
               <w:rPr>
+                <w:rFonts w:asciiTheme="majorHAnsi" w:hAnsiTheme="majorHAnsi"/>
                 <w:b w:val="0"/>
                 <w:bCs w:val="0"/>
               </w:rPr>
             </w:pPr>
             <w:r>
               <w:rPr>
+                <w:rFonts w:asciiTheme="majorHAnsi" w:hAnsiTheme="majorHAnsi"/>
                 <w:b w:val="0"/>
                 <w:bCs w:val="0"/>
               </w:rPr>
@@ -2726,26 +4447,35 @@
           <w:p>
             <w:pPr>
               <w:cnfStyle w:val="000000100000" w:firstRow="0" w:lastRow="0" w:firstColumn="0" w:lastColumn="0" w:oddVBand="0" w:evenVBand="0" w:oddHBand="1" w:evenHBand="0" w:firstRowFirstColumn="0" w:firstRowLastColumn="0" w:lastRowFirstColumn="0" w:lastRowLastColumn="0"/>
-            </w:pPr>
-          </w:p>
-        </w:tc>
-        <w:tc>
-          <w:tcPr>
-            <w:tcW w:w="434" w:type="dxa"/>
-          </w:tcPr>
-          <w:p>
-            <w:pPr>
-              <w:cnfStyle w:val="000000100000" w:firstRow="0" w:lastRow="0" w:firstColumn="0" w:lastColumn="0" w:oddVBand="0" w:evenVBand="0" w:oddHBand="1" w:evenHBand="0" w:firstRowFirstColumn="0" w:firstRowLastColumn="0" w:lastRowFirstColumn="0" w:lastRowLastColumn="0"/>
-            </w:pPr>
-          </w:p>
-        </w:tc>
-        <w:tc>
-          <w:tcPr>
-            <w:tcW w:w="434" w:type="dxa"/>
-          </w:tcPr>
-          <w:p>
-            <w:pPr>
-              <w:cnfStyle w:val="000000100000" w:firstRow="0" w:lastRow="0" w:firstColumn="0" w:lastColumn="0" w:oddVBand="0" w:evenVBand="0" w:oddHBand="1" w:evenHBand="0" w:firstRowFirstColumn="0" w:firstRowLastColumn="0" w:lastRowFirstColumn="0" w:lastRowLastColumn="0"/>
+              <w:rPr>
+                <w:rFonts w:asciiTheme="majorHAnsi" w:hAnsiTheme="majorHAnsi"/>
+              </w:rPr>
+            </w:pPr>
+          </w:p>
+        </w:tc>
+        <w:tc>
+          <w:tcPr>
+            <w:tcW w:w="434" w:type="dxa"/>
+          </w:tcPr>
+          <w:p>
+            <w:pPr>
+              <w:cnfStyle w:val="000000100000" w:firstRow="0" w:lastRow="0" w:firstColumn="0" w:lastColumn="0" w:oddVBand="0" w:evenVBand="0" w:oddHBand="1" w:evenHBand="0" w:firstRowFirstColumn="0" w:firstRowLastColumn="0" w:lastRowFirstColumn="0" w:lastRowLastColumn="0"/>
+              <w:rPr>
+                <w:rFonts w:asciiTheme="majorHAnsi" w:hAnsiTheme="majorHAnsi"/>
+              </w:rPr>
+            </w:pPr>
+          </w:p>
+        </w:tc>
+        <w:tc>
+          <w:tcPr>
+            <w:tcW w:w="434" w:type="dxa"/>
+          </w:tcPr>
+          <w:p>
+            <w:pPr>
+              <w:cnfStyle w:val="000000100000" w:firstRow="0" w:lastRow="0" w:firstColumn="0" w:lastColumn="0" w:oddVBand="0" w:evenVBand="0" w:oddHBand="1" w:evenHBand="0" w:firstRowFirstColumn="0" w:firstRowLastColumn="0" w:lastRowFirstColumn="0" w:lastRowLastColumn="0"/>
+              <w:rPr>
+                <w:rFonts w:asciiTheme="majorHAnsi" w:hAnsiTheme="majorHAnsi"/>
+              </w:rPr>
             </w:pPr>
           </w:p>
         </w:tc>
@@ -2762,11 +4492,15 @@
           <w:p>
             <w:pPr>
               <w:rPr>
+                <w:rFonts w:asciiTheme="majorHAnsi" w:hAnsiTheme="majorHAnsi"/>
                 <w:b w:val="0"/>
                 <w:bCs w:val="0"/>
               </w:rPr>
             </w:pPr>
             <w:r>
+              <w:rPr>
+                <w:rFonts w:asciiTheme="majorHAnsi" w:hAnsiTheme="majorHAnsi"/>
+              </w:rPr>
               <w:t>facility_id</w:t>
             </w:r>
           </w:p>
@@ -2778,26 +4512,35 @@
           <w:p>
             <w:pPr>
               <w:cnfStyle w:val="000000000000" w:firstRow="0" w:lastRow="0" w:firstColumn="0" w:lastColumn="0" w:oddVBand="0" w:evenVBand="0" w:oddHBand="0" w:evenHBand="0" w:firstRowFirstColumn="0" w:firstRowLastColumn="0" w:lastRowFirstColumn="0" w:lastRowLastColumn="0"/>
-            </w:pPr>
-          </w:p>
-        </w:tc>
-        <w:tc>
-          <w:tcPr>
-            <w:tcW w:w="434" w:type="dxa"/>
-          </w:tcPr>
-          <w:p>
-            <w:pPr>
-              <w:cnfStyle w:val="000000000000" w:firstRow="0" w:lastRow="0" w:firstColumn="0" w:lastColumn="0" w:oddVBand="0" w:evenVBand="0" w:oddHBand="0" w:evenHBand="0" w:firstRowFirstColumn="0" w:firstRowLastColumn="0" w:lastRowFirstColumn="0" w:lastRowLastColumn="0"/>
-            </w:pPr>
-          </w:p>
-        </w:tc>
-        <w:tc>
-          <w:tcPr>
-            <w:tcW w:w="434" w:type="dxa"/>
-          </w:tcPr>
-          <w:p>
-            <w:pPr>
-              <w:cnfStyle w:val="000000000000" w:firstRow="0" w:lastRow="0" w:firstColumn="0" w:lastColumn="0" w:oddVBand="0" w:evenVBand="0" w:oddHBand="0" w:evenHBand="0" w:firstRowFirstColumn="0" w:firstRowLastColumn="0" w:lastRowFirstColumn="0" w:lastRowLastColumn="0"/>
+              <w:rPr>
+                <w:rFonts w:asciiTheme="majorHAnsi" w:hAnsiTheme="majorHAnsi"/>
+              </w:rPr>
+            </w:pPr>
+          </w:p>
+        </w:tc>
+        <w:tc>
+          <w:tcPr>
+            <w:tcW w:w="434" w:type="dxa"/>
+          </w:tcPr>
+          <w:p>
+            <w:pPr>
+              <w:cnfStyle w:val="000000000000" w:firstRow="0" w:lastRow="0" w:firstColumn="0" w:lastColumn="0" w:oddVBand="0" w:evenVBand="0" w:oddHBand="0" w:evenHBand="0" w:firstRowFirstColumn="0" w:firstRowLastColumn="0" w:lastRowFirstColumn="0" w:lastRowLastColumn="0"/>
+              <w:rPr>
+                <w:rFonts w:asciiTheme="majorHAnsi" w:hAnsiTheme="majorHAnsi"/>
+              </w:rPr>
+            </w:pPr>
+          </w:p>
+        </w:tc>
+        <w:tc>
+          <w:tcPr>
+            <w:tcW w:w="434" w:type="dxa"/>
+          </w:tcPr>
+          <w:p>
+            <w:pPr>
+              <w:cnfStyle w:val="000000000000" w:firstRow="0" w:lastRow="0" w:firstColumn="0" w:lastColumn="0" w:oddVBand="0" w:evenVBand="0" w:oddHBand="0" w:evenHBand="0" w:firstRowFirstColumn="0" w:firstRowLastColumn="0" w:lastRowFirstColumn="0" w:lastRowLastColumn="0"/>
+              <w:rPr>
+                <w:rFonts w:asciiTheme="majorHAnsi" w:hAnsiTheme="majorHAnsi"/>
+              </w:rPr>
             </w:pPr>
           </w:p>
         </w:tc>
@@ -2827,13 +4570,24 @@
             <w:tcW w:w="2188" w:type="dxa"/>
           </w:tcPr>
           <w:p>
+            <w:pPr>
+              <w:rPr>
+                <w:rFonts w:asciiTheme="majorHAnsi" w:hAnsiTheme="majorHAnsi"/>
+              </w:rPr>
+            </w:pPr>
             <w:proofErr w:type="spellStart"/>
             <w:proofErr w:type="gramStart"/>
             <w:r>
+              <w:rPr>
+                <w:rFonts w:asciiTheme="majorHAnsi" w:hAnsiTheme="majorHAnsi"/>
+              </w:rPr>
               <w:t>maintenance</w:t>
             </w:r>
             <w:proofErr w:type="gramEnd"/>
             <w:r>
+              <w:rPr>
+                <w:rFonts w:asciiTheme="majorHAnsi" w:hAnsiTheme="majorHAnsi"/>
+              </w:rPr>
               <w:t>_cost</w:t>
             </w:r>
             <w:proofErr w:type="spellEnd"/>
@@ -2846,6 +4600,9 @@
           <w:p>
             <w:pPr>
               <w:cnfStyle w:val="100000000000" w:firstRow="1" w:lastRow="0" w:firstColumn="0" w:lastColumn="0" w:oddVBand="0" w:evenVBand="0" w:oddHBand="0" w:evenHBand="0" w:firstRowFirstColumn="0" w:firstRowLastColumn="0" w:lastRowFirstColumn="0" w:lastRowLastColumn="0"/>
+              <w:rPr>
+                <w:rFonts w:asciiTheme="majorHAnsi" w:hAnsiTheme="majorHAnsi"/>
+              </w:rPr>
             </w:pPr>
           </w:p>
         </w:tc>
@@ -2856,6 +4613,9 @@
           <w:p>
             <w:pPr>
               <w:cnfStyle w:val="100000000000" w:firstRow="1" w:lastRow="0" w:firstColumn="0" w:lastColumn="0" w:oddVBand="0" w:evenVBand="0" w:oddHBand="0" w:evenHBand="0" w:firstRowFirstColumn="0" w:firstRowLastColumn="0" w:lastRowFirstColumn="0" w:lastRowLastColumn="0"/>
+              <w:rPr>
+                <w:rFonts w:asciiTheme="majorHAnsi" w:hAnsiTheme="majorHAnsi"/>
+              </w:rPr>
             </w:pPr>
           </w:p>
         </w:tc>
@@ -2866,6 +4626,9 @@
           <w:p>
             <w:pPr>
               <w:cnfStyle w:val="100000000000" w:firstRow="1" w:lastRow="0" w:firstColumn="0" w:lastColumn="0" w:oddVBand="0" w:evenVBand="0" w:oddHBand="0" w:evenHBand="0" w:firstRowFirstColumn="0" w:firstRowLastColumn="0" w:lastRowFirstColumn="0" w:lastRowLastColumn="0"/>
+              <w:rPr>
+                <w:rFonts w:asciiTheme="majorHAnsi" w:hAnsiTheme="majorHAnsi"/>
+              </w:rPr>
             </w:pPr>
           </w:p>
         </w:tc>
@@ -2883,11 +4646,13 @@
           <w:p>
             <w:pPr>
               <w:rPr>
+                <w:rFonts w:asciiTheme="majorHAnsi" w:hAnsiTheme="majorHAnsi"/>
                 <w:u w:val="single"/>
               </w:rPr>
             </w:pPr>
             <w:r>
               <w:rPr>
+                <w:rFonts w:asciiTheme="majorHAnsi" w:hAnsiTheme="majorHAnsi"/>
                 <w:u w:val="single"/>
               </w:rPr>
               <w:t>maintenance _id</w:t>
@@ -2901,26 +4666,35 @@
           <w:p>
             <w:pPr>
               <w:cnfStyle w:val="000000100000" w:firstRow="0" w:lastRow="0" w:firstColumn="0" w:lastColumn="0" w:oddVBand="0" w:evenVBand="0" w:oddHBand="1" w:evenHBand="0" w:firstRowFirstColumn="0" w:firstRowLastColumn="0" w:lastRowFirstColumn="0" w:lastRowLastColumn="0"/>
-            </w:pPr>
-          </w:p>
-        </w:tc>
-        <w:tc>
-          <w:tcPr>
-            <w:tcW w:w="434" w:type="dxa"/>
-          </w:tcPr>
-          <w:p>
-            <w:pPr>
-              <w:cnfStyle w:val="000000100000" w:firstRow="0" w:lastRow="0" w:firstColumn="0" w:lastColumn="0" w:oddVBand="0" w:evenVBand="0" w:oddHBand="1" w:evenHBand="0" w:firstRowFirstColumn="0" w:firstRowLastColumn="0" w:lastRowFirstColumn="0" w:lastRowLastColumn="0"/>
-            </w:pPr>
-          </w:p>
-        </w:tc>
-        <w:tc>
-          <w:tcPr>
-            <w:tcW w:w="434" w:type="dxa"/>
-          </w:tcPr>
-          <w:p>
-            <w:pPr>
-              <w:cnfStyle w:val="000000100000" w:firstRow="0" w:lastRow="0" w:firstColumn="0" w:lastColumn="0" w:oddVBand="0" w:evenVBand="0" w:oddHBand="1" w:evenHBand="0" w:firstRowFirstColumn="0" w:firstRowLastColumn="0" w:lastRowFirstColumn="0" w:lastRowLastColumn="0"/>
+              <w:rPr>
+                <w:rFonts w:asciiTheme="majorHAnsi" w:hAnsiTheme="majorHAnsi"/>
+              </w:rPr>
+            </w:pPr>
+          </w:p>
+        </w:tc>
+        <w:tc>
+          <w:tcPr>
+            <w:tcW w:w="434" w:type="dxa"/>
+          </w:tcPr>
+          <w:p>
+            <w:pPr>
+              <w:cnfStyle w:val="000000100000" w:firstRow="0" w:lastRow="0" w:firstColumn="0" w:lastColumn="0" w:oddVBand="0" w:evenVBand="0" w:oddHBand="1" w:evenHBand="0" w:firstRowFirstColumn="0" w:firstRowLastColumn="0" w:lastRowFirstColumn="0" w:lastRowLastColumn="0"/>
+              <w:rPr>
+                <w:rFonts w:asciiTheme="majorHAnsi" w:hAnsiTheme="majorHAnsi"/>
+              </w:rPr>
+            </w:pPr>
+          </w:p>
+        </w:tc>
+        <w:tc>
+          <w:tcPr>
+            <w:tcW w:w="434" w:type="dxa"/>
+          </w:tcPr>
+          <w:p>
+            <w:pPr>
+              <w:cnfStyle w:val="000000100000" w:firstRow="0" w:lastRow="0" w:firstColumn="0" w:lastColumn="0" w:oddVBand="0" w:evenVBand="0" w:oddHBand="1" w:evenHBand="0" w:firstRowFirstColumn="0" w:firstRowLastColumn="0" w:lastRowFirstColumn="0" w:lastRowLastColumn="0"/>
+              <w:rPr>
+                <w:rFonts w:asciiTheme="majorHAnsi" w:hAnsiTheme="majorHAnsi"/>
+              </w:rPr>
             </w:pPr>
           </w:p>
         </w:tc>
@@ -2937,12 +4711,14 @@
           <w:p>
             <w:pPr>
               <w:rPr>
+                <w:rFonts w:asciiTheme="majorHAnsi" w:hAnsiTheme="majorHAnsi"/>
                 <w:b w:val="0"/>
                 <w:bCs w:val="0"/>
               </w:rPr>
             </w:pPr>
             <w:r>
               <w:rPr>
+                <w:rFonts w:asciiTheme="majorHAnsi" w:hAnsiTheme="majorHAnsi"/>
                 <w:b w:val="0"/>
                 <w:bCs w:val="0"/>
               </w:rPr>
@@ -2957,26 +4733,35 @@
           <w:p>
             <w:pPr>
               <w:cnfStyle w:val="000000000000" w:firstRow="0" w:lastRow="0" w:firstColumn="0" w:lastColumn="0" w:oddVBand="0" w:evenVBand="0" w:oddHBand="0" w:evenHBand="0" w:firstRowFirstColumn="0" w:firstRowLastColumn="0" w:lastRowFirstColumn="0" w:lastRowLastColumn="0"/>
-            </w:pPr>
-          </w:p>
-        </w:tc>
-        <w:tc>
-          <w:tcPr>
-            <w:tcW w:w="434" w:type="dxa"/>
-          </w:tcPr>
-          <w:p>
-            <w:pPr>
-              <w:cnfStyle w:val="000000000000" w:firstRow="0" w:lastRow="0" w:firstColumn="0" w:lastColumn="0" w:oddVBand="0" w:evenVBand="0" w:oddHBand="0" w:evenHBand="0" w:firstRowFirstColumn="0" w:firstRowLastColumn="0" w:lastRowFirstColumn="0" w:lastRowLastColumn="0"/>
-            </w:pPr>
-          </w:p>
-        </w:tc>
-        <w:tc>
-          <w:tcPr>
-            <w:tcW w:w="434" w:type="dxa"/>
-          </w:tcPr>
-          <w:p>
-            <w:pPr>
-              <w:cnfStyle w:val="000000000000" w:firstRow="0" w:lastRow="0" w:firstColumn="0" w:lastColumn="0" w:oddVBand="0" w:evenVBand="0" w:oddHBand="0" w:evenHBand="0" w:firstRowFirstColumn="0" w:firstRowLastColumn="0" w:lastRowFirstColumn="0" w:lastRowLastColumn="0"/>
+              <w:rPr>
+                <w:rFonts w:asciiTheme="majorHAnsi" w:hAnsiTheme="majorHAnsi"/>
+              </w:rPr>
+            </w:pPr>
+          </w:p>
+        </w:tc>
+        <w:tc>
+          <w:tcPr>
+            <w:tcW w:w="434" w:type="dxa"/>
+          </w:tcPr>
+          <w:p>
+            <w:pPr>
+              <w:cnfStyle w:val="000000000000" w:firstRow="0" w:lastRow="0" w:firstColumn="0" w:lastColumn="0" w:oddVBand="0" w:evenVBand="0" w:oddHBand="0" w:evenHBand="0" w:firstRowFirstColumn="0" w:firstRowLastColumn="0" w:lastRowFirstColumn="0" w:lastRowLastColumn="0"/>
+              <w:rPr>
+                <w:rFonts w:asciiTheme="majorHAnsi" w:hAnsiTheme="majorHAnsi"/>
+              </w:rPr>
+            </w:pPr>
+          </w:p>
+        </w:tc>
+        <w:tc>
+          <w:tcPr>
+            <w:tcW w:w="434" w:type="dxa"/>
+          </w:tcPr>
+          <w:p>
+            <w:pPr>
+              <w:cnfStyle w:val="000000000000" w:firstRow="0" w:lastRow="0" w:firstColumn="0" w:lastColumn="0" w:oddVBand="0" w:evenVBand="0" w:oddHBand="0" w:evenHBand="0" w:firstRowFirstColumn="0" w:firstRowLastColumn="0" w:lastRowFirstColumn="0" w:lastRowLastColumn="0"/>
+              <w:rPr>
+                <w:rFonts w:asciiTheme="majorHAnsi" w:hAnsiTheme="majorHAnsi"/>
+              </w:rPr>
             </w:pPr>
           </w:p>
         </w:tc>
@@ -2994,12 +4779,14 @@
           <w:p>
             <w:pPr>
               <w:rPr>
+                <w:rFonts w:asciiTheme="majorHAnsi" w:hAnsiTheme="majorHAnsi"/>
                 <w:b w:val="0"/>
                 <w:bCs w:val="0"/>
               </w:rPr>
             </w:pPr>
             <w:r>
               <w:rPr>
+                <w:rFonts w:asciiTheme="majorHAnsi" w:hAnsiTheme="majorHAnsi"/>
                 <w:b w:val="0"/>
                 <w:bCs w:val="0"/>
               </w:rPr>
@@ -3014,26 +4801,35 @@
           <w:p>
             <w:pPr>
               <w:cnfStyle w:val="000000100000" w:firstRow="0" w:lastRow="0" w:firstColumn="0" w:lastColumn="0" w:oddVBand="0" w:evenVBand="0" w:oddHBand="1" w:evenHBand="0" w:firstRowFirstColumn="0" w:firstRowLastColumn="0" w:lastRowFirstColumn="0" w:lastRowLastColumn="0"/>
-            </w:pPr>
-          </w:p>
-        </w:tc>
-        <w:tc>
-          <w:tcPr>
-            <w:tcW w:w="434" w:type="dxa"/>
-          </w:tcPr>
-          <w:p>
-            <w:pPr>
-              <w:cnfStyle w:val="000000100000" w:firstRow="0" w:lastRow="0" w:firstColumn="0" w:lastColumn="0" w:oddVBand="0" w:evenVBand="0" w:oddHBand="1" w:evenHBand="0" w:firstRowFirstColumn="0" w:firstRowLastColumn="0" w:lastRowFirstColumn="0" w:lastRowLastColumn="0"/>
-            </w:pPr>
-          </w:p>
-        </w:tc>
-        <w:tc>
-          <w:tcPr>
-            <w:tcW w:w="434" w:type="dxa"/>
-          </w:tcPr>
-          <w:p>
-            <w:pPr>
-              <w:cnfStyle w:val="000000100000" w:firstRow="0" w:lastRow="0" w:firstColumn="0" w:lastColumn="0" w:oddVBand="0" w:evenVBand="0" w:oddHBand="1" w:evenHBand="0" w:firstRowFirstColumn="0" w:firstRowLastColumn="0" w:lastRowFirstColumn="0" w:lastRowLastColumn="0"/>
+              <w:rPr>
+                <w:rFonts w:asciiTheme="majorHAnsi" w:hAnsiTheme="majorHAnsi"/>
+              </w:rPr>
+            </w:pPr>
+          </w:p>
+        </w:tc>
+        <w:tc>
+          <w:tcPr>
+            <w:tcW w:w="434" w:type="dxa"/>
+          </w:tcPr>
+          <w:p>
+            <w:pPr>
+              <w:cnfStyle w:val="000000100000" w:firstRow="0" w:lastRow="0" w:firstColumn="0" w:lastColumn="0" w:oddVBand="0" w:evenVBand="0" w:oddHBand="1" w:evenHBand="0" w:firstRowFirstColumn="0" w:firstRowLastColumn="0" w:lastRowFirstColumn="0" w:lastRowLastColumn="0"/>
+              <w:rPr>
+                <w:rFonts w:asciiTheme="majorHAnsi" w:hAnsiTheme="majorHAnsi"/>
+              </w:rPr>
+            </w:pPr>
+          </w:p>
+        </w:tc>
+        <w:tc>
+          <w:tcPr>
+            <w:tcW w:w="434" w:type="dxa"/>
+          </w:tcPr>
+          <w:p>
+            <w:pPr>
+              <w:cnfStyle w:val="000000100000" w:firstRow="0" w:lastRow="0" w:firstColumn="0" w:lastColumn="0" w:oddVBand="0" w:evenVBand="0" w:oddHBand="1" w:evenHBand="0" w:firstRowFirstColumn="0" w:firstRowLastColumn="0" w:lastRowFirstColumn="0" w:lastRowLastColumn="0"/>
+              <w:rPr>
+                <w:rFonts w:asciiTheme="majorHAnsi" w:hAnsiTheme="majorHAnsi"/>
+              </w:rPr>
             </w:pPr>
           </w:p>
         </w:tc>
@@ -3050,12 +4846,14 @@
           <w:p>
             <w:pPr>
               <w:rPr>
+                <w:rFonts w:asciiTheme="majorHAnsi" w:hAnsiTheme="majorHAnsi"/>
                 <w:b w:val="0"/>
                 <w:bCs w:val="0"/>
               </w:rPr>
             </w:pPr>
             <w:r>
               <w:rPr>
+                <w:rFonts w:asciiTheme="majorHAnsi" w:hAnsiTheme="majorHAnsi"/>
                 <w:b w:val="0"/>
                 <w:bCs w:val="0"/>
               </w:rPr>
@@ -3070,26 +4868,35 @@
           <w:p>
             <w:pPr>
               <w:cnfStyle w:val="000000000000" w:firstRow="0" w:lastRow="0" w:firstColumn="0" w:lastColumn="0" w:oddVBand="0" w:evenVBand="0" w:oddHBand="0" w:evenHBand="0" w:firstRowFirstColumn="0" w:firstRowLastColumn="0" w:lastRowFirstColumn="0" w:lastRowLastColumn="0"/>
-            </w:pPr>
-          </w:p>
-        </w:tc>
-        <w:tc>
-          <w:tcPr>
-            <w:tcW w:w="434" w:type="dxa"/>
-          </w:tcPr>
-          <w:p>
-            <w:pPr>
-              <w:cnfStyle w:val="000000000000" w:firstRow="0" w:lastRow="0" w:firstColumn="0" w:lastColumn="0" w:oddVBand="0" w:evenVBand="0" w:oddHBand="0" w:evenHBand="0" w:firstRowFirstColumn="0" w:firstRowLastColumn="0" w:lastRowFirstColumn="0" w:lastRowLastColumn="0"/>
-            </w:pPr>
-          </w:p>
-        </w:tc>
-        <w:tc>
-          <w:tcPr>
-            <w:tcW w:w="434" w:type="dxa"/>
-          </w:tcPr>
-          <w:p>
-            <w:pPr>
-              <w:cnfStyle w:val="000000000000" w:firstRow="0" w:lastRow="0" w:firstColumn="0" w:lastColumn="0" w:oddVBand="0" w:evenVBand="0" w:oddHBand="0" w:evenHBand="0" w:firstRowFirstColumn="0" w:firstRowLastColumn="0" w:lastRowFirstColumn="0" w:lastRowLastColumn="0"/>
+              <w:rPr>
+                <w:rFonts w:asciiTheme="majorHAnsi" w:hAnsiTheme="majorHAnsi"/>
+              </w:rPr>
+            </w:pPr>
+          </w:p>
+        </w:tc>
+        <w:tc>
+          <w:tcPr>
+            <w:tcW w:w="434" w:type="dxa"/>
+          </w:tcPr>
+          <w:p>
+            <w:pPr>
+              <w:cnfStyle w:val="000000000000" w:firstRow="0" w:lastRow="0" w:firstColumn="0" w:lastColumn="0" w:oddVBand="0" w:evenVBand="0" w:oddHBand="0" w:evenHBand="0" w:firstRowFirstColumn="0" w:firstRowLastColumn="0" w:lastRowFirstColumn="0" w:lastRowLastColumn="0"/>
+              <w:rPr>
+                <w:rFonts w:asciiTheme="majorHAnsi" w:hAnsiTheme="majorHAnsi"/>
+              </w:rPr>
+            </w:pPr>
+          </w:p>
+        </w:tc>
+        <w:tc>
+          <w:tcPr>
+            <w:tcW w:w="434" w:type="dxa"/>
+          </w:tcPr>
+          <w:p>
+            <w:pPr>
+              <w:cnfStyle w:val="000000000000" w:firstRow="0" w:lastRow="0" w:firstColumn="0" w:lastColumn="0" w:oddVBand="0" w:evenVBand="0" w:oddHBand="0" w:evenHBand="0" w:firstRowFirstColumn="0" w:firstRowLastColumn="0" w:lastRowFirstColumn="0" w:lastRowLastColumn="0"/>
+              <w:rPr>
+                <w:rFonts w:asciiTheme="majorHAnsi" w:hAnsiTheme="majorHAnsi"/>
+              </w:rPr>
             </w:pPr>
           </w:p>
         </w:tc>
@@ -3107,12 +4914,14 @@
           <w:p>
             <w:pPr>
               <w:rPr>
+                <w:rFonts w:asciiTheme="majorHAnsi" w:hAnsiTheme="majorHAnsi"/>
                 <w:b w:val="0"/>
                 <w:bCs w:val="0"/>
               </w:rPr>
             </w:pPr>
             <w:r>
               <w:rPr>
+                <w:rFonts w:asciiTheme="majorHAnsi" w:hAnsiTheme="majorHAnsi"/>
                 <w:b w:val="0"/>
                 <w:bCs w:val="0"/>
               </w:rPr>
@@ -3127,45 +4936,101 @@
           <w:p>
             <w:pPr>
               <w:cnfStyle w:val="000000100000" w:firstRow="0" w:lastRow="0" w:firstColumn="0" w:lastColumn="0" w:oddVBand="0" w:evenVBand="0" w:oddHBand="1" w:evenHBand="0" w:firstRowFirstColumn="0" w:firstRowLastColumn="0" w:lastRowFirstColumn="0" w:lastRowLastColumn="0"/>
-            </w:pPr>
-          </w:p>
-        </w:tc>
-        <w:tc>
-          <w:tcPr>
-            <w:tcW w:w="434" w:type="dxa"/>
-          </w:tcPr>
-          <w:p>
-            <w:pPr>
-              <w:cnfStyle w:val="000000100000" w:firstRow="0" w:lastRow="0" w:firstColumn="0" w:lastColumn="0" w:oddVBand="0" w:evenVBand="0" w:oddHBand="1" w:evenHBand="0" w:firstRowFirstColumn="0" w:firstRowLastColumn="0" w:lastRowFirstColumn="0" w:lastRowLastColumn="0"/>
-            </w:pPr>
-          </w:p>
-        </w:tc>
-        <w:tc>
-          <w:tcPr>
-            <w:tcW w:w="434" w:type="dxa"/>
-          </w:tcPr>
-          <w:p>
-            <w:pPr>
-              <w:cnfStyle w:val="000000100000" w:firstRow="0" w:lastRow="0" w:firstColumn="0" w:lastColumn="0" w:oddVBand="0" w:evenVBand="0" w:oddHBand="1" w:evenHBand="0" w:firstRowFirstColumn="0" w:firstRowLastColumn="0" w:lastRowFirstColumn="0" w:lastRowLastColumn="0"/>
+              <w:rPr>
+                <w:rFonts w:asciiTheme="majorHAnsi" w:hAnsiTheme="majorHAnsi"/>
+              </w:rPr>
+            </w:pPr>
+          </w:p>
+        </w:tc>
+        <w:tc>
+          <w:tcPr>
+            <w:tcW w:w="434" w:type="dxa"/>
+          </w:tcPr>
+          <w:p>
+            <w:pPr>
+              <w:cnfStyle w:val="000000100000" w:firstRow="0" w:lastRow="0" w:firstColumn="0" w:lastColumn="0" w:oddVBand="0" w:evenVBand="0" w:oddHBand="1" w:evenHBand="0" w:firstRowFirstColumn="0" w:firstRowLastColumn="0" w:lastRowFirstColumn="0" w:lastRowLastColumn="0"/>
+              <w:rPr>
+                <w:rFonts w:asciiTheme="majorHAnsi" w:hAnsiTheme="majorHAnsi"/>
+              </w:rPr>
+            </w:pPr>
+          </w:p>
+        </w:tc>
+        <w:tc>
+          <w:tcPr>
+            <w:tcW w:w="434" w:type="dxa"/>
+          </w:tcPr>
+          <w:p>
+            <w:pPr>
+              <w:cnfStyle w:val="000000100000" w:firstRow="0" w:lastRow="0" w:firstColumn="0" w:lastColumn="0" w:oddVBand="0" w:evenVBand="0" w:oddHBand="1" w:evenHBand="0" w:firstRowFirstColumn="0" w:firstRowLastColumn="0" w:lastRowFirstColumn="0" w:lastRowLastColumn="0"/>
+              <w:rPr>
+                <w:rFonts w:asciiTheme="majorHAnsi" w:hAnsiTheme="majorHAnsi"/>
+              </w:rPr>
             </w:pPr>
           </w:p>
         </w:tc>
       </w:tr>
     </w:tbl>
     <w:p>
+      <w:pPr>
+        <w:rPr>
+          <w:rFonts w:asciiTheme="majorHAnsi" w:hAnsiTheme="majorHAnsi"/>
+        </w:rPr>
+      </w:pPr>
       <w:r>
+        <w:rPr>
+          <w:rFonts w:asciiTheme="majorHAnsi" w:hAnsiTheme="majorHAnsi"/>
+        </w:rPr>
         <w:t xml:space="preserve">                   </w:t>
       </w:r>
       <w:r>
+        <w:rPr>
+          <w:rFonts w:asciiTheme="majorHAnsi" w:hAnsiTheme="majorHAnsi"/>
+        </w:rPr>
         <w:br w:type="textWrapping" w:clear="all"/>
       </w:r>
     </w:p>
-    <w:p/>
-    <w:p/>
-    <w:p/>
-    <w:p/>
-    <w:p/>
-    <w:p/>
+    <w:p>
+      <w:pPr>
+        <w:rPr>
+          <w:rFonts w:asciiTheme="majorHAnsi" w:hAnsiTheme="majorHAnsi"/>
+        </w:rPr>
+      </w:pPr>
+    </w:p>
+    <w:p>
+      <w:pPr>
+        <w:rPr>
+          <w:rFonts w:asciiTheme="majorHAnsi" w:hAnsiTheme="majorHAnsi"/>
+        </w:rPr>
+      </w:pPr>
+    </w:p>
+    <w:p>
+      <w:pPr>
+        <w:rPr>
+          <w:rFonts w:asciiTheme="majorHAnsi" w:hAnsiTheme="majorHAnsi"/>
+        </w:rPr>
+      </w:pPr>
+    </w:p>
+    <w:p>
+      <w:pPr>
+        <w:rPr>
+          <w:rFonts w:asciiTheme="majorHAnsi" w:hAnsiTheme="majorHAnsi"/>
+        </w:rPr>
+      </w:pPr>
+    </w:p>
+    <w:p>
+      <w:pPr>
+        <w:rPr>
+          <w:rFonts w:asciiTheme="majorHAnsi" w:hAnsiTheme="majorHAnsi"/>
+        </w:rPr>
+      </w:pPr>
+    </w:p>
+    <w:p>
+      <w:pPr>
+        <w:rPr>
+          <w:rFonts w:asciiTheme="majorHAnsi" w:hAnsiTheme="majorHAnsi"/>
+        </w:rPr>
+      </w:pPr>
+    </w:p>
     <w:tbl>
       <w:tblPr>
         <w:tblStyle w:val="LightList-Accent5"/>
@@ -3190,12 +5055,23 @@
             <w:tcW w:w="2589" w:type="dxa"/>
           </w:tcPr>
           <w:p>
+            <w:pPr>
+              <w:rPr>
+                <w:rFonts w:asciiTheme="majorHAnsi" w:hAnsiTheme="majorHAnsi"/>
+              </w:rPr>
+            </w:pPr>
             <w:proofErr w:type="gramStart"/>
             <w:r>
+              <w:rPr>
+                <w:rFonts w:asciiTheme="majorHAnsi" w:hAnsiTheme="majorHAnsi"/>
+              </w:rPr>
               <w:t>maintenance</w:t>
             </w:r>
             <w:proofErr w:type="gramEnd"/>
             <w:r>
+              <w:rPr>
+                <w:rFonts w:asciiTheme="majorHAnsi" w:hAnsiTheme="majorHAnsi"/>
+              </w:rPr>
               <w:t>_request</w:t>
             </w:r>
           </w:p>
@@ -3207,6 +5083,9 @@
           <w:p>
             <w:pPr>
               <w:cnfStyle w:val="100000000000" w:firstRow="1" w:lastRow="0" w:firstColumn="0" w:lastColumn="0" w:oddVBand="0" w:evenVBand="0" w:oddHBand="0" w:evenHBand="0" w:firstRowFirstColumn="0" w:firstRowLastColumn="0" w:lastRowFirstColumn="0" w:lastRowLastColumn="0"/>
+              <w:rPr>
+                <w:rFonts w:asciiTheme="majorHAnsi" w:hAnsiTheme="majorHAnsi"/>
+              </w:rPr>
             </w:pPr>
           </w:p>
         </w:tc>
@@ -3217,6 +5096,9 @@
           <w:p>
             <w:pPr>
               <w:cnfStyle w:val="100000000000" w:firstRow="1" w:lastRow="0" w:firstColumn="0" w:lastColumn="0" w:oddVBand="0" w:evenVBand="0" w:oddHBand="0" w:evenHBand="0" w:firstRowFirstColumn="0" w:firstRowLastColumn="0" w:lastRowFirstColumn="0" w:lastRowLastColumn="0"/>
+              <w:rPr>
+                <w:rFonts w:asciiTheme="majorHAnsi" w:hAnsiTheme="majorHAnsi"/>
+              </w:rPr>
             </w:pPr>
           </w:p>
         </w:tc>
@@ -3227,6 +5109,9 @@
           <w:p>
             <w:pPr>
               <w:cnfStyle w:val="100000000000" w:firstRow="1" w:lastRow="0" w:firstColumn="0" w:lastColumn="0" w:oddVBand="0" w:evenVBand="0" w:oddHBand="0" w:evenHBand="0" w:firstRowFirstColumn="0" w:firstRowLastColumn="0" w:lastRowFirstColumn="0" w:lastRowLastColumn="0"/>
+              <w:rPr>
+                <w:rFonts w:asciiTheme="majorHAnsi" w:hAnsiTheme="majorHAnsi"/>
+              </w:rPr>
             </w:pPr>
           </w:p>
         </w:tc>
@@ -3244,11 +5129,13 @@
           <w:p>
             <w:pPr>
               <w:rPr>
+                <w:rFonts w:asciiTheme="majorHAnsi" w:hAnsiTheme="majorHAnsi"/>
                 <w:u w:val="single"/>
               </w:rPr>
             </w:pPr>
             <w:r>
               <w:rPr>
+                <w:rFonts w:asciiTheme="majorHAnsi" w:hAnsiTheme="majorHAnsi"/>
                 <w:u w:val="single"/>
               </w:rPr>
               <w:t>main_req_id</w:t>
@@ -3262,26 +5149,35 @@
           <w:p>
             <w:pPr>
               <w:cnfStyle w:val="000000100000" w:firstRow="0" w:lastRow="0" w:firstColumn="0" w:lastColumn="0" w:oddVBand="0" w:evenVBand="0" w:oddHBand="1" w:evenHBand="0" w:firstRowFirstColumn="0" w:firstRowLastColumn="0" w:lastRowFirstColumn="0" w:lastRowLastColumn="0"/>
-            </w:pPr>
-          </w:p>
-        </w:tc>
-        <w:tc>
-          <w:tcPr>
-            <w:tcW w:w="434" w:type="dxa"/>
-          </w:tcPr>
-          <w:p>
-            <w:pPr>
-              <w:cnfStyle w:val="000000100000" w:firstRow="0" w:lastRow="0" w:firstColumn="0" w:lastColumn="0" w:oddVBand="0" w:evenVBand="0" w:oddHBand="1" w:evenHBand="0" w:firstRowFirstColumn="0" w:firstRowLastColumn="0" w:lastRowFirstColumn="0" w:lastRowLastColumn="0"/>
-            </w:pPr>
-          </w:p>
-        </w:tc>
-        <w:tc>
-          <w:tcPr>
-            <w:tcW w:w="434" w:type="dxa"/>
-          </w:tcPr>
-          <w:p>
-            <w:pPr>
-              <w:cnfStyle w:val="000000100000" w:firstRow="0" w:lastRow="0" w:firstColumn="0" w:lastColumn="0" w:oddVBand="0" w:evenVBand="0" w:oddHBand="1" w:evenHBand="0" w:firstRowFirstColumn="0" w:firstRowLastColumn="0" w:lastRowFirstColumn="0" w:lastRowLastColumn="0"/>
+              <w:rPr>
+                <w:rFonts w:asciiTheme="majorHAnsi" w:hAnsiTheme="majorHAnsi"/>
+              </w:rPr>
+            </w:pPr>
+          </w:p>
+        </w:tc>
+        <w:tc>
+          <w:tcPr>
+            <w:tcW w:w="434" w:type="dxa"/>
+          </w:tcPr>
+          <w:p>
+            <w:pPr>
+              <w:cnfStyle w:val="000000100000" w:firstRow="0" w:lastRow="0" w:firstColumn="0" w:lastColumn="0" w:oddVBand="0" w:evenVBand="0" w:oddHBand="1" w:evenHBand="0" w:firstRowFirstColumn="0" w:firstRowLastColumn="0" w:lastRowFirstColumn="0" w:lastRowLastColumn="0"/>
+              <w:rPr>
+                <w:rFonts w:asciiTheme="majorHAnsi" w:hAnsiTheme="majorHAnsi"/>
+              </w:rPr>
+            </w:pPr>
+          </w:p>
+        </w:tc>
+        <w:tc>
+          <w:tcPr>
+            <w:tcW w:w="434" w:type="dxa"/>
+          </w:tcPr>
+          <w:p>
+            <w:pPr>
+              <w:cnfStyle w:val="000000100000" w:firstRow="0" w:lastRow="0" w:firstColumn="0" w:lastColumn="0" w:oddVBand="0" w:evenVBand="0" w:oddHBand="1" w:evenHBand="0" w:firstRowFirstColumn="0" w:firstRowLastColumn="0" w:lastRowFirstColumn="0" w:lastRowLastColumn="0"/>
+              <w:rPr>
+                <w:rFonts w:asciiTheme="majorHAnsi" w:hAnsiTheme="majorHAnsi"/>
+              </w:rPr>
             </w:pPr>
           </w:p>
         </w:tc>
@@ -3296,7 +5192,15 @@
             <w:tcW w:w="2589" w:type="dxa"/>
           </w:tcPr>
           <w:p>
+            <w:pPr>
+              <w:rPr>
+                <w:rFonts w:asciiTheme="majorHAnsi" w:hAnsiTheme="majorHAnsi"/>
+              </w:rPr>
+            </w:pPr>
             <w:r>
+              <w:rPr>
+                <w:rFonts w:asciiTheme="majorHAnsi" w:hAnsiTheme="majorHAnsi"/>
+              </w:rPr>
               <w:t>facility_id</w:t>
             </w:r>
           </w:p>
@@ -3308,26 +5212,35 @@
           <w:p>
             <w:pPr>
               <w:cnfStyle w:val="000000000000" w:firstRow="0" w:lastRow="0" w:firstColumn="0" w:lastColumn="0" w:oddVBand="0" w:evenVBand="0" w:oddHBand="0" w:evenHBand="0" w:firstRowFirstColumn="0" w:firstRowLastColumn="0" w:lastRowFirstColumn="0" w:lastRowLastColumn="0"/>
-            </w:pPr>
-          </w:p>
-        </w:tc>
-        <w:tc>
-          <w:tcPr>
-            <w:tcW w:w="434" w:type="dxa"/>
-          </w:tcPr>
-          <w:p>
-            <w:pPr>
-              <w:cnfStyle w:val="000000000000" w:firstRow="0" w:lastRow="0" w:firstColumn="0" w:lastColumn="0" w:oddVBand="0" w:evenVBand="0" w:oddHBand="0" w:evenHBand="0" w:firstRowFirstColumn="0" w:firstRowLastColumn="0" w:lastRowFirstColumn="0" w:lastRowLastColumn="0"/>
-            </w:pPr>
-          </w:p>
-        </w:tc>
-        <w:tc>
-          <w:tcPr>
-            <w:tcW w:w="434" w:type="dxa"/>
-          </w:tcPr>
-          <w:p>
-            <w:pPr>
-              <w:cnfStyle w:val="000000000000" w:firstRow="0" w:lastRow="0" w:firstColumn="0" w:lastColumn="0" w:oddVBand="0" w:evenVBand="0" w:oddHBand="0" w:evenHBand="0" w:firstRowFirstColumn="0" w:firstRowLastColumn="0" w:lastRowFirstColumn="0" w:lastRowLastColumn="0"/>
+              <w:rPr>
+                <w:rFonts w:asciiTheme="majorHAnsi" w:hAnsiTheme="majorHAnsi"/>
+              </w:rPr>
+            </w:pPr>
+          </w:p>
+        </w:tc>
+        <w:tc>
+          <w:tcPr>
+            <w:tcW w:w="434" w:type="dxa"/>
+          </w:tcPr>
+          <w:p>
+            <w:pPr>
+              <w:cnfStyle w:val="000000000000" w:firstRow="0" w:lastRow="0" w:firstColumn="0" w:lastColumn="0" w:oddVBand="0" w:evenVBand="0" w:oddHBand="0" w:evenHBand="0" w:firstRowFirstColumn="0" w:firstRowLastColumn="0" w:lastRowFirstColumn="0" w:lastRowLastColumn="0"/>
+              <w:rPr>
+                <w:rFonts w:asciiTheme="majorHAnsi" w:hAnsiTheme="majorHAnsi"/>
+              </w:rPr>
+            </w:pPr>
+          </w:p>
+        </w:tc>
+        <w:tc>
+          <w:tcPr>
+            <w:tcW w:w="434" w:type="dxa"/>
+          </w:tcPr>
+          <w:p>
+            <w:pPr>
+              <w:cnfStyle w:val="000000000000" w:firstRow="0" w:lastRow="0" w:firstColumn="0" w:lastColumn="0" w:oddVBand="0" w:evenVBand="0" w:oddHBand="0" w:evenHBand="0" w:firstRowFirstColumn="0" w:firstRowLastColumn="0" w:lastRowFirstColumn="0" w:lastRowLastColumn="0"/>
+              <w:rPr>
+                <w:rFonts w:asciiTheme="majorHAnsi" w:hAnsiTheme="majorHAnsi"/>
+              </w:rPr>
             </w:pPr>
           </w:p>
         </w:tc>
@@ -3345,12 +5258,14 @@
           <w:p>
             <w:pPr>
               <w:rPr>
+                <w:rFonts w:asciiTheme="majorHAnsi" w:hAnsiTheme="majorHAnsi"/>
                 <w:b w:val="0"/>
                 <w:bCs w:val="0"/>
               </w:rPr>
             </w:pPr>
             <w:r>
               <w:rPr>
+                <w:rFonts w:asciiTheme="majorHAnsi" w:hAnsiTheme="majorHAnsi"/>
                 <w:b w:val="0"/>
                 <w:bCs w:val="0"/>
               </w:rPr>
@@ -3365,26 +5280,35 @@
           <w:p>
             <w:pPr>
               <w:cnfStyle w:val="000000100000" w:firstRow="0" w:lastRow="0" w:firstColumn="0" w:lastColumn="0" w:oddVBand="0" w:evenVBand="0" w:oddHBand="1" w:evenHBand="0" w:firstRowFirstColumn="0" w:firstRowLastColumn="0" w:lastRowFirstColumn="0" w:lastRowLastColumn="0"/>
-            </w:pPr>
-          </w:p>
-        </w:tc>
-        <w:tc>
-          <w:tcPr>
-            <w:tcW w:w="434" w:type="dxa"/>
-          </w:tcPr>
-          <w:p>
-            <w:pPr>
-              <w:cnfStyle w:val="000000100000" w:firstRow="0" w:lastRow="0" w:firstColumn="0" w:lastColumn="0" w:oddVBand="0" w:evenVBand="0" w:oddHBand="1" w:evenHBand="0" w:firstRowFirstColumn="0" w:firstRowLastColumn="0" w:lastRowFirstColumn="0" w:lastRowLastColumn="0"/>
-            </w:pPr>
-          </w:p>
-        </w:tc>
-        <w:tc>
-          <w:tcPr>
-            <w:tcW w:w="434" w:type="dxa"/>
-          </w:tcPr>
-          <w:p>
-            <w:pPr>
-              <w:cnfStyle w:val="000000100000" w:firstRow="0" w:lastRow="0" w:firstColumn="0" w:lastColumn="0" w:oddVBand="0" w:evenVBand="0" w:oddHBand="1" w:evenHBand="0" w:firstRowFirstColumn="0" w:firstRowLastColumn="0" w:lastRowFirstColumn="0" w:lastRowLastColumn="0"/>
+              <w:rPr>
+                <w:rFonts w:asciiTheme="majorHAnsi" w:hAnsiTheme="majorHAnsi"/>
+              </w:rPr>
+            </w:pPr>
+          </w:p>
+        </w:tc>
+        <w:tc>
+          <w:tcPr>
+            <w:tcW w:w="434" w:type="dxa"/>
+          </w:tcPr>
+          <w:p>
+            <w:pPr>
+              <w:cnfStyle w:val="000000100000" w:firstRow="0" w:lastRow="0" w:firstColumn="0" w:lastColumn="0" w:oddVBand="0" w:evenVBand="0" w:oddHBand="1" w:evenHBand="0" w:firstRowFirstColumn="0" w:firstRowLastColumn="0" w:lastRowFirstColumn="0" w:lastRowLastColumn="0"/>
+              <w:rPr>
+                <w:rFonts w:asciiTheme="majorHAnsi" w:hAnsiTheme="majorHAnsi"/>
+              </w:rPr>
+            </w:pPr>
+          </w:p>
+        </w:tc>
+        <w:tc>
+          <w:tcPr>
+            <w:tcW w:w="434" w:type="dxa"/>
+          </w:tcPr>
+          <w:p>
+            <w:pPr>
+              <w:cnfStyle w:val="000000100000" w:firstRow="0" w:lastRow="0" w:firstColumn="0" w:lastColumn="0" w:oddVBand="0" w:evenVBand="0" w:oddHBand="1" w:evenHBand="0" w:firstRowFirstColumn="0" w:firstRowLastColumn="0" w:lastRowFirstColumn="0" w:lastRowLastColumn="0"/>
+              <w:rPr>
+                <w:rFonts w:asciiTheme="majorHAnsi" w:hAnsiTheme="majorHAnsi"/>
+              </w:rPr>
             </w:pPr>
           </w:p>
         </w:tc>
@@ -3401,12 +5325,14 @@
           <w:p>
             <w:pPr>
               <w:rPr>
+                <w:rFonts w:asciiTheme="majorHAnsi" w:hAnsiTheme="majorHAnsi"/>
                 <w:b w:val="0"/>
                 <w:bCs w:val="0"/>
               </w:rPr>
             </w:pPr>
             <w:r>
               <w:rPr>
+                <w:rFonts w:asciiTheme="majorHAnsi" w:hAnsiTheme="majorHAnsi"/>
                 <w:b w:val="0"/>
                 <w:bCs w:val="0"/>
               </w:rPr>
@@ -3421,26 +5347,35 @@
           <w:p>
             <w:pPr>
               <w:cnfStyle w:val="000000000000" w:firstRow="0" w:lastRow="0" w:firstColumn="0" w:lastColumn="0" w:oddVBand="0" w:evenVBand="0" w:oddHBand="0" w:evenHBand="0" w:firstRowFirstColumn="0" w:firstRowLastColumn="0" w:lastRowFirstColumn="0" w:lastRowLastColumn="0"/>
-            </w:pPr>
-          </w:p>
-        </w:tc>
-        <w:tc>
-          <w:tcPr>
-            <w:tcW w:w="434" w:type="dxa"/>
-          </w:tcPr>
-          <w:p>
-            <w:pPr>
-              <w:cnfStyle w:val="000000000000" w:firstRow="0" w:lastRow="0" w:firstColumn="0" w:lastColumn="0" w:oddVBand="0" w:evenVBand="0" w:oddHBand="0" w:evenHBand="0" w:firstRowFirstColumn="0" w:firstRowLastColumn="0" w:lastRowFirstColumn="0" w:lastRowLastColumn="0"/>
-            </w:pPr>
-          </w:p>
-        </w:tc>
-        <w:tc>
-          <w:tcPr>
-            <w:tcW w:w="434" w:type="dxa"/>
-          </w:tcPr>
-          <w:p>
-            <w:pPr>
-              <w:cnfStyle w:val="000000000000" w:firstRow="0" w:lastRow="0" w:firstColumn="0" w:lastColumn="0" w:oddVBand="0" w:evenVBand="0" w:oddHBand="0" w:evenHBand="0" w:firstRowFirstColumn="0" w:firstRowLastColumn="0" w:lastRowFirstColumn="0" w:lastRowLastColumn="0"/>
+              <w:rPr>
+                <w:rFonts w:asciiTheme="majorHAnsi" w:hAnsiTheme="majorHAnsi"/>
+              </w:rPr>
+            </w:pPr>
+          </w:p>
+        </w:tc>
+        <w:tc>
+          <w:tcPr>
+            <w:tcW w:w="434" w:type="dxa"/>
+          </w:tcPr>
+          <w:p>
+            <w:pPr>
+              <w:cnfStyle w:val="000000000000" w:firstRow="0" w:lastRow="0" w:firstColumn="0" w:lastColumn="0" w:oddVBand="0" w:evenVBand="0" w:oddHBand="0" w:evenHBand="0" w:firstRowFirstColumn="0" w:firstRowLastColumn="0" w:lastRowFirstColumn="0" w:lastRowLastColumn="0"/>
+              <w:rPr>
+                <w:rFonts w:asciiTheme="majorHAnsi" w:hAnsiTheme="majorHAnsi"/>
+              </w:rPr>
+            </w:pPr>
+          </w:p>
+        </w:tc>
+        <w:tc>
+          <w:tcPr>
+            <w:tcW w:w="434" w:type="dxa"/>
+          </w:tcPr>
+          <w:p>
+            <w:pPr>
+              <w:cnfStyle w:val="000000000000" w:firstRow="0" w:lastRow="0" w:firstColumn="0" w:lastColumn="0" w:oddVBand="0" w:evenVBand="0" w:oddHBand="0" w:evenHBand="0" w:firstRowFirstColumn="0" w:firstRowLastColumn="0" w:lastRowFirstColumn="0" w:lastRowLastColumn="0"/>
+              <w:rPr>
+                <w:rFonts w:asciiTheme="majorHAnsi" w:hAnsiTheme="majorHAnsi"/>
+              </w:rPr>
             </w:pPr>
           </w:p>
         </w:tc>
@@ -3458,12 +5393,14 @@
           <w:p>
             <w:pPr>
               <w:rPr>
+                <w:rFonts w:asciiTheme="majorHAnsi" w:hAnsiTheme="majorHAnsi"/>
                 <w:b w:val="0"/>
                 <w:bCs w:val="0"/>
               </w:rPr>
             </w:pPr>
             <w:r>
               <w:rPr>
+                <w:rFonts w:asciiTheme="majorHAnsi" w:hAnsiTheme="majorHAnsi"/>
                 <w:b w:val="0"/>
                 <w:bCs w:val="0"/>
               </w:rPr>
@@ -3478,26 +5415,35 @@
           <w:p>
             <w:pPr>
               <w:cnfStyle w:val="000000100000" w:firstRow="0" w:lastRow="0" w:firstColumn="0" w:lastColumn="0" w:oddVBand="0" w:evenVBand="0" w:oddHBand="1" w:evenHBand="0" w:firstRowFirstColumn="0" w:firstRowLastColumn="0" w:lastRowFirstColumn="0" w:lastRowLastColumn="0"/>
-            </w:pPr>
-          </w:p>
-        </w:tc>
-        <w:tc>
-          <w:tcPr>
-            <w:tcW w:w="434" w:type="dxa"/>
-          </w:tcPr>
-          <w:p>
-            <w:pPr>
-              <w:cnfStyle w:val="000000100000" w:firstRow="0" w:lastRow="0" w:firstColumn="0" w:lastColumn="0" w:oddVBand="0" w:evenVBand="0" w:oddHBand="1" w:evenHBand="0" w:firstRowFirstColumn="0" w:firstRowLastColumn="0" w:lastRowFirstColumn="0" w:lastRowLastColumn="0"/>
-            </w:pPr>
-          </w:p>
-        </w:tc>
-        <w:tc>
-          <w:tcPr>
-            <w:tcW w:w="434" w:type="dxa"/>
-          </w:tcPr>
-          <w:p>
-            <w:pPr>
-              <w:cnfStyle w:val="000000100000" w:firstRow="0" w:lastRow="0" w:firstColumn="0" w:lastColumn="0" w:oddVBand="0" w:evenVBand="0" w:oddHBand="1" w:evenHBand="0" w:firstRowFirstColumn="0" w:firstRowLastColumn="0" w:lastRowFirstColumn="0" w:lastRowLastColumn="0"/>
+              <w:rPr>
+                <w:rFonts w:asciiTheme="majorHAnsi" w:hAnsiTheme="majorHAnsi"/>
+              </w:rPr>
+            </w:pPr>
+          </w:p>
+        </w:tc>
+        <w:tc>
+          <w:tcPr>
+            <w:tcW w:w="434" w:type="dxa"/>
+          </w:tcPr>
+          <w:p>
+            <w:pPr>
+              <w:cnfStyle w:val="000000100000" w:firstRow="0" w:lastRow="0" w:firstColumn="0" w:lastColumn="0" w:oddVBand="0" w:evenVBand="0" w:oddHBand="1" w:evenHBand="0" w:firstRowFirstColumn="0" w:firstRowLastColumn="0" w:lastRowFirstColumn="0" w:lastRowLastColumn="0"/>
+              <w:rPr>
+                <w:rFonts w:asciiTheme="majorHAnsi" w:hAnsiTheme="majorHAnsi"/>
+              </w:rPr>
+            </w:pPr>
+          </w:p>
+        </w:tc>
+        <w:tc>
+          <w:tcPr>
+            <w:tcW w:w="434" w:type="dxa"/>
+          </w:tcPr>
+          <w:p>
+            <w:pPr>
+              <w:cnfStyle w:val="000000100000" w:firstRow="0" w:lastRow="0" w:firstColumn="0" w:lastColumn="0" w:oddVBand="0" w:evenVBand="0" w:oddHBand="1" w:evenHBand="0" w:firstRowFirstColumn="0" w:firstRowLastColumn="0" w:lastRowFirstColumn="0" w:lastRowLastColumn="0"/>
+              <w:rPr>
+                <w:rFonts w:asciiTheme="majorHAnsi" w:hAnsiTheme="majorHAnsi"/>
+              </w:rPr>
             </w:pPr>
           </w:p>
         </w:tc>
@@ -3514,12 +5460,14 @@
           <w:p>
             <w:pPr>
               <w:rPr>
+                <w:rFonts w:asciiTheme="majorHAnsi" w:hAnsiTheme="majorHAnsi"/>
                 <w:b w:val="0"/>
                 <w:bCs w:val="0"/>
               </w:rPr>
             </w:pPr>
             <w:r>
               <w:rPr>
+                <w:rFonts w:asciiTheme="majorHAnsi" w:hAnsiTheme="majorHAnsi"/>
                 <w:b w:val="0"/>
                 <w:bCs w:val="0"/>
               </w:rPr>
@@ -3534,26 +5482,35 @@
           <w:p>
             <w:pPr>
               <w:cnfStyle w:val="000000000000" w:firstRow="0" w:lastRow="0" w:firstColumn="0" w:lastColumn="0" w:oddVBand="0" w:evenVBand="0" w:oddHBand="0" w:evenHBand="0" w:firstRowFirstColumn="0" w:firstRowLastColumn="0" w:lastRowFirstColumn="0" w:lastRowLastColumn="0"/>
-            </w:pPr>
-          </w:p>
-        </w:tc>
-        <w:tc>
-          <w:tcPr>
-            <w:tcW w:w="434" w:type="dxa"/>
-          </w:tcPr>
-          <w:p>
-            <w:pPr>
-              <w:cnfStyle w:val="000000000000" w:firstRow="0" w:lastRow="0" w:firstColumn="0" w:lastColumn="0" w:oddVBand="0" w:evenVBand="0" w:oddHBand="0" w:evenHBand="0" w:firstRowFirstColumn="0" w:firstRowLastColumn="0" w:lastRowFirstColumn="0" w:lastRowLastColumn="0"/>
-            </w:pPr>
-          </w:p>
-        </w:tc>
-        <w:tc>
-          <w:tcPr>
-            <w:tcW w:w="434" w:type="dxa"/>
-          </w:tcPr>
-          <w:p>
-            <w:pPr>
-              <w:cnfStyle w:val="000000000000" w:firstRow="0" w:lastRow="0" w:firstColumn="0" w:lastColumn="0" w:oddVBand="0" w:evenVBand="0" w:oddHBand="0" w:evenHBand="0" w:firstRowFirstColumn="0" w:firstRowLastColumn="0" w:lastRowFirstColumn="0" w:lastRowLastColumn="0"/>
+              <w:rPr>
+                <w:rFonts w:asciiTheme="majorHAnsi" w:hAnsiTheme="majorHAnsi"/>
+              </w:rPr>
+            </w:pPr>
+          </w:p>
+        </w:tc>
+        <w:tc>
+          <w:tcPr>
+            <w:tcW w:w="434" w:type="dxa"/>
+          </w:tcPr>
+          <w:p>
+            <w:pPr>
+              <w:cnfStyle w:val="000000000000" w:firstRow="0" w:lastRow="0" w:firstColumn="0" w:lastColumn="0" w:oddVBand="0" w:evenVBand="0" w:oddHBand="0" w:evenHBand="0" w:firstRowFirstColumn="0" w:firstRowLastColumn="0" w:lastRowFirstColumn="0" w:lastRowLastColumn="0"/>
+              <w:rPr>
+                <w:rFonts w:asciiTheme="majorHAnsi" w:hAnsiTheme="majorHAnsi"/>
+              </w:rPr>
+            </w:pPr>
+          </w:p>
+        </w:tc>
+        <w:tc>
+          <w:tcPr>
+            <w:tcW w:w="434" w:type="dxa"/>
+          </w:tcPr>
+          <w:p>
+            <w:pPr>
+              <w:cnfStyle w:val="000000000000" w:firstRow="0" w:lastRow="0" w:firstColumn="0" w:lastColumn="0" w:oddVBand="0" w:evenVBand="0" w:oddHBand="0" w:evenHBand="0" w:firstRowFirstColumn="0" w:firstRowLastColumn="0" w:lastRowFirstColumn="0" w:lastRowLastColumn="0"/>
+              <w:rPr>
+                <w:rFonts w:asciiTheme="majorHAnsi" w:hAnsiTheme="majorHAnsi"/>
+              </w:rPr>
             </w:pPr>
           </w:p>
         </w:tc>
@@ -3571,12 +5528,14 @@
           <w:p>
             <w:pPr>
               <w:rPr>
+                <w:rFonts w:asciiTheme="majorHAnsi" w:hAnsiTheme="majorHAnsi"/>
                 <w:b w:val="0"/>
                 <w:bCs w:val="0"/>
               </w:rPr>
             </w:pPr>
             <w:r>
               <w:rPr>
+                <w:rFonts w:asciiTheme="majorHAnsi" w:hAnsiTheme="majorHAnsi"/>
                 <w:b w:val="0"/>
                 <w:bCs w:val="0"/>
               </w:rPr>
@@ -3591,26 +5550,35 @@
           <w:p>
             <w:pPr>
               <w:cnfStyle w:val="000000100000" w:firstRow="0" w:lastRow="0" w:firstColumn="0" w:lastColumn="0" w:oddVBand="0" w:evenVBand="0" w:oddHBand="1" w:evenHBand="0" w:firstRowFirstColumn="0" w:firstRowLastColumn="0" w:lastRowFirstColumn="0" w:lastRowLastColumn="0"/>
-            </w:pPr>
-          </w:p>
-        </w:tc>
-        <w:tc>
-          <w:tcPr>
-            <w:tcW w:w="434" w:type="dxa"/>
-          </w:tcPr>
-          <w:p>
-            <w:pPr>
-              <w:cnfStyle w:val="000000100000" w:firstRow="0" w:lastRow="0" w:firstColumn="0" w:lastColumn="0" w:oddVBand="0" w:evenVBand="0" w:oddHBand="1" w:evenHBand="0" w:firstRowFirstColumn="0" w:firstRowLastColumn="0" w:lastRowFirstColumn="0" w:lastRowLastColumn="0"/>
-            </w:pPr>
-          </w:p>
-        </w:tc>
-        <w:tc>
-          <w:tcPr>
-            <w:tcW w:w="434" w:type="dxa"/>
-          </w:tcPr>
-          <w:p>
-            <w:pPr>
-              <w:cnfStyle w:val="000000100000" w:firstRow="0" w:lastRow="0" w:firstColumn="0" w:lastColumn="0" w:oddVBand="0" w:evenVBand="0" w:oddHBand="1" w:evenHBand="0" w:firstRowFirstColumn="0" w:firstRowLastColumn="0" w:lastRowFirstColumn="0" w:lastRowLastColumn="0"/>
+              <w:rPr>
+                <w:rFonts w:asciiTheme="majorHAnsi" w:hAnsiTheme="majorHAnsi"/>
+              </w:rPr>
+            </w:pPr>
+          </w:p>
+        </w:tc>
+        <w:tc>
+          <w:tcPr>
+            <w:tcW w:w="434" w:type="dxa"/>
+          </w:tcPr>
+          <w:p>
+            <w:pPr>
+              <w:cnfStyle w:val="000000100000" w:firstRow="0" w:lastRow="0" w:firstColumn="0" w:lastColumn="0" w:oddVBand="0" w:evenVBand="0" w:oddHBand="1" w:evenHBand="0" w:firstRowFirstColumn="0" w:firstRowLastColumn="0" w:lastRowFirstColumn="0" w:lastRowLastColumn="0"/>
+              <w:rPr>
+                <w:rFonts w:asciiTheme="majorHAnsi" w:hAnsiTheme="majorHAnsi"/>
+              </w:rPr>
+            </w:pPr>
+          </w:p>
+        </w:tc>
+        <w:tc>
+          <w:tcPr>
+            <w:tcW w:w="434" w:type="dxa"/>
+          </w:tcPr>
+          <w:p>
+            <w:pPr>
+              <w:cnfStyle w:val="000000100000" w:firstRow="0" w:lastRow="0" w:firstColumn="0" w:lastColumn="0" w:oddVBand="0" w:evenVBand="0" w:oddHBand="1" w:evenHBand="0" w:firstRowFirstColumn="0" w:firstRowLastColumn="0" w:lastRowFirstColumn="0" w:lastRowLastColumn="0"/>
+              <w:rPr>
+                <w:rFonts w:asciiTheme="majorHAnsi" w:hAnsiTheme="majorHAnsi"/>
+              </w:rPr>
             </w:pPr>
           </w:p>
         </w:tc>
@@ -3641,12 +5609,23 @@
             <w:tcW w:w="2095" w:type="dxa"/>
           </w:tcPr>
           <w:p>
+            <w:pPr>
+              <w:rPr>
+                <w:rFonts w:asciiTheme="majorHAnsi" w:hAnsiTheme="majorHAnsi"/>
+              </w:rPr>
+            </w:pPr>
             <w:proofErr w:type="gramStart"/>
             <w:r>
+              <w:rPr>
+                <w:rFonts w:asciiTheme="majorHAnsi" w:hAnsiTheme="majorHAnsi"/>
+              </w:rPr>
               <w:t>purchase</w:t>
             </w:r>
             <w:proofErr w:type="gramEnd"/>
             <w:r>
+              <w:rPr>
+                <w:rFonts w:asciiTheme="majorHAnsi" w:hAnsiTheme="majorHAnsi"/>
+              </w:rPr>
               <w:t>_info</w:t>
             </w:r>
           </w:p>
@@ -3658,6 +5637,9 @@
           <w:p>
             <w:pPr>
               <w:cnfStyle w:val="100000000000" w:firstRow="1" w:lastRow="0" w:firstColumn="0" w:lastColumn="0" w:oddVBand="0" w:evenVBand="0" w:oddHBand="0" w:evenHBand="0" w:firstRowFirstColumn="0" w:firstRowLastColumn="0" w:lastRowFirstColumn="0" w:lastRowLastColumn="0"/>
+              <w:rPr>
+                <w:rFonts w:asciiTheme="majorHAnsi" w:hAnsiTheme="majorHAnsi"/>
+              </w:rPr>
             </w:pPr>
           </w:p>
         </w:tc>
@@ -3668,6 +5650,9 @@
           <w:p>
             <w:pPr>
               <w:cnfStyle w:val="100000000000" w:firstRow="1" w:lastRow="0" w:firstColumn="0" w:lastColumn="0" w:oddVBand="0" w:evenVBand="0" w:oddHBand="0" w:evenHBand="0" w:firstRowFirstColumn="0" w:firstRowLastColumn="0" w:lastRowFirstColumn="0" w:lastRowLastColumn="0"/>
+              <w:rPr>
+                <w:rFonts w:asciiTheme="majorHAnsi" w:hAnsiTheme="majorHAnsi"/>
+              </w:rPr>
             </w:pPr>
           </w:p>
         </w:tc>
@@ -3678,6 +5663,9 @@
           <w:p>
             <w:pPr>
               <w:cnfStyle w:val="100000000000" w:firstRow="1" w:lastRow="0" w:firstColumn="0" w:lastColumn="0" w:oddVBand="0" w:evenVBand="0" w:oddHBand="0" w:evenHBand="0" w:firstRowFirstColumn="0" w:firstRowLastColumn="0" w:lastRowFirstColumn="0" w:lastRowLastColumn="0"/>
+              <w:rPr>
+                <w:rFonts w:asciiTheme="majorHAnsi" w:hAnsiTheme="majorHAnsi"/>
+              </w:rPr>
             </w:pPr>
           </w:p>
         </w:tc>
@@ -3695,11 +5683,13 @@
           <w:p>
             <w:pPr>
               <w:rPr>
+                <w:rFonts w:asciiTheme="majorHAnsi" w:hAnsiTheme="majorHAnsi"/>
                 <w:u w:val="single"/>
               </w:rPr>
             </w:pPr>
             <w:r>
               <w:rPr>
+                <w:rFonts w:asciiTheme="majorHAnsi" w:hAnsiTheme="majorHAnsi"/>
                 <w:u w:val="single"/>
               </w:rPr>
               <w:t>purchase _id</w:t>
@@ -3713,26 +5703,35 @@
           <w:p>
             <w:pPr>
               <w:cnfStyle w:val="000000100000" w:firstRow="0" w:lastRow="0" w:firstColumn="0" w:lastColumn="0" w:oddVBand="0" w:evenVBand="0" w:oddHBand="1" w:evenHBand="0" w:firstRowFirstColumn="0" w:firstRowLastColumn="0" w:lastRowFirstColumn="0" w:lastRowLastColumn="0"/>
-            </w:pPr>
-          </w:p>
-        </w:tc>
-        <w:tc>
-          <w:tcPr>
-            <w:tcW w:w="434" w:type="dxa"/>
-          </w:tcPr>
-          <w:p>
-            <w:pPr>
-              <w:cnfStyle w:val="000000100000" w:firstRow="0" w:lastRow="0" w:firstColumn="0" w:lastColumn="0" w:oddVBand="0" w:evenVBand="0" w:oddHBand="1" w:evenHBand="0" w:firstRowFirstColumn="0" w:firstRowLastColumn="0" w:lastRowFirstColumn="0" w:lastRowLastColumn="0"/>
-            </w:pPr>
-          </w:p>
-        </w:tc>
-        <w:tc>
-          <w:tcPr>
-            <w:tcW w:w="434" w:type="dxa"/>
-          </w:tcPr>
-          <w:p>
-            <w:pPr>
-              <w:cnfStyle w:val="000000100000" w:firstRow="0" w:lastRow="0" w:firstColumn="0" w:lastColumn="0" w:oddVBand="0" w:evenVBand="0" w:oddHBand="1" w:evenHBand="0" w:firstRowFirstColumn="0" w:firstRowLastColumn="0" w:lastRowFirstColumn="0" w:lastRowLastColumn="0"/>
+              <w:rPr>
+                <w:rFonts w:asciiTheme="majorHAnsi" w:hAnsiTheme="majorHAnsi"/>
+              </w:rPr>
+            </w:pPr>
+          </w:p>
+        </w:tc>
+        <w:tc>
+          <w:tcPr>
+            <w:tcW w:w="434" w:type="dxa"/>
+          </w:tcPr>
+          <w:p>
+            <w:pPr>
+              <w:cnfStyle w:val="000000100000" w:firstRow="0" w:lastRow="0" w:firstColumn="0" w:lastColumn="0" w:oddVBand="0" w:evenVBand="0" w:oddHBand="1" w:evenHBand="0" w:firstRowFirstColumn="0" w:firstRowLastColumn="0" w:lastRowFirstColumn="0" w:lastRowLastColumn="0"/>
+              <w:rPr>
+                <w:rFonts w:asciiTheme="majorHAnsi" w:hAnsiTheme="majorHAnsi"/>
+              </w:rPr>
+            </w:pPr>
+          </w:p>
+        </w:tc>
+        <w:tc>
+          <w:tcPr>
+            <w:tcW w:w="434" w:type="dxa"/>
+          </w:tcPr>
+          <w:p>
+            <w:pPr>
+              <w:cnfStyle w:val="000000100000" w:firstRow="0" w:lastRow="0" w:firstColumn="0" w:lastColumn="0" w:oddVBand="0" w:evenVBand="0" w:oddHBand="1" w:evenHBand="0" w:firstRowFirstColumn="0" w:firstRowLastColumn="0" w:lastRowFirstColumn="0" w:lastRowLastColumn="0"/>
+              <w:rPr>
+                <w:rFonts w:asciiTheme="majorHAnsi" w:hAnsiTheme="majorHAnsi"/>
+              </w:rPr>
             </w:pPr>
           </w:p>
         </w:tc>
@@ -3747,38 +5746,65 @@
             <w:tcW w:w="2095" w:type="dxa"/>
           </w:tcPr>
           <w:p>
+            <w:pPr>
+              <w:rPr>
+                <w:rFonts w:asciiTheme="majorHAnsi" w:hAnsiTheme="majorHAnsi"/>
+              </w:rPr>
+            </w:pPr>
+            <w:proofErr w:type="spellStart"/>
+            <w:proofErr w:type="gramStart"/>
             <w:r>
-              <w:t>customer_id</w:t>
+              <w:rPr>
+                <w:rFonts w:asciiTheme="majorHAnsi" w:hAnsiTheme="majorHAnsi"/>
+              </w:rPr>
+              <w:t>owner</w:t>
             </w:r>
-          </w:p>
-        </w:tc>
-        <w:tc>
-          <w:tcPr>
-            <w:tcW w:w="434" w:type="dxa"/>
-          </w:tcPr>
-          <w:p>
-            <w:pPr>
-              <w:cnfStyle w:val="000000000000" w:firstRow="0" w:lastRow="0" w:firstColumn="0" w:lastColumn="0" w:oddVBand="0" w:evenVBand="0" w:oddHBand="0" w:evenHBand="0" w:firstRowFirstColumn="0" w:firstRowLastColumn="0" w:lastRowFirstColumn="0" w:lastRowLastColumn="0"/>
-            </w:pPr>
-          </w:p>
-        </w:tc>
-        <w:tc>
-          <w:tcPr>
-            <w:tcW w:w="434" w:type="dxa"/>
-          </w:tcPr>
-          <w:p>
-            <w:pPr>
-              <w:cnfStyle w:val="000000000000" w:firstRow="0" w:lastRow="0" w:firstColumn="0" w:lastColumn="0" w:oddVBand="0" w:evenVBand="0" w:oddHBand="0" w:evenHBand="0" w:firstRowFirstColumn="0" w:firstRowLastColumn="0" w:lastRowFirstColumn="0" w:lastRowLastColumn="0"/>
-            </w:pPr>
-          </w:p>
-        </w:tc>
-        <w:tc>
-          <w:tcPr>
-            <w:tcW w:w="434" w:type="dxa"/>
-          </w:tcPr>
-          <w:p>
-            <w:pPr>
-              <w:cnfStyle w:val="000000000000" w:firstRow="0" w:lastRow="0" w:firstColumn="0" w:lastColumn="0" w:oddVBand="0" w:evenVBand="0" w:oddHBand="0" w:evenHBand="0" w:firstRowFirstColumn="0" w:firstRowLastColumn="0" w:lastRowFirstColumn="0" w:lastRowLastColumn="0"/>
+            <w:proofErr w:type="gramEnd"/>
+            <w:r>
+              <w:rPr>
+                <w:rFonts w:asciiTheme="majorHAnsi" w:hAnsiTheme="majorHAnsi"/>
+              </w:rPr>
+              <w:t>_id</w:t>
+            </w:r>
+            <w:proofErr w:type="spellEnd"/>
+          </w:p>
+        </w:tc>
+        <w:tc>
+          <w:tcPr>
+            <w:tcW w:w="434" w:type="dxa"/>
+          </w:tcPr>
+          <w:p>
+            <w:pPr>
+              <w:cnfStyle w:val="000000000000" w:firstRow="0" w:lastRow="0" w:firstColumn="0" w:lastColumn="0" w:oddVBand="0" w:evenVBand="0" w:oddHBand="0" w:evenHBand="0" w:firstRowFirstColumn="0" w:firstRowLastColumn="0" w:lastRowFirstColumn="0" w:lastRowLastColumn="0"/>
+              <w:rPr>
+                <w:rFonts w:asciiTheme="majorHAnsi" w:hAnsiTheme="majorHAnsi"/>
+              </w:rPr>
+            </w:pPr>
+          </w:p>
+        </w:tc>
+        <w:tc>
+          <w:tcPr>
+            <w:tcW w:w="434" w:type="dxa"/>
+          </w:tcPr>
+          <w:p>
+            <w:pPr>
+              <w:cnfStyle w:val="000000000000" w:firstRow="0" w:lastRow="0" w:firstColumn="0" w:lastColumn="0" w:oddVBand="0" w:evenVBand="0" w:oddHBand="0" w:evenHBand="0" w:firstRowFirstColumn="0" w:firstRowLastColumn="0" w:lastRowFirstColumn="0" w:lastRowLastColumn="0"/>
+              <w:rPr>
+                <w:rFonts w:asciiTheme="majorHAnsi" w:hAnsiTheme="majorHAnsi"/>
+              </w:rPr>
+            </w:pPr>
+          </w:p>
+        </w:tc>
+        <w:tc>
+          <w:tcPr>
+            <w:tcW w:w="434" w:type="dxa"/>
+          </w:tcPr>
+          <w:p>
+            <w:pPr>
+              <w:cnfStyle w:val="000000000000" w:firstRow="0" w:lastRow="0" w:firstColumn="0" w:lastColumn="0" w:oddVBand="0" w:evenVBand="0" w:oddHBand="0" w:evenHBand="0" w:firstRowFirstColumn="0" w:firstRowLastColumn="0" w:lastRowFirstColumn="0" w:lastRowLastColumn="0"/>
+              <w:rPr>
+                <w:rFonts w:asciiTheme="majorHAnsi" w:hAnsiTheme="majorHAnsi"/>
+              </w:rPr>
             </w:pPr>
           </w:p>
         </w:tc>
@@ -3796,11 +5822,15 @@
           <w:p>
             <w:pPr>
               <w:rPr>
+                <w:rFonts w:asciiTheme="majorHAnsi" w:hAnsiTheme="majorHAnsi"/>
                 <w:b w:val="0"/>
                 <w:bCs w:val="0"/>
               </w:rPr>
             </w:pPr>
             <w:r>
+              <w:rPr>
+                <w:rFonts w:asciiTheme="majorHAnsi" w:hAnsiTheme="majorHAnsi"/>
+              </w:rPr>
               <w:t>facility_id</w:t>
             </w:r>
           </w:p>
@@ -3812,26 +5842,35 @@
           <w:p>
             <w:pPr>
               <w:cnfStyle w:val="000000100000" w:firstRow="0" w:lastRow="0" w:firstColumn="0" w:lastColumn="0" w:oddVBand="0" w:evenVBand="0" w:oddHBand="1" w:evenHBand="0" w:firstRowFirstColumn="0" w:firstRowLastColumn="0" w:lastRowFirstColumn="0" w:lastRowLastColumn="0"/>
-            </w:pPr>
-          </w:p>
-        </w:tc>
-        <w:tc>
-          <w:tcPr>
-            <w:tcW w:w="434" w:type="dxa"/>
-          </w:tcPr>
-          <w:p>
-            <w:pPr>
-              <w:cnfStyle w:val="000000100000" w:firstRow="0" w:lastRow="0" w:firstColumn="0" w:lastColumn="0" w:oddVBand="0" w:evenVBand="0" w:oddHBand="1" w:evenHBand="0" w:firstRowFirstColumn="0" w:firstRowLastColumn="0" w:lastRowFirstColumn="0" w:lastRowLastColumn="0"/>
-            </w:pPr>
-          </w:p>
-        </w:tc>
-        <w:tc>
-          <w:tcPr>
-            <w:tcW w:w="434" w:type="dxa"/>
-          </w:tcPr>
-          <w:p>
-            <w:pPr>
-              <w:cnfStyle w:val="000000100000" w:firstRow="0" w:lastRow="0" w:firstColumn="0" w:lastColumn="0" w:oddVBand="0" w:evenVBand="0" w:oddHBand="1" w:evenHBand="0" w:firstRowFirstColumn="0" w:firstRowLastColumn="0" w:lastRowFirstColumn="0" w:lastRowLastColumn="0"/>
+              <w:rPr>
+                <w:rFonts w:asciiTheme="majorHAnsi" w:hAnsiTheme="majorHAnsi"/>
+              </w:rPr>
+            </w:pPr>
+          </w:p>
+        </w:tc>
+        <w:tc>
+          <w:tcPr>
+            <w:tcW w:w="434" w:type="dxa"/>
+          </w:tcPr>
+          <w:p>
+            <w:pPr>
+              <w:cnfStyle w:val="000000100000" w:firstRow="0" w:lastRow="0" w:firstColumn="0" w:lastColumn="0" w:oddVBand="0" w:evenVBand="0" w:oddHBand="1" w:evenHBand="0" w:firstRowFirstColumn="0" w:firstRowLastColumn="0" w:lastRowFirstColumn="0" w:lastRowLastColumn="0"/>
+              <w:rPr>
+                <w:rFonts w:asciiTheme="majorHAnsi" w:hAnsiTheme="majorHAnsi"/>
+              </w:rPr>
+            </w:pPr>
+          </w:p>
+        </w:tc>
+        <w:tc>
+          <w:tcPr>
+            <w:tcW w:w="434" w:type="dxa"/>
+          </w:tcPr>
+          <w:p>
+            <w:pPr>
+              <w:cnfStyle w:val="000000100000" w:firstRow="0" w:lastRow="0" w:firstColumn="0" w:lastColumn="0" w:oddVBand="0" w:evenVBand="0" w:oddHBand="1" w:evenHBand="0" w:firstRowFirstColumn="0" w:firstRowLastColumn="0" w:lastRowFirstColumn="0" w:lastRowLastColumn="0"/>
+              <w:rPr>
+                <w:rFonts w:asciiTheme="majorHAnsi" w:hAnsiTheme="majorHAnsi"/>
+              </w:rPr>
             </w:pPr>
           </w:p>
         </w:tc>
@@ -3848,12 +5887,14 @@
           <w:p>
             <w:pPr>
               <w:rPr>
+                <w:rFonts w:asciiTheme="majorHAnsi" w:hAnsiTheme="majorHAnsi"/>
                 <w:b w:val="0"/>
                 <w:bCs w:val="0"/>
               </w:rPr>
             </w:pPr>
             <w:r>
               <w:rPr>
+                <w:rFonts w:asciiTheme="majorHAnsi" w:hAnsiTheme="majorHAnsi"/>
                 <w:b w:val="0"/>
                 <w:bCs w:val="0"/>
               </w:rPr>
@@ -3868,26 +5909,35 @@
           <w:p>
             <w:pPr>
               <w:cnfStyle w:val="000000000000" w:firstRow="0" w:lastRow="0" w:firstColumn="0" w:lastColumn="0" w:oddVBand="0" w:evenVBand="0" w:oddHBand="0" w:evenHBand="0" w:firstRowFirstColumn="0" w:firstRowLastColumn="0" w:lastRowFirstColumn="0" w:lastRowLastColumn="0"/>
-            </w:pPr>
-          </w:p>
-        </w:tc>
-        <w:tc>
-          <w:tcPr>
-            <w:tcW w:w="434" w:type="dxa"/>
-          </w:tcPr>
-          <w:p>
-            <w:pPr>
-              <w:cnfStyle w:val="000000000000" w:firstRow="0" w:lastRow="0" w:firstColumn="0" w:lastColumn="0" w:oddVBand="0" w:evenVBand="0" w:oddHBand="0" w:evenHBand="0" w:firstRowFirstColumn="0" w:firstRowLastColumn="0" w:lastRowFirstColumn="0" w:lastRowLastColumn="0"/>
-            </w:pPr>
-          </w:p>
-        </w:tc>
-        <w:tc>
-          <w:tcPr>
-            <w:tcW w:w="434" w:type="dxa"/>
-          </w:tcPr>
-          <w:p>
-            <w:pPr>
-              <w:cnfStyle w:val="000000000000" w:firstRow="0" w:lastRow="0" w:firstColumn="0" w:lastColumn="0" w:oddVBand="0" w:evenVBand="0" w:oddHBand="0" w:evenHBand="0" w:firstRowFirstColumn="0" w:firstRowLastColumn="0" w:lastRowFirstColumn="0" w:lastRowLastColumn="0"/>
+              <w:rPr>
+                <w:rFonts w:asciiTheme="majorHAnsi" w:hAnsiTheme="majorHAnsi"/>
+              </w:rPr>
+            </w:pPr>
+          </w:p>
+        </w:tc>
+        <w:tc>
+          <w:tcPr>
+            <w:tcW w:w="434" w:type="dxa"/>
+          </w:tcPr>
+          <w:p>
+            <w:pPr>
+              <w:cnfStyle w:val="000000000000" w:firstRow="0" w:lastRow="0" w:firstColumn="0" w:lastColumn="0" w:oddVBand="0" w:evenVBand="0" w:oddHBand="0" w:evenHBand="0" w:firstRowFirstColumn="0" w:firstRowLastColumn="0" w:lastRowFirstColumn="0" w:lastRowLastColumn="0"/>
+              <w:rPr>
+                <w:rFonts w:asciiTheme="majorHAnsi" w:hAnsiTheme="majorHAnsi"/>
+              </w:rPr>
+            </w:pPr>
+          </w:p>
+        </w:tc>
+        <w:tc>
+          <w:tcPr>
+            <w:tcW w:w="434" w:type="dxa"/>
+          </w:tcPr>
+          <w:p>
+            <w:pPr>
+              <w:cnfStyle w:val="000000000000" w:firstRow="0" w:lastRow="0" w:firstColumn="0" w:lastColumn="0" w:oddVBand="0" w:evenVBand="0" w:oddHBand="0" w:evenHBand="0" w:firstRowFirstColumn="0" w:firstRowLastColumn="0" w:lastRowFirstColumn="0" w:lastRowLastColumn="0"/>
+              <w:rPr>
+                <w:rFonts w:asciiTheme="majorHAnsi" w:hAnsiTheme="majorHAnsi"/>
+              </w:rPr>
             </w:pPr>
           </w:p>
         </w:tc>
@@ -3905,12 +5955,14 @@
           <w:p>
             <w:pPr>
               <w:rPr>
+                <w:rFonts w:asciiTheme="majorHAnsi" w:hAnsiTheme="majorHAnsi"/>
                 <w:b w:val="0"/>
                 <w:bCs w:val="0"/>
               </w:rPr>
             </w:pPr>
             <w:r>
               <w:rPr>
+                <w:rFonts w:asciiTheme="majorHAnsi" w:hAnsiTheme="majorHAnsi"/>
                 <w:b w:val="0"/>
                 <w:bCs w:val="0"/>
               </w:rPr>
@@ -3925,36 +5977,543 @@
           <w:p>
             <w:pPr>
               <w:cnfStyle w:val="000000100000" w:firstRow="0" w:lastRow="0" w:firstColumn="0" w:lastColumn="0" w:oddVBand="0" w:evenVBand="0" w:oddHBand="1" w:evenHBand="0" w:firstRowFirstColumn="0" w:firstRowLastColumn="0" w:lastRowFirstColumn="0" w:lastRowLastColumn="0"/>
-            </w:pPr>
-          </w:p>
-        </w:tc>
-        <w:tc>
-          <w:tcPr>
-            <w:tcW w:w="434" w:type="dxa"/>
-          </w:tcPr>
-          <w:p>
-            <w:pPr>
-              <w:cnfStyle w:val="000000100000" w:firstRow="0" w:lastRow="0" w:firstColumn="0" w:lastColumn="0" w:oddVBand="0" w:evenVBand="0" w:oddHBand="1" w:evenHBand="0" w:firstRowFirstColumn="0" w:firstRowLastColumn="0" w:lastRowFirstColumn="0" w:lastRowLastColumn="0"/>
-            </w:pPr>
-          </w:p>
-        </w:tc>
-        <w:tc>
-          <w:tcPr>
-            <w:tcW w:w="434" w:type="dxa"/>
-          </w:tcPr>
-          <w:p>
-            <w:pPr>
-              <w:cnfStyle w:val="000000100000" w:firstRow="0" w:lastRow="0" w:firstColumn="0" w:lastColumn="0" w:oddVBand="0" w:evenVBand="0" w:oddHBand="1" w:evenHBand="0" w:firstRowFirstColumn="0" w:firstRowLastColumn="0" w:lastRowFirstColumn="0" w:lastRowLastColumn="0"/>
+              <w:rPr>
+                <w:rFonts w:asciiTheme="majorHAnsi" w:hAnsiTheme="majorHAnsi"/>
+              </w:rPr>
+            </w:pPr>
+          </w:p>
+        </w:tc>
+        <w:tc>
+          <w:tcPr>
+            <w:tcW w:w="434" w:type="dxa"/>
+          </w:tcPr>
+          <w:p>
+            <w:pPr>
+              <w:cnfStyle w:val="000000100000" w:firstRow="0" w:lastRow="0" w:firstColumn="0" w:lastColumn="0" w:oddVBand="0" w:evenVBand="0" w:oddHBand="1" w:evenHBand="0" w:firstRowFirstColumn="0" w:firstRowLastColumn="0" w:lastRowFirstColumn="0" w:lastRowLastColumn="0"/>
+              <w:rPr>
+                <w:rFonts w:asciiTheme="majorHAnsi" w:hAnsiTheme="majorHAnsi"/>
+              </w:rPr>
+            </w:pPr>
+          </w:p>
+        </w:tc>
+        <w:tc>
+          <w:tcPr>
+            <w:tcW w:w="434" w:type="dxa"/>
+          </w:tcPr>
+          <w:p>
+            <w:pPr>
+              <w:cnfStyle w:val="000000100000" w:firstRow="0" w:lastRow="0" w:firstColumn="0" w:lastColumn="0" w:oddVBand="0" w:evenVBand="0" w:oddHBand="1" w:evenHBand="0" w:firstRowFirstColumn="0" w:firstRowLastColumn="0" w:lastRowFirstColumn="0" w:lastRowLastColumn="0"/>
+              <w:rPr>
+                <w:rFonts w:asciiTheme="majorHAnsi" w:hAnsiTheme="majorHAnsi"/>
+              </w:rPr>
             </w:pPr>
           </w:p>
         </w:tc>
       </w:tr>
     </w:tbl>
-    <w:p>
+    <w:tbl>
+      <w:tblPr>
+        <w:tblStyle w:val="LightList-Accent5"/>
+        <w:tblpPr w:leftFromText="180" w:rightFromText="180" w:vertAnchor="text" w:horzAnchor="page" w:tblpX="1369" w:tblpY="5970"/>
+        <w:tblOverlap w:val="never"/>
+        <w:tblW w:w="0" w:type="auto"/>
+        <w:tblLook w:val="04A0" w:firstRow="1" w:lastRow="0" w:firstColumn="1" w:lastColumn="0" w:noHBand="0" w:noVBand="1"/>
+      </w:tblPr>
+      <w:tblGrid>
+        <w:gridCol w:w="2095"/>
+        <w:gridCol w:w="434"/>
+        <w:gridCol w:w="434"/>
+        <w:gridCol w:w="434"/>
+      </w:tblGrid>
+      <w:tr>
+        <w:trPr>
+          <w:cnfStyle w:val="100000000000" w:firstRow="1" w:lastRow="0" w:firstColumn="0" w:lastColumn="0" w:oddVBand="0" w:evenVBand="0" w:oddHBand="0" w:evenHBand="0" w:firstRowFirstColumn="0" w:firstRowLastColumn="0" w:lastRowFirstColumn="0" w:lastRowLastColumn="0"/>
+          <w:trHeight w:val="263"/>
+        </w:trPr>
+        <w:tc>
+          <w:tcPr>
+            <w:cnfStyle w:val="001000000000" w:firstRow="0" w:lastRow="0" w:firstColumn="1" w:lastColumn="0" w:oddVBand="0" w:evenVBand="0" w:oddHBand="0" w:evenHBand="0" w:firstRowFirstColumn="0" w:firstRowLastColumn="0" w:lastRowFirstColumn="0" w:lastRowLastColumn="0"/>
+            <w:tcW w:w="2095" w:type="dxa"/>
+          </w:tcPr>
+          <w:p>
+            <w:pPr>
+              <w:rPr>
+                <w:rFonts w:asciiTheme="majorHAnsi" w:hAnsiTheme="majorHAnsi"/>
+              </w:rPr>
+            </w:pPr>
+            <w:proofErr w:type="gramStart"/>
+            <w:r>
+              <w:rPr>
+                <w:rFonts w:asciiTheme="majorHAnsi" w:hAnsiTheme="majorHAnsi"/>
+              </w:rPr>
+              <w:t>owner</w:t>
+            </w:r>
+            <w:proofErr w:type="gramEnd"/>
+          </w:p>
+        </w:tc>
+        <w:tc>
+          <w:tcPr>
+            <w:tcW w:w="434" w:type="dxa"/>
+          </w:tcPr>
+          <w:p>
+            <w:pPr>
+              <w:cnfStyle w:val="100000000000" w:firstRow="1" w:lastRow="0" w:firstColumn="0" w:lastColumn="0" w:oddVBand="0" w:evenVBand="0" w:oddHBand="0" w:evenHBand="0" w:firstRowFirstColumn="0" w:firstRowLastColumn="0" w:lastRowFirstColumn="0" w:lastRowLastColumn="0"/>
+              <w:rPr>
+                <w:rFonts w:asciiTheme="majorHAnsi" w:hAnsiTheme="majorHAnsi"/>
+              </w:rPr>
+            </w:pPr>
+          </w:p>
+        </w:tc>
+        <w:tc>
+          <w:tcPr>
+            <w:tcW w:w="434" w:type="dxa"/>
+          </w:tcPr>
+          <w:p>
+            <w:pPr>
+              <w:cnfStyle w:val="100000000000" w:firstRow="1" w:lastRow="0" w:firstColumn="0" w:lastColumn="0" w:oddVBand="0" w:evenVBand="0" w:oddHBand="0" w:evenHBand="0" w:firstRowFirstColumn="0" w:firstRowLastColumn="0" w:lastRowFirstColumn="0" w:lastRowLastColumn="0"/>
+              <w:rPr>
+                <w:rFonts w:asciiTheme="majorHAnsi" w:hAnsiTheme="majorHAnsi"/>
+              </w:rPr>
+            </w:pPr>
+          </w:p>
+        </w:tc>
+        <w:tc>
+          <w:tcPr>
+            <w:tcW w:w="434" w:type="dxa"/>
+          </w:tcPr>
+          <w:p>
+            <w:pPr>
+              <w:cnfStyle w:val="100000000000" w:firstRow="1" w:lastRow="0" w:firstColumn="0" w:lastColumn="0" w:oddVBand="0" w:evenVBand="0" w:oddHBand="0" w:evenHBand="0" w:firstRowFirstColumn="0" w:firstRowLastColumn="0" w:lastRowFirstColumn="0" w:lastRowLastColumn="0"/>
+              <w:rPr>
+                <w:rFonts w:asciiTheme="majorHAnsi" w:hAnsiTheme="majorHAnsi"/>
+              </w:rPr>
+            </w:pPr>
+          </w:p>
+        </w:tc>
+      </w:tr>
+      <w:tr>
+        <w:trPr>
+          <w:cnfStyle w:val="000000100000" w:firstRow="0" w:lastRow="0" w:firstColumn="0" w:lastColumn="0" w:oddVBand="0" w:evenVBand="0" w:oddHBand="1" w:evenHBand="0" w:firstRowFirstColumn="0" w:firstRowLastColumn="0" w:lastRowFirstColumn="0" w:lastRowLastColumn="0"/>
+          <w:trHeight w:val="263"/>
+        </w:trPr>
+        <w:tc>
+          <w:tcPr>
+            <w:cnfStyle w:val="001000000000" w:firstRow="0" w:lastRow="0" w:firstColumn="1" w:lastColumn="0" w:oddVBand="0" w:evenVBand="0" w:oddHBand="0" w:evenHBand="0" w:firstRowFirstColumn="0" w:firstRowLastColumn="0" w:lastRowFirstColumn="0" w:lastRowLastColumn="0"/>
+            <w:tcW w:w="2095" w:type="dxa"/>
+          </w:tcPr>
+          <w:p>
+            <w:pPr>
+              <w:rPr>
+                <w:rFonts w:asciiTheme="majorHAnsi" w:hAnsiTheme="majorHAnsi"/>
+                <w:u w:val="single"/>
+              </w:rPr>
+            </w:pPr>
+            <w:r>
+              <w:rPr>
+                <w:rFonts w:asciiTheme="majorHAnsi" w:hAnsiTheme="majorHAnsi"/>
+                <w:u w:val="single"/>
+              </w:rPr>
+              <w:t>owner _id</w:t>
+            </w:r>
+          </w:p>
+        </w:tc>
+        <w:tc>
+          <w:tcPr>
+            <w:tcW w:w="434" w:type="dxa"/>
+          </w:tcPr>
+          <w:p>
+            <w:pPr>
+              <w:cnfStyle w:val="000000100000" w:firstRow="0" w:lastRow="0" w:firstColumn="0" w:lastColumn="0" w:oddVBand="0" w:evenVBand="0" w:oddHBand="1" w:evenHBand="0" w:firstRowFirstColumn="0" w:firstRowLastColumn="0" w:lastRowFirstColumn="0" w:lastRowLastColumn="0"/>
+              <w:rPr>
+                <w:rFonts w:asciiTheme="majorHAnsi" w:hAnsiTheme="majorHAnsi"/>
+              </w:rPr>
+            </w:pPr>
+          </w:p>
+        </w:tc>
+        <w:tc>
+          <w:tcPr>
+            <w:tcW w:w="434" w:type="dxa"/>
+          </w:tcPr>
+          <w:p>
+            <w:pPr>
+              <w:cnfStyle w:val="000000100000" w:firstRow="0" w:lastRow="0" w:firstColumn="0" w:lastColumn="0" w:oddVBand="0" w:evenVBand="0" w:oddHBand="1" w:evenHBand="0" w:firstRowFirstColumn="0" w:firstRowLastColumn="0" w:lastRowFirstColumn="0" w:lastRowLastColumn="0"/>
+              <w:rPr>
+                <w:rFonts w:asciiTheme="majorHAnsi" w:hAnsiTheme="majorHAnsi"/>
+              </w:rPr>
+            </w:pPr>
+          </w:p>
+        </w:tc>
+        <w:tc>
+          <w:tcPr>
+            <w:tcW w:w="434" w:type="dxa"/>
+          </w:tcPr>
+          <w:p>
+            <w:pPr>
+              <w:cnfStyle w:val="000000100000" w:firstRow="0" w:lastRow="0" w:firstColumn="0" w:lastColumn="0" w:oddVBand="0" w:evenVBand="0" w:oddHBand="1" w:evenHBand="0" w:firstRowFirstColumn="0" w:firstRowLastColumn="0" w:lastRowFirstColumn="0" w:lastRowLastColumn="0"/>
+              <w:rPr>
+                <w:rFonts w:asciiTheme="majorHAnsi" w:hAnsiTheme="majorHAnsi"/>
+              </w:rPr>
+            </w:pPr>
+          </w:p>
+        </w:tc>
+      </w:tr>
+      <w:tr>
+        <w:trPr>
+          <w:trHeight w:val="251"/>
+        </w:trPr>
+        <w:tc>
+          <w:tcPr>
+            <w:cnfStyle w:val="001000000000" w:firstRow="0" w:lastRow="0" w:firstColumn="1" w:lastColumn="0" w:oddVBand="0" w:evenVBand="0" w:oddHBand="0" w:evenHBand="0" w:firstRowFirstColumn="0" w:firstRowLastColumn="0" w:lastRowFirstColumn="0" w:lastRowLastColumn="0"/>
+            <w:tcW w:w="2095" w:type="dxa"/>
+          </w:tcPr>
+          <w:p>
+            <w:pPr>
+              <w:rPr>
+                <w:rFonts w:asciiTheme="majorHAnsi" w:hAnsiTheme="majorHAnsi"/>
+              </w:rPr>
+            </w:pPr>
+            <w:r>
+              <w:rPr>
+                <w:rFonts w:asciiTheme="majorHAnsi" w:hAnsiTheme="majorHAnsi"/>
+              </w:rPr>
+              <w:t>f</w:t>
+            </w:r>
+            <w:r>
+              <w:rPr>
+                <w:rFonts w:asciiTheme="majorHAnsi" w:hAnsiTheme="majorHAnsi"/>
+                <w:b w:val="0"/>
+              </w:rPr>
+              <w:t>irst _name</w:t>
+            </w:r>
+          </w:p>
+        </w:tc>
+        <w:tc>
+          <w:tcPr>
+            <w:tcW w:w="434" w:type="dxa"/>
+          </w:tcPr>
+          <w:p>
+            <w:pPr>
+              <w:cnfStyle w:val="000000000000" w:firstRow="0" w:lastRow="0" w:firstColumn="0" w:lastColumn="0" w:oddVBand="0" w:evenVBand="0" w:oddHBand="0" w:evenHBand="0" w:firstRowFirstColumn="0" w:firstRowLastColumn="0" w:lastRowFirstColumn="0" w:lastRowLastColumn="0"/>
+              <w:rPr>
+                <w:rFonts w:asciiTheme="majorHAnsi" w:hAnsiTheme="majorHAnsi"/>
+              </w:rPr>
+            </w:pPr>
+          </w:p>
+        </w:tc>
+        <w:tc>
+          <w:tcPr>
+            <w:tcW w:w="434" w:type="dxa"/>
+          </w:tcPr>
+          <w:p>
+            <w:pPr>
+              <w:cnfStyle w:val="000000000000" w:firstRow="0" w:lastRow="0" w:firstColumn="0" w:lastColumn="0" w:oddVBand="0" w:evenVBand="0" w:oddHBand="0" w:evenHBand="0" w:firstRowFirstColumn="0" w:firstRowLastColumn="0" w:lastRowFirstColumn="0" w:lastRowLastColumn="0"/>
+              <w:rPr>
+                <w:rFonts w:asciiTheme="majorHAnsi" w:hAnsiTheme="majorHAnsi"/>
+              </w:rPr>
+            </w:pPr>
+          </w:p>
+        </w:tc>
+        <w:tc>
+          <w:tcPr>
+            <w:tcW w:w="434" w:type="dxa"/>
+          </w:tcPr>
+          <w:p>
+            <w:pPr>
+              <w:cnfStyle w:val="000000000000" w:firstRow="0" w:lastRow="0" w:firstColumn="0" w:lastColumn="0" w:oddVBand="0" w:evenVBand="0" w:oddHBand="0" w:evenHBand="0" w:firstRowFirstColumn="0" w:firstRowLastColumn="0" w:lastRowFirstColumn="0" w:lastRowLastColumn="0"/>
+              <w:rPr>
+                <w:rFonts w:asciiTheme="majorHAnsi" w:hAnsiTheme="majorHAnsi"/>
+              </w:rPr>
+            </w:pPr>
+          </w:p>
+        </w:tc>
+      </w:tr>
+      <w:tr>
+        <w:trPr>
+          <w:cnfStyle w:val="000000100000" w:firstRow="0" w:lastRow="0" w:firstColumn="0" w:lastColumn="0" w:oddVBand="0" w:evenVBand="0" w:oddHBand="1" w:evenHBand="0" w:firstRowFirstColumn="0" w:firstRowLastColumn="0" w:lastRowFirstColumn="0" w:lastRowLastColumn="0"/>
+          <w:trHeight w:val="263"/>
+        </w:trPr>
+        <w:tc>
+          <w:tcPr>
+            <w:cnfStyle w:val="001000000000" w:firstRow="0" w:lastRow="0" w:firstColumn="1" w:lastColumn="0" w:oddVBand="0" w:evenVBand="0" w:oddHBand="0" w:evenHBand="0" w:firstRowFirstColumn="0" w:firstRowLastColumn="0" w:lastRowFirstColumn="0" w:lastRowLastColumn="0"/>
+            <w:tcW w:w="2095" w:type="dxa"/>
+          </w:tcPr>
+          <w:p>
+            <w:pPr>
+              <w:rPr>
+                <w:rFonts w:asciiTheme="majorHAnsi" w:hAnsiTheme="majorHAnsi"/>
+                <w:b w:val="0"/>
+                <w:bCs w:val="0"/>
+              </w:rPr>
+            </w:pPr>
+            <w:r>
+              <w:rPr>
+                <w:rFonts w:asciiTheme="majorHAnsi" w:hAnsiTheme="majorHAnsi"/>
+                <w:b w:val="0"/>
+                <w:bCs w:val="0"/>
+              </w:rPr>
+              <w:t>last_name</w:t>
+            </w:r>
+          </w:p>
+        </w:tc>
+        <w:tc>
+          <w:tcPr>
+            <w:tcW w:w="434" w:type="dxa"/>
+          </w:tcPr>
+          <w:p>
+            <w:pPr>
+              <w:cnfStyle w:val="000000100000" w:firstRow="0" w:lastRow="0" w:firstColumn="0" w:lastColumn="0" w:oddVBand="0" w:evenVBand="0" w:oddHBand="1" w:evenHBand="0" w:firstRowFirstColumn="0" w:firstRowLastColumn="0" w:lastRowFirstColumn="0" w:lastRowLastColumn="0"/>
+              <w:rPr>
+                <w:rFonts w:asciiTheme="majorHAnsi" w:hAnsiTheme="majorHAnsi"/>
+              </w:rPr>
+            </w:pPr>
+          </w:p>
+        </w:tc>
+        <w:tc>
+          <w:tcPr>
+            <w:tcW w:w="434" w:type="dxa"/>
+          </w:tcPr>
+          <w:p>
+            <w:pPr>
+              <w:cnfStyle w:val="000000100000" w:firstRow="0" w:lastRow="0" w:firstColumn="0" w:lastColumn="0" w:oddVBand="0" w:evenVBand="0" w:oddHBand="1" w:evenHBand="0" w:firstRowFirstColumn="0" w:firstRowLastColumn="0" w:lastRowFirstColumn="0" w:lastRowLastColumn="0"/>
+              <w:rPr>
+                <w:rFonts w:asciiTheme="majorHAnsi" w:hAnsiTheme="majorHAnsi"/>
+              </w:rPr>
+            </w:pPr>
+          </w:p>
+        </w:tc>
+        <w:tc>
+          <w:tcPr>
+            <w:tcW w:w="434" w:type="dxa"/>
+          </w:tcPr>
+          <w:p>
+            <w:pPr>
+              <w:cnfStyle w:val="000000100000" w:firstRow="0" w:lastRow="0" w:firstColumn="0" w:lastColumn="0" w:oddVBand="0" w:evenVBand="0" w:oddHBand="1" w:evenHBand="0" w:firstRowFirstColumn="0" w:firstRowLastColumn="0" w:lastRowFirstColumn="0" w:lastRowLastColumn="0"/>
+              <w:rPr>
+                <w:rFonts w:asciiTheme="majorHAnsi" w:hAnsiTheme="majorHAnsi"/>
+              </w:rPr>
+            </w:pPr>
+          </w:p>
+        </w:tc>
+      </w:tr>
+      <w:tr>
+        <w:trPr>
+          <w:trHeight w:val="263"/>
+        </w:trPr>
+        <w:tc>
+          <w:tcPr>
+            <w:cnfStyle w:val="001000000000" w:firstRow="0" w:lastRow="0" w:firstColumn="1" w:lastColumn="0" w:oddVBand="0" w:evenVBand="0" w:oddHBand="0" w:evenHBand="0" w:firstRowFirstColumn="0" w:firstRowLastColumn="0" w:lastRowFirstColumn="0" w:lastRowLastColumn="0"/>
+            <w:tcW w:w="2095" w:type="dxa"/>
+          </w:tcPr>
+          <w:p>
+            <w:pPr>
+              <w:rPr>
+                <w:rFonts w:asciiTheme="majorHAnsi" w:hAnsiTheme="majorHAnsi"/>
+                <w:b w:val="0"/>
+                <w:bCs w:val="0"/>
+              </w:rPr>
+            </w:pPr>
+            <w:r>
+              <w:rPr>
+                <w:rFonts w:asciiTheme="majorHAnsi" w:hAnsiTheme="majorHAnsi"/>
+                <w:b w:val="0"/>
+                <w:bCs w:val="0"/>
+              </w:rPr>
+              <w:t>email</w:t>
+            </w:r>
+          </w:p>
+        </w:tc>
+        <w:tc>
+          <w:tcPr>
+            <w:tcW w:w="434" w:type="dxa"/>
+          </w:tcPr>
+          <w:p>
+            <w:pPr>
+              <w:cnfStyle w:val="000000000000" w:firstRow="0" w:lastRow="0" w:firstColumn="0" w:lastColumn="0" w:oddVBand="0" w:evenVBand="0" w:oddHBand="0" w:evenHBand="0" w:firstRowFirstColumn="0" w:firstRowLastColumn="0" w:lastRowFirstColumn="0" w:lastRowLastColumn="0"/>
+              <w:rPr>
+                <w:rFonts w:asciiTheme="majorHAnsi" w:hAnsiTheme="majorHAnsi"/>
+              </w:rPr>
+            </w:pPr>
+          </w:p>
+        </w:tc>
+        <w:tc>
+          <w:tcPr>
+            <w:tcW w:w="434" w:type="dxa"/>
+          </w:tcPr>
+          <w:p>
+            <w:pPr>
+              <w:cnfStyle w:val="000000000000" w:firstRow="0" w:lastRow="0" w:firstColumn="0" w:lastColumn="0" w:oddVBand="0" w:evenVBand="0" w:oddHBand="0" w:evenHBand="0" w:firstRowFirstColumn="0" w:firstRowLastColumn="0" w:lastRowFirstColumn="0" w:lastRowLastColumn="0"/>
+              <w:rPr>
+                <w:rFonts w:asciiTheme="majorHAnsi" w:hAnsiTheme="majorHAnsi"/>
+              </w:rPr>
+            </w:pPr>
+          </w:p>
+        </w:tc>
+        <w:tc>
+          <w:tcPr>
+            <w:tcW w:w="434" w:type="dxa"/>
+          </w:tcPr>
+          <w:p>
+            <w:pPr>
+              <w:cnfStyle w:val="000000000000" w:firstRow="0" w:lastRow="0" w:firstColumn="0" w:lastColumn="0" w:oddVBand="0" w:evenVBand="0" w:oddHBand="0" w:evenHBand="0" w:firstRowFirstColumn="0" w:firstRowLastColumn="0" w:lastRowFirstColumn="0" w:lastRowLastColumn="0"/>
+              <w:rPr>
+                <w:rFonts w:asciiTheme="majorHAnsi" w:hAnsiTheme="majorHAnsi"/>
+              </w:rPr>
+            </w:pPr>
+          </w:p>
+        </w:tc>
+      </w:tr>
+      <w:tr>
+        <w:trPr>
+          <w:cnfStyle w:val="000000100000" w:firstRow="0" w:lastRow="0" w:firstColumn="0" w:lastColumn="0" w:oddVBand="0" w:evenVBand="0" w:oddHBand="1" w:evenHBand="0" w:firstRowFirstColumn="0" w:firstRowLastColumn="0" w:lastRowFirstColumn="0" w:lastRowLastColumn="0"/>
+          <w:trHeight w:val="263"/>
+        </w:trPr>
+        <w:tc>
+          <w:tcPr>
+            <w:cnfStyle w:val="001000000000" w:firstRow="0" w:lastRow="0" w:firstColumn="1" w:lastColumn="0" w:oddVBand="0" w:evenVBand="0" w:oddHBand="0" w:evenHBand="0" w:firstRowFirstColumn="0" w:firstRowLastColumn="0" w:lastRowFirstColumn="0" w:lastRowLastColumn="0"/>
+            <w:tcW w:w="2095" w:type="dxa"/>
+          </w:tcPr>
+          <w:p>
+            <w:pPr>
+              <w:rPr>
+                <w:rFonts w:asciiTheme="majorHAnsi" w:hAnsiTheme="majorHAnsi"/>
+                <w:b w:val="0"/>
+                <w:bCs w:val="0"/>
+              </w:rPr>
+            </w:pPr>
+            <w:r>
+              <w:rPr>
+                <w:rFonts w:asciiTheme="majorHAnsi" w:hAnsiTheme="majorHAnsi"/>
+                <w:b w:val="0"/>
+                <w:bCs w:val="0"/>
+              </w:rPr>
+              <w:t>phone</w:t>
+            </w:r>
+          </w:p>
+        </w:tc>
+        <w:tc>
+          <w:tcPr>
+            <w:tcW w:w="434" w:type="dxa"/>
+          </w:tcPr>
+          <w:p>
+            <w:pPr>
+              <w:cnfStyle w:val="000000100000" w:firstRow="0" w:lastRow="0" w:firstColumn="0" w:lastColumn="0" w:oddVBand="0" w:evenVBand="0" w:oddHBand="1" w:evenHBand="0" w:firstRowFirstColumn="0" w:firstRowLastColumn="0" w:lastRowFirstColumn="0" w:lastRowLastColumn="0"/>
+              <w:rPr>
+                <w:rFonts w:asciiTheme="majorHAnsi" w:hAnsiTheme="majorHAnsi"/>
+              </w:rPr>
+            </w:pPr>
+          </w:p>
+        </w:tc>
+        <w:tc>
+          <w:tcPr>
+            <w:tcW w:w="434" w:type="dxa"/>
+          </w:tcPr>
+          <w:p>
+            <w:pPr>
+              <w:cnfStyle w:val="000000100000" w:firstRow="0" w:lastRow="0" w:firstColumn="0" w:lastColumn="0" w:oddVBand="0" w:evenVBand="0" w:oddHBand="1" w:evenHBand="0" w:firstRowFirstColumn="0" w:firstRowLastColumn="0" w:lastRowFirstColumn="0" w:lastRowLastColumn="0"/>
+              <w:rPr>
+                <w:rFonts w:asciiTheme="majorHAnsi" w:hAnsiTheme="majorHAnsi"/>
+              </w:rPr>
+            </w:pPr>
+          </w:p>
+        </w:tc>
+        <w:tc>
+          <w:tcPr>
+            <w:tcW w:w="434" w:type="dxa"/>
+          </w:tcPr>
+          <w:p>
+            <w:pPr>
+              <w:cnfStyle w:val="000000100000" w:firstRow="0" w:lastRow="0" w:firstColumn="0" w:lastColumn="0" w:oddVBand="0" w:evenVBand="0" w:oddHBand="1" w:evenHBand="0" w:firstRowFirstColumn="0" w:firstRowLastColumn="0" w:lastRowFirstColumn="0" w:lastRowLastColumn="0"/>
+              <w:rPr>
+                <w:rFonts w:asciiTheme="majorHAnsi" w:hAnsiTheme="majorHAnsi"/>
+              </w:rPr>
+            </w:pPr>
+          </w:p>
+        </w:tc>
+      </w:tr>
+      <w:tr>
+        <w:trPr>
+          <w:trHeight w:val="263"/>
+        </w:trPr>
+        <w:tc>
+          <w:tcPr>
+            <w:cnfStyle w:val="001000000000" w:firstRow="0" w:lastRow="0" w:firstColumn="1" w:lastColumn="0" w:oddVBand="0" w:evenVBand="0" w:oddHBand="0" w:evenHBand="0" w:firstRowFirstColumn="0" w:firstRowLastColumn="0" w:lastRowFirstColumn="0" w:lastRowLastColumn="0"/>
+            <w:tcW w:w="2095" w:type="dxa"/>
+          </w:tcPr>
+          <w:p>
+            <w:pPr>
+              <w:rPr>
+                <w:rFonts w:asciiTheme="majorHAnsi" w:hAnsiTheme="majorHAnsi"/>
+                <w:b w:val="0"/>
+                <w:bCs w:val="0"/>
+              </w:rPr>
+            </w:pPr>
+            <w:r>
+              <w:rPr>
+                <w:rFonts w:asciiTheme="majorHAnsi" w:hAnsiTheme="majorHAnsi"/>
+                <w:b w:val="0"/>
+                <w:bCs w:val="0"/>
+              </w:rPr>
+              <w:t>address</w:t>
+            </w:r>
+          </w:p>
+        </w:tc>
+        <w:tc>
+          <w:tcPr>
+            <w:tcW w:w="434" w:type="dxa"/>
+          </w:tcPr>
+          <w:p>
+            <w:pPr>
+              <w:cnfStyle w:val="000000000000" w:firstRow="0" w:lastRow="0" w:firstColumn="0" w:lastColumn="0" w:oddVBand="0" w:evenVBand="0" w:oddHBand="0" w:evenHBand="0" w:firstRowFirstColumn="0" w:firstRowLastColumn="0" w:lastRowFirstColumn="0" w:lastRowLastColumn="0"/>
+              <w:rPr>
+                <w:rFonts w:asciiTheme="majorHAnsi" w:hAnsiTheme="majorHAnsi"/>
+              </w:rPr>
+            </w:pPr>
+          </w:p>
+        </w:tc>
+        <w:tc>
+          <w:tcPr>
+            <w:tcW w:w="434" w:type="dxa"/>
+          </w:tcPr>
+          <w:p>
+            <w:pPr>
+              <w:cnfStyle w:val="000000000000" w:firstRow="0" w:lastRow="0" w:firstColumn="0" w:lastColumn="0" w:oddVBand="0" w:evenVBand="0" w:oddHBand="0" w:evenHBand="0" w:firstRowFirstColumn="0" w:firstRowLastColumn="0" w:lastRowFirstColumn="0" w:lastRowLastColumn="0"/>
+              <w:rPr>
+                <w:rFonts w:asciiTheme="majorHAnsi" w:hAnsiTheme="majorHAnsi"/>
+              </w:rPr>
+            </w:pPr>
+          </w:p>
+        </w:tc>
+        <w:tc>
+          <w:tcPr>
+            <w:tcW w:w="434" w:type="dxa"/>
+          </w:tcPr>
+          <w:p>
+            <w:pPr>
+              <w:cnfStyle w:val="000000000000" w:firstRow="0" w:lastRow="0" w:firstColumn="0" w:lastColumn="0" w:oddVBand="0" w:evenVBand="0" w:oddHBand="0" w:evenHBand="0" w:firstRowFirstColumn="0" w:firstRowLastColumn="0" w:lastRowFirstColumn="0" w:lastRowLastColumn="0"/>
+              <w:rPr>
+                <w:rFonts w:asciiTheme="majorHAnsi" w:hAnsiTheme="majorHAnsi"/>
+              </w:rPr>
+            </w:pPr>
+          </w:p>
+        </w:tc>
+      </w:tr>
+    </w:tbl>
+    <w:p>
+      <w:pPr>
+        <w:rPr>
+          <w:rFonts w:asciiTheme="majorHAnsi" w:hAnsiTheme="majorHAnsi"/>
+        </w:rPr>
+      </w:pPr>
       <w:r>
+        <w:rPr>
+          <w:rFonts w:asciiTheme="majorHAnsi" w:hAnsiTheme="majorHAnsi"/>
+        </w:rPr>
         <w:t xml:space="preserve">                   </w:t>
       </w:r>
       <w:r>
+        <w:rPr>
+          <w:rFonts w:asciiTheme="majorHAnsi" w:hAnsiTheme="majorHAnsi"/>
+        </w:rPr>
         <w:br w:type="textWrapping" w:clear="all"/>
       </w:r>
     </w:p>
@@ -3982,12 +6541,23 @@
             <w:tcW w:w="2095" w:type="dxa"/>
           </w:tcPr>
           <w:p>
+            <w:pPr>
+              <w:rPr>
+                <w:rFonts w:asciiTheme="majorHAnsi" w:hAnsiTheme="majorHAnsi"/>
+              </w:rPr>
+            </w:pPr>
             <w:proofErr w:type="gramStart"/>
             <w:r>
+              <w:rPr>
+                <w:rFonts w:asciiTheme="majorHAnsi" w:hAnsiTheme="majorHAnsi"/>
+              </w:rPr>
               <w:t>lease</w:t>
             </w:r>
             <w:proofErr w:type="gramEnd"/>
             <w:r>
+              <w:rPr>
+                <w:rFonts w:asciiTheme="majorHAnsi" w:hAnsiTheme="majorHAnsi"/>
+              </w:rPr>
               <w:t>_info</w:t>
             </w:r>
           </w:p>
@@ -3999,6 +6569,9 @@
           <w:p>
             <w:pPr>
               <w:cnfStyle w:val="100000000000" w:firstRow="1" w:lastRow="0" w:firstColumn="0" w:lastColumn="0" w:oddVBand="0" w:evenVBand="0" w:oddHBand="0" w:evenHBand="0" w:firstRowFirstColumn="0" w:firstRowLastColumn="0" w:lastRowFirstColumn="0" w:lastRowLastColumn="0"/>
+              <w:rPr>
+                <w:rFonts w:asciiTheme="majorHAnsi" w:hAnsiTheme="majorHAnsi"/>
+              </w:rPr>
             </w:pPr>
           </w:p>
         </w:tc>
@@ -4009,6 +6582,9 @@
           <w:p>
             <w:pPr>
               <w:cnfStyle w:val="100000000000" w:firstRow="1" w:lastRow="0" w:firstColumn="0" w:lastColumn="0" w:oddVBand="0" w:evenVBand="0" w:oddHBand="0" w:evenHBand="0" w:firstRowFirstColumn="0" w:firstRowLastColumn="0" w:lastRowFirstColumn="0" w:lastRowLastColumn="0"/>
+              <w:rPr>
+                <w:rFonts w:asciiTheme="majorHAnsi" w:hAnsiTheme="majorHAnsi"/>
+              </w:rPr>
             </w:pPr>
           </w:p>
         </w:tc>
@@ -4019,6 +6595,9 @@
           <w:p>
             <w:pPr>
               <w:cnfStyle w:val="100000000000" w:firstRow="1" w:lastRow="0" w:firstColumn="0" w:lastColumn="0" w:oddVBand="0" w:evenVBand="0" w:oddHBand="0" w:evenHBand="0" w:firstRowFirstColumn="0" w:firstRowLastColumn="0" w:lastRowFirstColumn="0" w:lastRowLastColumn="0"/>
+              <w:rPr>
+                <w:rFonts w:asciiTheme="majorHAnsi" w:hAnsiTheme="majorHAnsi"/>
+              </w:rPr>
             </w:pPr>
           </w:p>
         </w:tc>
@@ -4036,17 +6615,20 @@
           <w:p>
             <w:pPr>
               <w:rPr>
+                <w:rFonts w:asciiTheme="majorHAnsi" w:hAnsiTheme="majorHAnsi"/>
                 <w:u w:val="single"/>
               </w:rPr>
             </w:pPr>
             <w:r>
               <w:rPr>
+                <w:rFonts w:asciiTheme="majorHAnsi" w:hAnsiTheme="majorHAnsi"/>
                 <w:u w:val="single"/>
               </w:rPr>
               <w:t xml:space="preserve">lease </w:t>
             </w:r>
             <w:r>
               <w:rPr>
+                <w:rFonts w:asciiTheme="majorHAnsi" w:hAnsiTheme="majorHAnsi"/>
                 <w:u w:val="single"/>
               </w:rPr>
               <w:t>_id</w:t>
@@ -4060,26 +6642,35 @@
           <w:p>
             <w:pPr>
               <w:cnfStyle w:val="000000100000" w:firstRow="0" w:lastRow="0" w:firstColumn="0" w:lastColumn="0" w:oddVBand="0" w:evenVBand="0" w:oddHBand="1" w:evenHBand="0" w:firstRowFirstColumn="0" w:firstRowLastColumn="0" w:lastRowFirstColumn="0" w:lastRowLastColumn="0"/>
-            </w:pPr>
-          </w:p>
-        </w:tc>
-        <w:tc>
-          <w:tcPr>
-            <w:tcW w:w="434" w:type="dxa"/>
-          </w:tcPr>
-          <w:p>
-            <w:pPr>
-              <w:cnfStyle w:val="000000100000" w:firstRow="0" w:lastRow="0" w:firstColumn="0" w:lastColumn="0" w:oddVBand="0" w:evenVBand="0" w:oddHBand="1" w:evenHBand="0" w:firstRowFirstColumn="0" w:firstRowLastColumn="0" w:lastRowFirstColumn="0" w:lastRowLastColumn="0"/>
-            </w:pPr>
-          </w:p>
-        </w:tc>
-        <w:tc>
-          <w:tcPr>
-            <w:tcW w:w="434" w:type="dxa"/>
-          </w:tcPr>
-          <w:p>
-            <w:pPr>
-              <w:cnfStyle w:val="000000100000" w:firstRow="0" w:lastRow="0" w:firstColumn="0" w:lastColumn="0" w:oddVBand="0" w:evenVBand="0" w:oddHBand="1" w:evenHBand="0" w:firstRowFirstColumn="0" w:firstRowLastColumn="0" w:lastRowFirstColumn="0" w:lastRowLastColumn="0"/>
+              <w:rPr>
+                <w:rFonts w:asciiTheme="majorHAnsi" w:hAnsiTheme="majorHAnsi"/>
+              </w:rPr>
+            </w:pPr>
+          </w:p>
+        </w:tc>
+        <w:tc>
+          <w:tcPr>
+            <w:tcW w:w="434" w:type="dxa"/>
+          </w:tcPr>
+          <w:p>
+            <w:pPr>
+              <w:cnfStyle w:val="000000100000" w:firstRow="0" w:lastRow="0" w:firstColumn="0" w:lastColumn="0" w:oddVBand="0" w:evenVBand="0" w:oddHBand="1" w:evenHBand="0" w:firstRowFirstColumn="0" w:firstRowLastColumn="0" w:lastRowFirstColumn="0" w:lastRowLastColumn="0"/>
+              <w:rPr>
+                <w:rFonts w:asciiTheme="majorHAnsi" w:hAnsiTheme="majorHAnsi"/>
+              </w:rPr>
+            </w:pPr>
+          </w:p>
+        </w:tc>
+        <w:tc>
+          <w:tcPr>
+            <w:tcW w:w="434" w:type="dxa"/>
+          </w:tcPr>
+          <w:p>
+            <w:pPr>
+              <w:cnfStyle w:val="000000100000" w:firstRow="0" w:lastRow="0" w:firstColumn="0" w:lastColumn="0" w:oddVBand="0" w:evenVBand="0" w:oddHBand="1" w:evenHBand="0" w:firstRowFirstColumn="0" w:firstRowLastColumn="0" w:lastRowFirstColumn="0" w:lastRowLastColumn="0"/>
+              <w:rPr>
+                <w:rFonts w:asciiTheme="majorHAnsi" w:hAnsiTheme="majorHAnsi"/>
+              </w:rPr>
             </w:pPr>
           </w:p>
         </w:tc>
@@ -4094,7 +6685,15 @@
             <w:tcW w:w="2095" w:type="dxa"/>
           </w:tcPr>
           <w:p>
+            <w:pPr>
+              <w:rPr>
+                <w:rFonts w:asciiTheme="majorHAnsi" w:hAnsiTheme="majorHAnsi"/>
+              </w:rPr>
+            </w:pPr>
             <w:r>
+              <w:rPr>
+                <w:rFonts w:asciiTheme="majorHAnsi" w:hAnsiTheme="majorHAnsi"/>
+              </w:rPr>
               <w:t>facility_id</w:t>
             </w:r>
           </w:p>
@@ -4106,26 +6705,35 @@
           <w:p>
             <w:pPr>
               <w:cnfStyle w:val="000000000000" w:firstRow="0" w:lastRow="0" w:firstColumn="0" w:lastColumn="0" w:oddVBand="0" w:evenVBand="0" w:oddHBand="0" w:evenHBand="0" w:firstRowFirstColumn="0" w:firstRowLastColumn="0" w:lastRowFirstColumn="0" w:lastRowLastColumn="0"/>
-            </w:pPr>
-          </w:p>
-        </w:tc>
-        <w:tc>
-          <w:tcPr>
-            <w:tcW w:w="434" w:type="dxa"/>
-          </w:tcPr>
-          <w:p>
-            <w:pPr>
-              <w:cnfStyle w:val="000000000000" w:firstRow="0" w:lastRow="0" w:firstColumn="0" w:lastColumn="0" w:oddVBand="0" w:evenVBand="0" w:oddHBand="0" w:evenHBand="0" w:firstRowFirstColumn="0" w:firstRowLastColumn="0" w:lastRowFirstColumn="0" w:lastRowLastColumn="0"/>
-            </w:pPr>
-          </w:p>
-        </w:tc>
-        <w:tc>
-          <w:tcPr>
-            <w:tcW w:w="434" w:type="dxa"/>
-          </w:tcPr>
-          <w:p>
-            <w:pPr>
-              <w:cnfStyle w:val="000000000000" w:firstRow="0" w:lastRow="0" w:firstColumn="0" w:lastColumn="0" w:oddVBand="0" w:evenVBand="0" w:oddHBand="0" w:evenHBand="0" w:firstRowFirstColumn="0" w:firstRowLastColumn="0" w:lastRowFirstColumn="0" w:lastRowLastColumn="0"/>
+              <w:rPr>
+                <w:rFonts w:asciiTheme="majorHAnsi" w:hAnsiTheme="majorHAnsi"/>
+              </w:rPr>
+            </w:pPr>
+          </w:p>
+        </w:tc>
+        <w:tc>
+          <w:tcPr>
+            <w:tcW w:w="434" w:type="dxa"/>
+          </w:tcPr>
+          <w:p>
+            <w:pPr>
+              <w:cnfStyle w:val="000000000000" w:firstRow="0" w:lastRow="0" w:firstColumn="0" w:lastColumn="0" w:oddVBand="0" w:evenVBand="0" w:oddHBand="0" w:evenHBand="0" w:firstRowFirstColumn="0" w:firstRowLastColumn="0" w:lastRowFirstColumn="0" w:lastRowLastColumn="0"/>
+              <w:rPr>
+                <w:rFonts w:asciiTheme="majorHAnsi" w:hAnsiTheme="majorHAnsi"/>
+              </w:rPr>
+            </w:pPr>
+          </w:p>
+        </w:tc>
+        <w:tc>
+          <w:tcPr>
+            <w:tcW w:w="434" w:type="dxa"/>
+          </w:tcPr>
+          <w:p>
+            <w:pPr>
+              <w:cnfStyle w:val="000000000000" w:firstRow="0" w:lastRow="0" w:firstColumn="0" w:lastColumn="0" w:oddVBand="0" w:evenVBand="0" w:oddHBand="0" w:evenHBand="0" w:firstRowFirstColumn="0" w:firstRowLastColumn="0" w:lastRowFirstColumn="0" w:lastRowLastColumn="0"/>
+              <w:rPr>
+                <w:rFonts w:asciiTheme="majorHAnsi" w:hAnsiTheme="majorHAnsi"/>
+              </w:rPr>
             </w:pPr>
           </w:p>
         </w:tc>
@@ -4143,12 +6751,14 @@
           <w:p>
             <w:pPr>
               <w:rPr>
+                <w:rFonts w:asciiTheme="majorHAnsi" w:hAnsiTheme="majorHAnsi"/>
                 <w:b w:val="0"/>
                 <w:bCs w:val="0"/>
               </w:rPr>
             </w:pPr>
             <w:r>
               <w:rPr>
+                <w:rFonts w:asciiTheme="majorHAnsi" w:hAnsiTheme="majorHAnsi"/>
                 <w:b w:val="0"/>
                 <w:bCs w:val="0"/>
               </w:rPr>
@@ -4163,26 +6773,35 @@
           <w:p>
             <w:pPr>
               <w:cnfStyle w:val="000000100000" w:firstRow="0" w:lastRow="0" w:firstColumn="0" w:lastColumn="0" w:oddVBand="0" w:evenVBand="0" w:oddHBand="1" w:evenHBand="0" w:firstRowFirstColumn="0" w:firstRowLastColumn="0" w:lastRowFirstColumn="0" w:lastRowLastColumn="0"/>
-            </w:pPr>
-          </w:p>
-        </w:tc>
-        <w:tc>
-          <w:tcPr>
-            <w:tcW w:w="434" w:type="dxa"/>
-          </w:tcPr>
-          <w:p>
-            <w:pPr>
-              <w:cnfStyle w:val="000000100000" w:firstRow="0" w:lastRow="0" w:firstColumn="0" w:lastColumn="0" w:oddVBand="0" w:evenVBand="0" w:oddHBand="1" w:evenHBand="0" w:firstRowFirstColumn="0" w:firstRowLastColumn="0" w:lastRowFirstColumn="0" w:lastRowLastColumn="0"/>
-            </w:pPr>
-          </w:p>
-        </w:tc>
-        <w:tc>
-          <w:tcPr>
-            <w:tcW w:w="434" w:type="dxa"/>
-          </w:tcPr>
-          <w:p>
-            <w:pPr>
-              <w:cnfStyle w:val="000000100000" w:firstRow="0" w:lastRow="0" w:firstColumn="0" w:lastColumn="0" w:oddVBand="0" w:evenVBand="0" w:oddHBand="1" w:evenHBand="0" w:firstRowFirstColumn="0" w:firstRowLastColumn="0" w:lastRowFirstColumn="0" w:lastRowLastColumn="0"/>
+              <w:rPr>
+                <w:rFonts w:asciiTheme="majorHAnsi" w:hAnsiTheme="majorHAnsi"/>
+              </w:rPr>
+            </w:pPr>
+          </w:p>
+        </w:tc>
+        <w:tc>
+          <w:tcPr>
+            <w:tcW w:w="434" w:type="dxa"/>
+          </w:tcPr>
+          <w:p>
+            <w:pPr>
+              <w:cnfStyle w:val="000000100000" w:firstRow="0" w:lastRow="0" w:firstColumn="0" w:lastColumn="0" w:oddVBand="0" w:evenVBand="0" w:oddHBand="1" w:evenHBand="0" w:firstRowFirstColumn="0" w:firstRowLastColumn="0" w:lastRowFirstColumn="0" w:lastRowLastColumn="0"/>
+              <w:rPr>
+                <w:rFonts w:asciiTheme="majorHAnsi" w:hAnsiTheme="majorHAnsi"/>
+              </w:rPr>
+            </w:pPr>
+          </w:p>
+        </w:tc>
+        <w:tc>
+          <w:tcPr>
+            <w:tcW w:w="434" w:type="dxa"/>
+          </w:tcPr>
+          <w:p>
+            <w:pPr>
+              <w:cnfStyle w:val="000000100000" w:firstRow="0" w:lastRow="0" w:firstColumn="0" w:lastColumn="0" w:oddVBand="0" w:evenVBand="0" w:oddHBand="1" w:evenHBand="0" w:firstRowFirstColumn="0" w:firstRowLastColumn="0" w:lastRowFirstColumn="0" w:lastRowLastColumn="0"/>
+              <w:rPr>
+                <w:rFonts w:asciiTheme="majorHAnsi" w:hAnsiTheme="majorHAnsi"/>
+              </w:rPr>
             </w:pPr>
           </w:p>
         </w:tc>
@@ -4199,12 +6818,14 @@
           <w:p>
             <w:pPr>
               <w:rPr>
+                <w:rFonts w:asciiTheme="majorHAnsi" w:hAnsiTheme="majorHAnsi"/>
                 <w:b w:val="0"/>
                 <w:bCs w:val="0"/>
               </w:rPr>
             </w:pPr>
             <w:r>
               <w:rPr>
+                <w:rFonts w:asciiTheme="majorHAnsi" w:hAnsiTheme="majorHAnsi"/>
                 <w:b w:val="0"/>
                 <w:bCs w:val="0"/>
               </w:rPr>
@@ -4219,26 +6840,35 @@
           <w:p>
             <w:pPr>
               <w:cnfStyle w:val="000000000000" w:firstRow="0" w:lastRow="0" w:firstColumn="0" w:lastColumn="0" w:oddVBand="0" w:evenVBand="0" w:oddHBand="0" w:evenHBand="0" w:firstRowFirstColumn="0" w:firstRowLastColumn="0" w:lastRowFirstColumn="0" w:lastRowLastColumn="0"/>
-            </w:pPr>
-          </w:p>
-        </w:tc>
-        <w:tc>
-          <w:tcPr>
-            <w:tcW w:w="434" w:type="dxa"/>
-          </w:tcPr>
-          <w:p>
-            <w:pPr>
-              <w:cnfStyle w:val="000000000000" w:firstRow="0" w:lastRow="0" w:firstColumn="0" w:lastColumn="0" w:oddVBand="0" w:evenVBand="0" w:oddHBand="0" w:evenHBand="0" w:firstRowFirstColumn="0" w:firstRowLastColumn="0" w:lastRowFirstColumn="0" w:lastRowLastColumn="0"/>
-            </w:pPr>
-          </w:p>
-        </w:tc>
-        <w:tc>
-          <w:tcPr>
-            <w:tcW w:w="434" w:type="dxa"/>
-          </w:tcPr>
-          <w:p>
-            <w:pPr>
-              <w:cnfStyle w:val="000000000000" w:firstRow="0" w:lastRow="0" w:firstColumn="0" w:lastColumn="0" w:oddVBand="0" w:evenVBand="0" w:oddHBand="0" w:evenHBand="0" w:firstRowFirstColumn="0" w:firstRowLastColumn="0" w:lastRowFirstColumn="0" w:lastRowLastColumn="0"/>
+              <w:rPr>
+                <w:rFonts w:asciiTheme="majorHAnsi" w:hAnsiTheme="majorHAnsi"/>
+              </w:rPr>
+            </w:pPr>
+          </w:p>
+        </w:tc>
+        <w:tc>
+          <w:tcPr>
+            <w:tcW w:w="434" w:type="dxa"/>
+          </w:tcPr>
+          <w:p>
+            <w:pPr>
+              <w:cnfStyle w:val="000000000000" w:firstRow="0" w:lastRow="0" w:firstColumn="0" w:lastColumn="0" w:oddVBand="0" w:evenVBand="0" w:oddHBand="0" w:evenHBand="0" w:firstRowFirstColumn="0" w:firstRowLastColumn="0" w:lastRowFirstColumn="0" w:lastRowLastColumn="0"/>
+              <w:rPr>
+                <w:rFonts w:asciiTheme="majorHAnsi" w:hAnsiTheme="majorHAnsi"/>
+              </w:rPr>
+            </w:pPr>
+          </w:p>
+        </w:tc>
+        <w:tc>
+          <w:tcPr>
+            <w:tcW w:w="434" w:type="dxa"/>
+          </w:tcPr>
+          <w:p>
+            <w:pPr>
+              <w:cnfStyle w:val="000000000000" w:firstRow="0" w:lastRow="0" w:firstColumn="0" w:lastColumn="0" w:oddVBand="0" w:evenVBand="0" w:oddHBand="0" w:evenHBand="0" w:firstRowFirstColumn="0" w:firstRowLastColumn="0" w:lastRowFirstColumn="0" w:lastRowLastColumn="0"/>
+              <w:rPr>
+                <w:rFonts w:asciiTheme="majorHAnsi" w:hAnsiTheme="majorHAnsi"/>
+              </w:rPr>
             </w:pPr>
           </w:p>
         </w:tc>
@@ -4256,42 +6886,65 @@
           <w:p>
             <w:pPr>
               <w:rPr>
+                <w:rFonts w:asciiTheme="majorHAnsi" w:hAnsiTheme="majorHAnsi"/>
                 <w:b w:val="0"/>
                 <w:bCs w:val="0"/>
               </w:rPr>
             </w:pPr>
+            <w:proofErr w:type="spellStart"/>
+            <w:proofErr w:type="gramStart"/>
             <w:r>
-              <w:t>customer_id</w:t>
+              <w:rPr>
+                <w:rFonts w:asciiTheme="majorHAnsi" w:hAnsiTheme="majorHAnsi"/>
+              </w:rPr>
+              <w:t>tenant</w:t>
             </w:r>
-          </w:p>
-        </w:tc>
-        <w:tc>
-          <w:tcPr>
-            <w:tcW w:w="434" w:type="dxa"/>
-          </w:tcPr>
-          <w:p>
-            <w:pPr>
-              <w:cnfStyle w:val="000000100000" w:firstRow="0" w:lastRow="0" w:firstColumn="0" w:lastColumn="0" w:oddVBand="0" w:evenVBand="0" w:oddHBand="1" w:evenHBand="0" w:firstRowFirstColumn="0" w:firstRowLastColumn="0" w:lastRowFirstColumn="0" w:lastRowLastColumn="0"/>
-            </w:pPr>
-          </w:p>
-        </w:tc>
-        <w:tc>
-          <w:tcPr>
-            <w:tcW w:w="434" w:type="dxa"/>
-          </w:tcPr>
-          <w:p>
-            <w:pPr>
-              <w:cnfStyle w:val="000000100000" w:firstRow="0" w:lastRow="0" w:firstColumn="0" w:lastColumn="0" w:oddVBand="0" w:evenVBand="0" w:oddHBand="1" w:evenHBand="0" w:firstRowFirstColumn="0" w:firstRowLastColumn="0" w:lastRowFirstColumn="0" w:lastRowLastColumn="0"/>
-            </w:pPr>
-          </w:p>
-        </w:tc>
-        <w:tc>
-          <w:tcPr>
-            <w:tcW w:w="434" w:type="dxa"/>
-          </w:tcPr>
-          <w:p>
-            <w:pPr>
-              <w:cnfStyle w:val="000000100000" w:firstRow="0" w:lastRow="0" w:firstColumn="0" w:lastColumn="0" w:oddVBand="0" w:evenVBand="0" w:oddHBand="1" w:evenHBand="0" w:firstRowFirstColumn="0" w:firstRowLastColumn="0" w:lastRowFirstColumn="0" w:lastRowLastColumn="0"/>
+            <w:proofErr w:type="gramEnd"/>
+            <w:r>
+              <w:rPr>
+                <w:rFonts w:asciiTheme="majorHAnsi" w:hAnsiTheme="majorHAnsi"/>
+              </w:rPr>
+              <w:t>_id</w:t>
+            </w:r>
+            <w:proofErr w:type="spellEnd"/>
+          </w:p>
+        </w:tc>
+        <w:tc>
+          <w:tcPr>
+            <w:tcW w:w="434" w:type="dxa"/>
+          </w:tcPr>
+          <w:p>
+            <w:pPr>
+              <w:cnfStyle w:val="000000100000" w:firstRow="0" w:lastRow="0" w:firstColumn="0" w:lastColumn="0" w:oddVBand="0" w:evenVBand="0" w:oddHBand="1" w:evenHBand="0" w:firstRowFirstColumn="0" w:firstRowLastColumn="0" w:lastRowFirstColumn="0" w:lastRowLastColumn="0"/>
+              <w:rPr>
+                <w:rFonts w:asciiTheme="majorHAnsi" w:hAnsiTheme="majorHAnsi"/>
+              </w:rPr>
+            </w:pPr>
+          </w:p>
+        </w:tc>
+        <w:tc>
+          <w:tcPr>
+            <w:tcW w:w="434" w:type="dxa"/>
+          </w:tcPr>
+          <w:p>
+            <w:pPr>
+              <w:cnfStyle w:val="000000100000" w:firstRow="0" w:lastRow="0" w:firstColumn="0" w:lastColumn="0" w:oddVBand="0" w:evenVBand="0" w:oddHBand="1" w:evenHBand="0" w:firstRowFirstColumn="0" w:firstRowLastColumn="0" w:lastRowFirstColumn="0" w:lastRowLastColumn="0"/>
+              <w:rPr>
+                <w:rFonts w:asciiTheme="majorHAnsi" w:hAnsiTheme="majorHAnsi"/>
+              </w:rPr>
+            </w:pPr>
+          </w:p>
+        </w:tc>
+        <w:tc>
+          <w:tcPr>
+            <w:tcW w:w="434" w:type="dxa"/>
+          </w:tcPr>
+          <w:p>
+            <w:pPr>
+              <w:cnfStyle w:val="000000100000" w:firstRow="0" w:lastRow="0" w:firstColumn="0" w:lastColumn="0" w:oddVBand="0" w:evenVBand="0" w:oddHBand="1" w:evenHBand="0" w:firstRowFirstColumn="0" w:firstRowLastColumn="0" w:lastRowFirstColumn="0" w:lastRowLastColumn="0"/>
+              <w:rPr>
+                <w:rFonts w:asciiTheme="majorHAnsi" w:hAnsiTheme="majorHAnsi"/>
+              </w:rPr>
             </w:pPr>
           </w:p>
         </w:tc>
@@ -4308,12 +6961,14 @@
           <w:p>
             <w:pPr>
               <w:rPr>
+                <w:rFonts w:asciiTheme="majorHAnsi" w:hAnsiTheme="majorHAnsi"/>
                 <w:b w:val="0"/>
                 <w:bCs w:val="0"/>
               </w:rPr>
             </w:pPr>
             <w:r>
               <w:rPr>
+                <w:rFonts w:asciiTheme="majorHAnsi" w:hAnsiTheme="majorHAnsi"/>
                 <w:b w:val="0"/>
                 <w:bCs w:val="0"/>
               </w:rPr>
@@ -4328,26 +6983,35 @@
           <w:p>
             <w:pPr>
               <w:cnfStyle w:val="000000000000" w:firstRow="0" w:lastRow="0" w:firstColumn="0" w:lastColumn="0" w:oddVBand="0" w:evenVBand="0" w:oddHBand="0" w:evenHBand="0" w:firstRowFirstColumn="0" w:firstRowLastColumn="0" w:lastRowFirstColumn="0" w:lastRowLastColumn="0"/>
-            </w:pPr>
-          </w:p>
-        </w:tc>
-        <w:tc>
-          <w:tcPr>
-            <w:tcW w:w="434" w:type="dxa"/>
-          </w:tcPr>
-          <w:p>
-            <w:pPr>
-              <w:cnfStyle w:val="000000000000" w:firstRow="0" w:lastRow="0" w:firstColumn="0" w:lastColumn="0" w:oddVBand="0" w:evenVBand="0" w:oddHBand="0" w:evenHBand="0" w:firstRowFirstColumn="0" w:firstRowLastColumn="0" w:lastRowFirstColumn="0" w:lastRowLastColumn="0"/>
-            </w:pPr>
-          </w:p>
-        </w:tc>
-        <w:tc>
-          <w:tcPr>
-            <w:tcW w:w="434" w:type="dxa"/>
-          </w:tcPr>
-          <w:p>
-            <w:pPr>
-              <w:cnfStyle w:val="000000000000" w:firstRow="0" w:lastRow="0" w:firstColumn="0" w:lastColumn="0" w:oddVBand="0" w:evenVBand="0" w:oddHBand="0" w:evenHBand="0" w:firstRowFirstColumn="0" w:firstRowLastColumn="0" w:lastRowFirstColumn="0" w:lastRowLastColumn="0"/>
+              <w:rPr>
+                <w:rFonts w:asciiTheme="majorHAnsi" w:hAnsiTheme="majorHAnsi"/>
+              </w:rPr>
+            </w:pPr>
+          </w:p>
+        </w:tc>
+        <w:tc>
+          <w:tcPr>
+            <w:tcW w:w="434" w:type="dxa"/>
+          </w:tcPr>
+          <w:p>
+            <w:pPr>
+              <w:cnfStyle w:val="000000000000" w:firstRow="0" w:lastRow="0" w:firstColumn="0" w:lastColumn="0" w:oddVBand="0" w:evenVBand="0" w:oddHBand="0" w:evenHBand="0" w:firstRowFirstColumn="0" w:firstRowLastColumn="0" w:lastRowFirstColumn="0" w:lastRowLastColumn="0"/>
+              <w:rPr>
+                <w:rFonts w:asciiTheme="majorHAnsi" w:hAnsiTheme="majorHAnsi"/>
+              </w:rPr>
+            </w:pPr>
+          </w:p>
+        </w:tc>
+        <w:tc>
+          <w:tcPr>
+            <w:tcW w:w="434" w:type="dxa"/>
+          </w:tcPr>
+          <w:p>
+            <w:pPr>
+              <w:cnfStyle w:val="000000000000" w:firstRow="0" w:lastRow="0" w:firstColumn="0" w:lastColumn="0" w:oddVBand="0" w:evenVBand="0" w:oddHBand="0" w:evenHBand="0" w:firstRowFirstColumn="0" w:firstRowLastColumn="0" w:lastRowFirstColumn="0" w:lastRowLastColumn="0"/>
+              <w:rPr>
+                <w:rFonts w:asciiTheme="majorHAnsi" w:hAnsiTheme="majorHAnsi"/>
+              </w:rPr>
             </w:pPr>
           </w:p>
         </w:tc>
@@ -4365,12 +7029,14 @@
           <w:p>
             <w:pPr>
               <w:rPr>
+                <w:rFonts w:asciiTheme="majorHAnsi" w:hAnsiTheme="majorHAnsi"/>
                 <w:b w:val="0"/>
                 <w:bCs w:val="0"/>
               </w:rPr>
             </w:pPr>
             <w:r>
               <w:rPr>
+                <w:rFonts w:asciiTheme="majorHAnsi" w:hAnsiTheme="majorHAnsi"/>
                 <w:b w:val="0"/>
                 <w:bCs w:val="0"/>
               </w:rPr>
@@ -4385,26 +7051,35 @@
           <w:p>
             <w:pPr>
               <w:cnfStyle w:val="000000100000" w:firstRow="0" w:lastRow="0" w:firstColumn="0" w:lastColumn="0" w:oddVBand="0" w:evenVBand="0" w:oddHBand="1" w:evenHBand="0" w:firstRowFirstColumn="0" w:firstRowLastColumn="0" w:lastRowFirstColumn="0" w:lastRowLastColumn="0"/>
-            </w:pPr>
-          </w:p>
-        </w:tc>
-        <w:tc>
-          <w:tcPr>
-            <w:tcW w:w="434" w:type="dxa"/>
-          </w:tcPr>
-          <w:p>
-            <w:pPr>
-              <w:cnfStyle w:val="000000100000" w:firstRow="0" w:lastRow="0" w:firstColumn="0" w:lastColumn="0" w:oddVBand="0" w:evenVBand="0" w:oddHBand="1" w:evenHBand="0" w:firstRowFirstColumn="0" w:firstRowLastColumn="0" w:lastRowFirstColumn="0" w:lastRowLastColumn="0"/>
-            </w:pPr>
-          </w:p>
-        </w:tc>
-        <w:tc>
-          <w:tcPr>
-            <w:tcW w:w="434" w:type="dxa"/>
-          </w:tcPr>
-          <w:p>
-            <w:pPr>
-              <w:cnfStyle w:val="000000100000" w:firstRow="0" w:lastRow="0" w:firstColumn="0" w:lastColumn="0" w:oddVBand="0" w:evenVBand="0" w:oddHBand="1" w:evenHBand="0" w:firstRowFirstColumn="0" w:firstRowLastColumn="0" w:lastRowFirstColumn="0" w:lastRowLastColumn="0"/>
+              <w:rPr>
+                <w:rFonts w:asciiTheme="majorHAnsi" w:hAnsiTheme="majorHAnsi"/>
+              </w:rPr>
+            </w:pPr>
+          </w:p>
+        </w:tc>
+        <w:tc>
+          <w:tcPr>
+            <w:tcW w:w="434" w:type="dxa"/>
+          </w:tcPr>
+          <w:p>
+            <w:pPr>
+              <w:cnfStyle w:val="000000100000" w:firstRow="0" w:lastRow="0" w:firstColumn="0" w:lastColumn="0" w:oddVBand="0" w:evenVBand="0" w:oddHBand="1" w:evenHBand="0" w:firstRowFirstColumn="0" w:firstRowLastColumn="0" w:lastRowFirstColumn="0" w:lastRowLastColumn="0"/>
+              <w:rPr>
+                <w:rFonts w:asciiTheme="majorHAnsi" w:hAnsiTheme="majorHAnsi"/>
+              </w:rPr>
+            </w:pPr>
+          </w:p>
+        </w:tc>
+        <w:tc>
+          <w:tcPr>
+            <w:tcW w:w="434" w:type="dxa"/>
+          </w:tcPr>
+          <w:p>
+            <w:pPr>
+              <w:cnfStyle w:val="000000100000" w:firstRow="0" w:lastRow="0" w:firstColumn="0" w:lastColumn="0" w:oddVBand="0" w:evenVBand="0" w:oddHBand="1" w:evenHBand="0" w:firstRowFirstColumn="0" w:firstRowLastColumn="0" w:lastRowFirstColumn="0" w:lastRowLastColumn="0"/>
+              <w:rPr>
+                <w:rFonts w:asciiTheme="majorHAnsi" w:hAnsiTheme="majorHAnsi"/>
+              </w:rPr>
             </w:pPr>
           </w:p>
         </w:tc>
@@ -4421,12 +7096,14 @@
           <w:p>
             <w:pPr>
               <w:rPr>
+                <w:rFonts w:asciiTheme="majorHAnsi" w:hAnsiTheme="majorHAnsi"/>
                 <w:b w:val="0"/>
                 <w:bCs w:val="0"/>
               </w:rPr>
             </w:pPr>
             <w:r>
               <w:rPr>
+                <w:rFonts w:asciiTheme="majorHAnsi" w:hAnsiTheme="majorHAnsi"/>
                 <w:b w:val="0"/>
                 <w:bCs w:val="0"/>
               </w:rPr>
@@ -4441,43 +7118,63 @@
           <w:p>
             <w:pPr>
               <w:cnfStyle w:val="000000000000" w:firstRow="0" w:lastRow="0" w:firstColumn="0" w:lastColumn="0" w:oddVBand="0" w:evenVBand="0" w:oddHBand="0" w:evenHBand="0" w:firstRowFirstColumn="0" w:firstRowLastColumn="0" w:lastRowFirstColumn="0" w:lastRowLastColumn="0"/>
-            </w:pPr>
-          </w:p>
-        </w:tc>
-        <w:tc>
-          <w:tcPr>
-            <w:tcW w:w="434" w:type="dxa"/>
-          </w:tcPr>
-          <w:p>
-            <w:pPr>
-              <w:cnfStyle w:val="000000000000" w:firstRow="0" w:lastRow="0" w:firstColumn="0" w:lastColumn="0" w:oddVBand="0" w:evenVBand="0" w:oddHBand="0" w:evenHBand="0" w:firstRowFirstColumn="0" w:firstRowLastColumn="0" w:lastRowFirstColumn="0" w:lastRowLastColumn="0"/>
-            </w:pPr>
-          </w:p>
-        </w:tc>
-        <w:tc>
-          <w:tcPr>
-            <w:tcW w:w="434" w:type="dxa"/>
-          </w:tcPr>
-          <w:p>
-            <w:pPr>
-              <w:cnfStyle w:val="000000000000" w:firstRow="0" w:lastRow="0" w:firstColumn="0" w:lastColumn="0" w:oddVBand="0" w:evenVBand="0" w:oddHBand="0" w:evenHBand="0" w:firstRowFirstColumn="0" w:firstRowLastColumn="0" w:lastRowFirstColumn="0" w:lastRowLastColumn="0"/>
+              <w:rPr>
+                <w:rFonts w:asciiTheme="majorHAnsi" w:hAnsiTheme="majorHAnsi"/>
+              </w:rPr>
+            </w:pPr>
+          </w:p>
+        </w:tc>
+        <w:tc>
+          <w:tcPr>
+            <w:tcW w:w="434" w:type="dxa"/>
+          </w:tcPr>
+          <w:p>
+            <w:pPr>
+              <w:cnfStyle w:val="000000000000" w:firstRow="0" w:lastRow="0" w:firstColumn="0" w:lastColumn="0" w:oddVBand="0" w:evenVBand="0" w:oddHBand="0" w:evenHBand="0" w:firstRowFirstColumn="0" w:firstRowLastColumn="0" w:lastRowFirstColumn="0" w:lastRowLastColumn="0"/>
+              <w:rPr>
+                <w:rFonts w:asciiTheme="majorHAnsi" w:hAnsiTheme="majorHAnsi"/>
+              </w:rPr>
+            </w:pPr>
+          </w:p>
+        </w:tc>
+        <w:tc>
+          <w:tcPr>
+            <w:tcW w:w="434" w:type="dxa"/>
+          </w:tcPr>
+          <w:p>
+            <w:pPr>
+              <w:cnfStyle w:val="000000000000" w:firstRow="0" w:lastRow="0" w:firstColumn="0" w:lastColumn="0" w:oddVBand="0" w:evenVBand="0" w:oddHBand="0" w:evenHBand="0" w:firstRowFirstColumn="0" w:firstRowLastColumn="0" w:lastRowFirstColumn="0" w:lastRowLastColumn="0"/>
+              <w:rPr>
+                <w:rFonts w:asciiTheme="majorHAnsi" w:hAnsiTheme="majorHAnsi"/>
+              </w:rPr>
             </w:pPr>
           </w:p>
         </w:tc>
       </w:tr>
     </w:tbl>
     <w:p>
+      <w:pPr>
+        <w:rPr>
+          <w:rFonts w:asciiTheme="majorHAnsi" w:hAnsiTheme="majorHAnsi"/>
+        </w:rPr>
+      </w:pPr>
       <w:r>
+        <w:rPr>
+          <w:rFonts w:asciiTheme="majorHAnsi" w:hAnsiTheme="majorHAnsi"/>
+        </w:rPr>
         <w:t xml:space="preserve">                   </w:t>
       </w:r>
       <w:r>
+        <w:rPr>
+          <w:rFonts w:asciiTheme="majorHAnsi" w:hAnsiTheme="majorHAnsi"/>
+        </w:rPr>
         <w:br w:type="textWrapping" w:clear="all"/>
       </w:r>
     </w:p>
     <w:tbl>
       <w:tblPr>
         <w:tblStyle w:val="LightList-Accent5"/>
-        <w:tblpPr w:leftFromText="180" w:rightFromText="180" w:vertAnchor="text" w:horzAnchor="page" w:tblpX="1369" w:tblpY="1308"/>
+        <w:tblpPr w:leftFromText="180" w:rightFromText="180" w:vertAnchor="text" w:horzAnchor="page" w:tblpX="1369" w:tblpY="-476"/>
         <w:tblOverlap w:val="never"/>
         <w:tblW w:w="0" w:type="auto"/>
         <w:tblLook w:val="04A0" w:firstRow="1" w:lastRow="0" w:firstColumn="1" w:lastColumn="0" w:noHBand="0" w:noVBand="1"/>
@@ -4499,16 +7196,25 @@
             <w:tcW w:w="2095" w:type="dxa"/>
           </w:tcPr>
           <w:p>
-            <w:proofErr w:type="spellStart"/>
+            <w:pPr>
+              <w:rPr>
+                <w:rFonts w:asciiTheme="majorHAnsi" w:hAnsiTheme="majorHAnsi"/>
+              </w:rPr>
+            </w:pPr>
             <w:proofErr w:type="gramStart"/>
             <w:r>
+              <w:rPr>
+                <w:rFonts w:asciiTheme="majorHAnsi" w:hAnsiTheme="majorHAnsi"/>
+              </w:rPr>
               <w:t>lease</w:t>
             </w:r>
             <w:proofErr w:type="gramEnd"/>
             <w:r>
+              <w:rPr>
+                <w:rFonts w:asciiTheme="majorHAnsi" w:hAnsiTheme="majorHAnsi"/>
+              </w:rPr>
               <w:t>_payment</w:t>
             </w:r>
-            <w:proofErr w:type="spellEnd"/>
           </w:p>
         </w:tc>
         <w:tc>
@@ -4518,6 +7224,9 @@
           <w:p>
             <w:pPr>
               <w:cnfStyle w:val="100000000000" w:firstRow="1" w:lastRow="0" w:firstColumn="0" w:lastColumn="0" w:oddVBand="0" w:evenVBand="0" w:oddHBand="0" w:evenHBand="0" w:firstRowFirstColumn="0" w:firstRowLastColumn="0" w:lastRowFirstColumn="0" w:lastRowLastColumn="0"/>
+              <w:rPr>
+                <w:rFonts w:asciiTheme="majorHAnsi" w:hAnsiTheme="majorHAnsi"/>
+              </w:rPr>
             </w:pPr>
           </w:p>
         </w:tc>
@@ -4528,6 +7237,9 @@
           <w:p>
             <w:pPr>
               <w:cnfStyle w:val="100000000000" w:firstRow="1" w:lastRow="0" w:firstColumn="0" w:lastColumn="0" w:oddVBand="0" w:evenVBand="0" w:oddHBand="0" w:evenHBand="0" w:firstRowFirstColumn="0" w:firstRowLastColumn="0" w:lastRowFirstColumn="0" w:lastRowLastColumn="0"/>
+              <w:rPr>
+                <w:rFonts w:asciiTheme="majorHAnsi" w:hAnsiTheme="majorHAnsi"/>
+              </w:rPr>
             </w:pPr>
           </w:p>
         </w:tc>
@@ -4538,6 +7250,9 @@
           <w:p>
             <w:pPr>
               <w:cnfStyle w:val="100000000000" w:firstRow="1" w:lastRow="0" w:firstColumn="0" w:lastColumn="0" w:oddVBand="0" w:evenVBand="0" w:oddHBand="0" w:evenHBand="0" w:firstRowFirstColumn="0" w:firstRowLastColumn="0" w:lastRowFirstColumn="0" w:lastRowLastColumn="0"/>
+              <w:rPr>
+                <w:rFonts w:asciiTheme="majorHAnsi" w:hAnsiTheme="majorHAnsi"/>
+              </w:rPr>
             </w:pPr>
           </w:p>
         </w:tc>
@@ -4555,11 +7270,13 @@
           <w:p>
             <w:pPr>
               <w:rPr>
+                <w:rFonts w:asciiTheme="majorHAnsi" w:hAnsiTheme="majorHAnsi"/>
                 <w:u w:val="single"/>
               </w:rPr>
             </w:pPr>
             <w:r>
               <w:rPr>
+                <w:rFonts w:asciiTheme="majorHAnsi" w:hAnsiTheme="majorHAnsi"/>
                 <w:u w:val="single"/>
               </w:rPr>
               <w:t>payment _id</w:t>
@@ -4573,26 +7290,35 @@
           <w:p>
             <w:pPr>
               <w:cnfStyle w:val="000000100000" w:firstRow="0" w:lastRow="0" w:firstColumn="0" w:lastColumn="0" w:oddVBand="0" w:evenVBand="0" w:oddHBand="1" w:evenHBand="0" w:firstRowFirstColumn="0" w:firstRowLastColumn="0" w:lastRowFirstColumn="0" w:lastRowLastColumn="0"/>
-            </w:pPr>
-          </w:p>
-        </w:tc>
-        <w:tc>
-          <w:tcPr>
-            <w:tcW w:w="434" w:type="dxa"/>
-          </w:tcPr>
-          <w:p>
-            <w:pPr>
-              <w:cnfStyle w:val="000000100000" w:firstRow="0" w:lastRow="0" w:firstColumn="0" w:lastColumn="0" w:oddVBand="0" w:evenVBand="0" w:oddHBand="1" w:evenHBand="0" w:firstRowFirstColumn="0" w:firstRowLastColumn="0" w:lastRowFirstColumn="0" w:lastRowLastColumn="0"/>
-            </w:pPr>
-          </w:p>
-        </w:tc>
-        <w:tc>
-          <w:tcPr>
-            <w:tcW w:w="434" w:type="dxa"/>
-          </w:tcPr>
-          <w:p>
-            <w:pPr>
-              <w:cnfStyle w:val="000000100000" w:firstRow="0" w:lastRow="0" w:firstColumn="0" w:lastColumn="0" w:oddVBand="0" w:evenVBand="0" w:oddHBand="1" w:evenHBand="0" w:firstRowFirstColumn="0" w:firstRowLastColumn="0" w:lastRowFirstColumn="0" w:lastRowLastColumn="0"/>
+              <w:rPr>
+                <w:rFonts w:asciiTheme="majorHAnsi" w:hAnsiTheme="majorHAnsi"/>
+              </w:rPr>
+            </w:pPr>
+          </w:p>
+        </w:tc>
+        <w:tc>
+          <w:tcPr>
+            <w:tcW w:w="434" w:type="dxa"/>
+          </w:tcPr>
+          <w:p>
+            <w:pPr>
+              <w:cnfStyle w:val="000000100000" w:firstRow="0" w:lastRow="0" w:firstColumn="0" w:lastColumn="0" w:oddVBand="0" w:evenVBand="0" w:oddHBand="1" w:evenHBand="0" w:firstRowFirstColumn="0" w:firstRowLastColumn="0" w:lastRowFirstColumn="0" w:lastRowLastColumn="0"/>
+              <w:rPr>
+                <w:rFonts w:asciiTheme="majorHAnsi" w:hAnsiTheme="majorHAnsi"/>
+              </w:rPr>
+            </w:pPr>
+          </w:p>
+        </w:tc>
+        <w:tc>
+          <w:tcPr>
+            <w:tcW w:w="434" w:type="dxa"/>
+          </w:tcPr>
+          <w:p>
+            <w:pPr>
+              <w:cnfStyle w:val="000000100000" w:firstRow="0" w:lastRow="0" w:firstColumn="0" w:lastColumn="0" w:oddVBand="0" w:evenVBand="0" w:oddHBand="1" w:evenHBand="0" w:firstRowFirstColumn="0" w:firstRowLastColumn="0" w:lastRowFirstColumn="0" w:lastRowLastColumn="0"/>
+              <w:rPr>
+                <w:rFonts w:asciiTheme="majorHAnsi" w:hAnsiTheme="majorHAnsi"/>
+              </w:rPr>
             </w:pPr>
           </w:p>
         </w:tc>
@@ -4607,7 +7333,15 @@
             <w:tcW w:w="2095" w:type="dxa"/>
           </w:tcPr>
           <w:p>
+            <w:pPr>
+              <w:rPr>
+                <w:rFonts w:asciiTheme="majorHAnsi" w:hAnsiTheme="majorHAnsi"/>
+              </w:rPr>
+            </w:pPr>
             <w:r>
+              <w:rPr>
+                <w:rFonts w:asciiTheme="majorHAnsi" w:hAnsiTheme="majorHAnsi"/>
+              </w:rPr>
               <w:t>lease _id</w:t>
             </w:r>
           </w:p>
@@ -4619,26 +7353,35 @@
           <w:p>
             <w:pPr>
               <w:cnfStyle w:val="000000000000" w:firstRow="0" w:lastRow="0" w:firstColumn="0" w:lastColumn="0" w:oddVBand="0" w:evenVBand="0" w:oddHBand="0" w:evenHBand="0" w:firstRowFirstColumn="0" w:firstRowLastColumn="0" w:lastRowFirstColumn="0" w:lastRowLastColumn="0"/>
-            </w:pPr>
-          </w:p>
-        </w:tc>
-        <w:tc>
-          <w:tcPr>
-            <w:tcW w:w="434" w:type="dxa"/>
-          </w:tcPr>
-          <w:p>
-            <w:pPr>
-              <w:cnfStyle w:val="000000000000" w:firstRow="0" w:lastRow="0" w:firstColumn="0" w:lastColumn="0" w:oddVBand="0" w:evenVBand="0" w:oddHBand="0" w:evenHBand="0" w:firstRowFirstColumn="0" w:firstRowLastColumn="0" w:lastRowFirstColumn="0" w:lastRowLastColumn="0"/>
-            </w:pPr>
-          </w:p>
-        </w:tc>
-        <w:tc>
-          <w:tcPr>
-            <w:tcW w:w="434" w:type="dxa"/>
-          </w:tcPr>
-          <w:p>
-            <w:pPr>
-              <w:cnfStyle w:val="000000000000" w:firstRow="0" w:lastRow="0" w:firstColumn="0" w:lastColumn="0" w:oddVBand="0" w:evenVBand="0" w:oddHBand="0" w:evenHBand="0" w:firstRowFirstColumn="0" w:firstRowLastColumn="0" w:lastRowFirstColumn="0" w:lastRowLastColumn="0"/>
+              <w:rPr>
+                <w:rFonts w:asciiTheme="majorHAnsi" w:hAnsiTheme="majorHAnsi"/>
+              </w:rPr>
+            </w:pPr>
+          </w:p>
+        </w:tc>
+        <w:tc>
+          <w:tcPr>
+            <w:tcW w:w="434" w:type="dxa"/>
+          </w:tcPr>
+          <w:p>
+            <w:pPr>
+              <w:cnfStyle w:val="000000000000" w:firstRow="0" w:lastRow="0" w:firstColumn="0" w:lastColumn="0" w:oddVBand="0" w:evenVBand="0" w:oddHBand="0" w:evenHBand="0" w:firstRowFirstColumn="0" w:firstRowLastColumn="0" w:lastRowFirstColumn="0" w:lastRowLastColumn="0"/>
+              <w:rPr>
+                <w:rFonts w:asciiTheme="majorHAnsi" w:hAnsiTheme="majorHAnsi"/>
+              </w:rPr>
+            </w:pPr>
+          </w:p>
+        </w:tc>
+        <w:tc>
+          <w:tcPr>
+            <w:tcW w:w="434" w:type="dxa"/>
+          </w:tcPr>
+          <w:p>
+            <w:pPr>
+              <w:cnfStyle w:val="000000000000" w:firstRow="0" w:lastRow="0" w:firstColumn="0" w:lastColumn="0" w:oddVBand="0" w:evenVBand="0" w:oddHBand="0" w:evenHBand="0" w:firstRowFirstColumn="0" w:firstRowLastColumn="0" w:lastRowFirstColumn="0" w:lastRowLastColumn="0"/>
+              <w:rPr>
+                <w:rFonts w:asciiTheme="majorHAnsi" w:hAnsiTheme="majorHAnsi"/>
+              </w:rPr>
             </w:pPr>
           </w:p>
         </w:tc>
@@ -4656,12 +7399,14 @@
           <w:p>
             <w:pPr>
               <w:rPr>
+                <w:rFonts w:asciiTheme="majorHAnsi" w:hAnsiTheme="majorHAnsi"/>
                 <w:b w:val="0"/>
                 <w:bCs w:val="0"/>
               </w:rPr>
             </w:pPr>
             <w:r>
               <w:rPr>
+                <w:rFonts w:asciiTheme="majorHAnsi" w:hAnsiTheme="majorHAnsi"/>
                 <w:b w:val="0"/>
                 <w:bCs w:val="0"/>
               </w:rPr>
@@ -4676,26 +7421,35 @@
           <w:p>
             <w:pPr>
               <w:cnfStyle w:val="000000100000" w:firstRow="0" w:lastRow="0" w:firstColumn="0" w:lastColumn="0" w:oddVBand="0" w:evenVBand="0" w:oddHBand="1" w:evenHBand="0" w:firstRowFirstColumn="0" w:firstRowLastColumn="0" w:lastRowFirstColumn="0" w:lastRowLastColumn="0"/>
-            </w:pPr>
-          </w:p>
-        </w:tc>
-        <w:tc>
-          <w:tcPr>
-            <w:tcW w:w="434" w:type="dxa"/>
-          </w:tcPr>
-          <w:p>
-            <w:pPr>
-              <w:cnfStyle w:val="000000100000" w:firstRow="0" w:lastRow="0" w:firstColumn="0" w:lastColumn="0" w:oddVBand="0" w:evenVBand="0" w:oddHBand="1" w:evenHBand="0" w:firstRowFirstColumn="0" w:firstRowLastColumn="0" w:lastRowFirstColumn="0" w:lastRowLastColumn="0"/>
-            </w:pPr>
-          </w:p>
-        </w:tc>
-        <w:tc>
-          <w:tcPr>
-            <w:tcW w:w="434" w:type="dxa"/>
-          </w:tcPr>
-          <w:p>
-            <w:pPr>
-              <w:cnfStyle w:val="000000100000" w:firstRow="0" w:lastRow="0" w:firstColumn="0" w:lastColumn="0" w:oddVBand="0" w:evenVBand="0" w:oddHBand="1" w:evenHBand="0" w:firstRowFirstColumn="0" w:firstRowLastColumn="0" w:lastRowFirstColumn="0" w:lastRowLastColumn="0"/>
+              <w:rPr>
+                <w:rFonts w:asciiTheme="majorHAnsi" w:hAnsiTheme="majorHAnsi"/>
+              </w:rPr>
+            </w:pPr>
+          </w:p>
+        </w:tc>
+        <w:tc>
+          <w:tcPr>
+            <w:tcW w:w="434" w:type="dxa"/>
+          </w:tcPr>
+          <w:p>
+            <w:pPr>
+              <w:cnfStyle w:val="000000100000" w:firstRow="0" w:lastRow="0" w:firstColumn="0" w:lastColumn="0" w:oddVBand="0" w:evenVBand="0" w:oddHBand="1" w:evenHBand="0" w:firstRowFirstColumn="0" w:firstRowLastColumn="0" w:lastRowFirstColumn="0" w:lastRowLastColumn="0"/>
+              <w:rPr>
+                <w:rFonts w:asciiTheme="majorHAnsi" w:hAnsiTheme="majorHAnsi"/>
+              </w:rPr>
+            </w:pPr>
+          </w:p>
+        </w:tc>
+        <w:tc>
+          <w:tcPr>
+            <w:tcW w:w="434" w:type="dxa"/>
+          </w:tcPr>
+          <w:p>
+            <w:pPr>
+              <w:cnfStyle w:val="000000100000" w:firstRow="0" w:lastRow="0" w:firstColumn="0" w:lastColumn="0" w:oddVBand="0" w:evenVBand="0" w:oddHBand="1" w:evenHBand="0" w:firstRowFirstColumn="0" w:firstRowLastColumn="0" w:lastRowFirstColumn="0" w:lastRowLastColumn="0"/>
+              <w:rPr>
+                <w:rFonts w:asciiTheme="majorHAnsi" w:hAnsiTheme="majorHAnsi"/>
+              </w:rPr>
             </w:pPr>
           </w:p>
         </w:tc>
@@ -4712,12 +7466,14 @@
           <w:p>
             <w:pPr>
               <w:rPr>
+                <w:rFonts w:asciiTheme="majorHAnsi" w:hAnsiTheme="majorHAnsi"/>
                 <w:b w:val="0"/>
                 <w:bCs w:val="0"/>
               </w:rPr>
             </w:pPr>
             <w:r>
               <w:rPr>
+                <w:rFonts w:asciiTheme="majorHAnsi" w:hAnsiTheme="majorHAnsi"/>
                 <w:b w:val="0"/>
                 <w:bCs w:val="0"/>
               </w:rPr>
@@ -4732,26 +7488,35 @@
           <w:p>
             <w:pPr>
               <w:cnfStyle w:val="000000000000" w:firstRow="0" w:lastRow="0" w:firstColumn="0" w:lastColumn="0" w:oddVBand="0" w:evenVBand="0" w:oddHBand="0" w:evenHBand="0" w:firstRowFirstColumn="0" w:firstRowLastColumn="0" w:lastRowFirstColumn="0" w:lastRowLastColumn="0"/>
-            </w:pPr>
-          </w:p>
-        </w:tc>
-        <w:tc>
-          <w:tcPr>
-            <w:tcW w:w="434" w:type="dxa"/>
-          </w:tcPr>
-          <w:p>
-            <w:pPr>
-              <w:cnfStyle w:val="000000000000" w:firstRow="0" w:lastRow="0" w:firstColumn="0" w:lastColumn="0" w:oddVBand="0" w:evenVBand="0" w:oddHBand="0" w:evenHBand="0" w:firstRowFirstColumn="0" w:firstRowLastColumn="0" w:lastRowFirstColumn="0" w:lastRowLastColumn="0"/>
-            </w:pPr>
-          </w:p>
-        </w:tc>
-        <w:tc>
-          <w:tcPr>
-            <w:tcW w:w="434" w:type="dxa"/>
-          </w:tcPr>
-          <w:p>
-            <w:pPr>
-              <w:cnfStyle w:val="000000000000" w:firstRow="0" w:lastRow="0" w:firstColumn="0" w:lastColumn="0" w:oddVBand="0" w:evenVBand="0" w:oddHBand="0" w:evenHBand="0" w:firstRowFirstColumn="0" w:firstRowLastColumn="0" w:lastRowFirstColumn="0" w:lastRowLastColumn="0"/>
+              <w:rPr>
+                <w:rFonts w:asciiTheme="majorHAnsi" w:hAnsiTheme="majorHAnsi"/>
+              </w:rPr>
+            </w:pPr>
+          </w:p>
+        </w:tc>
+        <w:tc>
+          <w:tcPr>
+            <w:tcW w:w="434" w:type="dxa"/>
+          </w:tcPr>
+          <w:p>
+            <w:pPr>
+              <w:cnfStyle w:val="000000000000" w:firstRow="0" w:lastRow="0" w:firstColumn="0" w:lastColumn="0" w:oddVBand="0" w:evenVBand="0" w:oddHBand="0" w:evenHBand="0" w:firstRowFirstColumn="0" w:firstRowLastColumn="0" w:lastRowFirstColumn="0" w:lastRowLastColumn="0"/>
+              <w:rPr>
+                <w:rFonts w:asciiTheme="majorHAnsi" w:hAnsiTheme="majorHAnsi"/>
+              </w:rPr>
+            </w:pPr>
+          </w:p>
+        </w:tc>
+        <w:tc>
+          <w:tcPr>
+            <w:tcW w:w="434" w:type="dxa"/>
+          </w:tcPr>
+          <w:p>
+            <w:pPr>
+              <w:cnfStyle w:val="000000000000" w:firstRow="0" w:lastRow="0" w:firstColumn="0" w:lastColumn="0" w:oddVBand="0" w:evenVBand="0" w:oddHBand="0" w:evenHBand="0" w:firstRowFirstColumn="0" w:firstRowLastColumn="0" w:lastRowFirstColumn="0" w:lastRowLastColumn="0"/>
+              <w:rPr>
+                <w:rFonts w:asciiTheme="majorHAnsi" w:hAnsiTheme="majorHAnsi"/>
+              </w:rPr>
             </w:pPr>
           </w:p>
         </w:tc>
@@ -4769,12 +7534,14 @@
           <w:p>
             <w:pPr>
               <w:rPr>
+                <w:rFonts w:asciiTheme="majorHAnsi" w:hAnsiTheme="majorHAnsi"/>
                 <w:b w:val="0"/>
                 <w:bCs w:val="0"/>
               </w:rPr>
             </w:pPr>
             <w:r>
               <w:rPr>
+                <w:rFonts w:asciiTheme="majorHAnsi" w:hAnsiTheme="majorHAnsi"/>
                 <w:b w:val="0"/>
                 <w:bCs w:val="0"/>
               </w:rPr>
@@ -4789,26 +7556,35 @@
           <w:p>
             <w:pPr>
               <w:cnfStyle w:val="000000100000" w:firstRow="0" w:lastRow="0" w:firstColumn="0" w:lastColumn="0" w:oddVBand="0" w:evenVBand="0" w:oddHBand="1" w:evenHBand="0" w:firstRowFirstColumn="0" w:firstRowLastColumn="0" w:lastRowFirstColumn="0" w:lastRowLastColumn="0"/>
-            </w:pPr>
-          </w:p>
-        </w:tc>
-        <w:tc>
-          <w:tcPr>
-            <w:tcW w:w="434" w:type="dxa"/>
-          </w:tcPr>
-          <w:p>
-            <w:pPr>
-              <w:cnfStyle w:val="000000100000" w:firstRow="0" w:lastRow="0" w:firstColumn="0" w:lastColumn="0" w:oddVBand="0" w:evenVBand="0" w:oddHBand="1" w:evenHBand="0" w:firstRowFirstColumn="0" w:firstRowLastColumn="0" w:lastRowFirstColumn="0" w:lastRowLastColumn="0"/>
-            </w:pPr>
-          </w:p>
-        </w:tc>
-        <w:tc>
-          <w:tcPr>
-            <w:tcW w:w="434" w:type="dxa"/>
-          </w:tcPr>
-          <w:p>
-            <w:pPr>
-              <w:cnfStyle w:val="000000100000" w:firstRow="0" w:lastRow="0" w:firstColumn="0" w:lastColumn="0" w:oddVBand="0" w:evenVBand="0" w:oddHBand="1" w:evenHBand="0" w:firstRowFirstColumn="0" w:firstRowLastColumn="0" w:lastRowFirstColumn="0" w:lastRowLastColumn="0"/>
+              <w:rPr>
+                <w:rFonts w:asciiTheme="majorHAnsi" w:hAnsiTheme="majorHAnsi"/>
+              </w:rPr>
+            </w:pPr>
+          </w:p>
+        </w:tc>
+        <w:tc>
+          <w:tcPr>
+            <w:tcW w:w="434" w:type="dxa"/>
+          </w:tcPr>
+          <w:p>
+            <w:pPr>
+              <w:cnfStyle w:val="000000100000" w:firstRow="0" w:lastRow="0" w:firstColumn="0" w:lastColumn="0" w:oddVBand="0" w:evenVBand="0" w:oddHBand="1" w:evenHBand="0" w:firstRowFirstColumn="0" w:firstRowLastColumn="0" w:lastRowFirstColumn="0" w:lastRowLastColumn="0"/>
+              <w:rPr>
+                <w:rFonts w:asciiTheme="majorHAnsi" w:hAnsiTheme="majorHAnsi"/>
+              </w:rPr>
+            </w:pPr>
+          </w:p>
+        </w:tc>
+        <w:tc>
+          <w:tcPr>
+            <w:tcW w:w="434" w:type="dxa"/>
+          </w:tcPr>
+          <w:p>
+            <w:pPr>
+              <w:cnfStyle w:val="000000100000" w:firstRow="0" w:lastRow="0" w:firstColumn="0" w:lastColumn="0" w:oddVBand="0" w:evenVBand="0" w:oddHBand="1" w:evenHBand="0" w:firstRowFirstColumn="0" w:firstRowLastColumn="0" w:lastRowFirstColumn="0" w:lastRowLastColumn="0"/>
+              <w:rPr>
+                <w:rFonts w:asciiTheme="majorHAnsi" w:hAnsiTheme="majorHAnsi"/>
+              </w:rPr>
             </w:pPr>
           </w:p>
         </w:tc>
@@ -4825,12 +7601,14 @@
           <w:p>
             <w:pPr>
               <w:rPr>
+                <w:rFonts w:asciiTheme="majorHAnsi" w:hAnsiTheme="majorHAnsi"/>
                 <w:b w:val="0"/>
                 <w:bCs w:val="0"/>
               </w:rPr>
             </w:pPr>
             <w:r>
               <w:rPr>
+                <w:rFonts w:asciiTheme="majorHAnsi" w:hAnsiTheme="majorHAnsi"/>
                 <w:b w:val="0"/>
                 <w:bCs w:val="0"/>
               </w:rPr>
@@ -4845,56 +7623,70 @@
           <w:p>
             <w:pPr>
               <w:cnfStyle w:val="000000000000" w:firstRow="0" w:lastRow="0" w:firstColumn="0" w:lastColumn="0" w:oddVBand="0" w:evenVBand="0" w:oddHBand="0" w:evenHBand="0" w:firstRowFirstColumn="0" w:firstRowLastColumn="0" w:lastRowFirstColumn="0" w:lastRowLastColumn="0"/>
-            </w:pPr>
-          </w:p>
-        </w:tc>
-        <w:tc>
-          <w:tcPr>
-            <w:tcW w:w="434" w:type="dxa"/>
-          </w:tcPr>
-          <w:p>
-            <w:pPr>
-              <w:cnfStyle w:val="000000000000" w:firstRow="0" w:lastRow="0" w:firstColumn="0" w:lastColumn="0" w:oddVBand="0" w:evenVBand="0" w:oddHBand="0" w:evenHBand="0" w:firstRowFirstColumn="0" w:firstRowLastColumn="0" w:lastRowFirstColumn="0" w:lastRowLastColumn="0"/>
-            </w:pPr>
-          </w:p>
-        </w:tc>
-        <w:tc>
-          <w:tcPr>
-            <w:tcW w:w="434" w:type="dxa"/>
-          </w:tcPr>
-          <w:p>
-            <w:pPr>
-              <w:cnfStyle w:val="000000000000" w:firstRow="0" w:lastRow="0" w:firstColumn="0" w:lastColumn="0" w:oddVBand="0" w:evenVBand="0" w:oddHBand="0" w:evenHBand="0" w:firstRowFirstColumn="0" w:firstRowLastColumn="0" w:lastRowFirstColumn="0" w:lastRowLastColumn="0"/>
+              <w:rPr>
+                <w:rFonts w:asciiTheme="majorHAnsi" w:hAnsiTheme="majorHAnsi"/>
+              </w:rPr>
+            </w:pPr>
+          </w:p>
+        </w:tc>
+        <w:tc>
+          <w:tcPr>
+            <w:tcW w:w="434" w:type="dxa"/>
+          </w:tcPr>
+          <w:p>
+            <w:pPr>
+              <w:cnfStyle w:val="000000000000" w:firstRow="0" w:lastRow="0" w:firstColumn="0" w:lastColumn="0" w:oddVBand="0" w:evenVBand="0" w:oddHBand="0" w:evenHBand="0" w:firstRowFirstColumn="0" w:firstRowLastColumn="0" w:lastRowFirstColumn="0" w:lastRowLastColumn="0"/>
+              <w:rPr>
+                <w:rFonts w:asciiTheme="majorHAnsi" w:hAnsiTheme="majorHAnsi"/>
+              </w:rPr>
+            </w:pPr>
+          </w:p>
+        </w:tc>
+        <w:tc>
+          <w:tcPr>
+            <w:tcW w:w="434" w:type="dxa"/>
+          </w:tcPr>
+          <w:p>
+            <w:pPr>
+              <w:cnfStyle w:val="000000000000" w:firstRow="0" w:lastRow="0" w:firstColumn="0" w:lastColumn="0" w:oddVBand="0" w:evenVBand="0" w:oddHBand="0" w:evenHBand="0" w:firstRowFirstColumn="0" w:firstRowLastColumn="0" w:lastRowFirstColumn="0" w:lastRowLastColumn="0"/>
+              <w:rPr>
+                <w:rFonts w:asciiTheme="majorHAnsi" w:hAnsiTheme="majorHAnsi"/>
+              </w:rPr>
             </w:pPr>
           </w:p>
         </w:tc>
       </w:tr>
     </w:tbl>
     <w:p>
+      <w:pPr>
+        <w:rPr>
+          <w:rFonts w:asciiTheme="majorHAnsi" w:hAnsiTheme="majorHAnsi"/>
+        </w:rPr>
+      </w:pPr>
       <w:r>
+        <w:rPr>
+          <w:rFonts w:asciiTheme="majorHAnsi" w:hAnsiTheme="majorHAnsi"/>
+        </w:rPr>
         <w:t xml:space="preserve">                   </w:t>
       </w:r>
       <w:r>
+        <w:rPr>
+          <w:rFonts w:asciiTheme="majorHAnsi" w:hAnsiTheme="majorHAnsi"/>
+        </w:rPr>
         <w:br w:type="textWrapping" w:clear="all"/>
       </w:r>
     </w:p>
-    <w:p/>
-    <w:p/>
-    <w:p/>
-    <w:p/>
-    <w:p/>
-    <w:p/>
-    <w:p/>
-    <w:p/>
-    <w:p/>
-    <w:p/>
-    <w:p/>
-    <w:p/>
-    <w:p/>
-    <w:p/>
-    <w:p>
-      <w:pPr>
-        <w:rPr>
+    <w:p>
+      <w:pPr>
+        <w:rPr>
+          <w:rFonts w:asciiTheme="majorHAnsi" w:hAnsiTheme="majorHAnsi"/>
+        </w:rPr>
+      </w:pPr>
+    </w:p>
+    <w:p>
+      <w:pPr>
+        <w:rPr>
+          <w:rFonts w:asciiTheme="majorHAnsi" w:hAnsiTheme="majorHAnsi"/>
           <w:b/>
           <w:bCs/>
           <w:u w:val="single"/>
@@ -4904,6 +7696,7 @@
     <w:p>
       <w:pPr>
         <w:rPr>
+          <w:rFonts w:asciiTheme="majorHAnsi" w:hAnsiTheme="majorHAnsi"/>
           <w:b/>
           <w:bCs/>
           <w:u w:val="single"/>
@@ -4913,6 +7706,7 @@
     <w:p>
       <w:pPr>
         <w:rPr>
+          <w:rFonts w:asciiTheme="majorHAnsi" w:hAnsiTheme="majorHAnsi"/>
           <w:b/>
           <w:bCs/>
           <w:u w:val="single"/>
@@ -4922,6 +7716,7 @@
     <w:p>
       <w:pPr>
         <w:rPr>
+          <w:rFonts w:asciiTheme="majorHAnsi" w:hAnsiTheme="majorHAnsi"/>
           <w:b/>
           <w:bCs/>
           <w:u w:val="single"/>
@@ -4931,6 +7726,7 @@
     <w:p>
       <w:pPr>
         <w:rPr>
+          <w:rFonts w:asciiTheme="majorHAnsi" w:hAnsiTheme="majorHAnsi"/>
           <w:b/>
           <w:bCs/>
           <w:u w:val="single"/>
@@ -4940,6 +7736,7 @@
     <w:p>
       <w:pPr>
         <w:rPr>
+          <w:rFonts w:asciiTheme="majorHAnsi" w:hAnsiTheme="majorHAnsi"/>
           <w:b/>
           <w:bCs/>
           <w:u w:val="single"/>
@@ -4949,6 +7746,7 @@
     <w:p>
       <w:pPr>
         <w:rPr>
+          <w:rFonts w:asciiTheme="majorHAnsi" w:hAnsiTheme="majorHAnsi"/>
           <w:b/>
           <w:bCs/>
           <w:u w:val="single"/>
@@ -4958,409 +7756,13 @@
     <w:p>
       <w:pPr>
         <w:rPr>
+          <w:rFonts w:asciiTheme="majorHAnsi" w:hAnsiTheme="majorHAnsi"/>
           <w:b/>
           <w:bCs/>
           <w:u w:val="single"/>
         </w:rPr>
       </w:pPr>
     </w:p>
-    <w:p>
-      <w:pPr>
-        <w:rPr>
-          <w:b/>
-          <w:bCs/>
-          <w:u w:val="single"/>
-        </w:rPr>
-      </w:pPr>
-    </w:p>
-    <w:p>
-      <w:pPr>
-        <w:rPr>
-          <w:b/>
-          <w:bCs/>
-          <w:u w:val="single"/>
-        </w:rPr>
-      </w:pPr>
-    </w:p>
-    <w:p>
-      <w:pPr>
-        <w:rPr>
-          <w:b/>
-          <w:bCs/>
-          <w:u w:val="single"/>
-        </w:rPr>
-      </w:pPr>
-    </w:p>
-    <w:p>
-      <w:pPr>
-        <w:rPr>
-          <w:b/>
-          <w:bCs/>
-          <w:u w:val="single"/>
-        </w:rPr>
-      </w:pPr>
-    </w:p>
-    <w:p>
-      <w:pPr>
-        <w:rPr>
-          <w:b/>
-          <w:bCs/>
-          <w:u w:val="single"/>
-        </w:rPr>
-      </w:pPr>
-    </w:p>
-    <w:p>
-      <w:pPr>
-        <w:rPr>
-          <w:b/>
-          <w:bCs/>
-          <w:u w:val="single"/>
-        </w:rPr>
-      </w:pPr>
-    </w:p>
-    <w:p>
-      <w:pPr>
-        <w:rPr>
-          <w:b/>
-          <w:bCs/>
-          <w:u w:val="single"/>
-        </w:rPr>
-      </w:pPr>
-    </w:p>
-    <w:p>
-      <w:pPr>
-        <w:rPr>
-          <w:b/>
-          <w:bCs/>
-          <w:u w:val="single"/>
-        </w:rPr>
-      </w:pPr>
-    </w:p>
-    <w:p>
-      <w:pPr>
-        <w:rPr>
-          <w:b/>
-          <w:bCs/>
-          <w:u w:val="single"/>
-        </w:rPr>
-      </w:pPr>
-      <w:bookmarkStart w:id="0" w:name="_GoBack"/>
-      <w:bookmarkEnd w:id="0"/>
-      <w:proofErr w:type="spellStart"/>
-      <w:r>
-        <w:rPr>
-          <w:b/>
-          <w:bCs/>
-          <w:u w:val="single"/>
-        </w:rPr>
-        <w:lastRenderedPageBreak/>
-        <w:t>GitHub</w:t>
-      </w:r>
-      <w:proofErr w:type="spellEnd"/>
-      <w:r>
-        <w:rPr>
-          <w:b/>
-          <w:bCs/>
-          <w:u w:val="single"/>
-        </w:rPr>
-        <w:t xml:space="preserve"> Repository:</w:t>
-      </w:r>
-    </w:p>
-    <w:p/>
-    <w:p>
-      <w:hyperlink r:id="rId7" w:history="1">
-        <w:r>
-          <w:rPr>
-            <w:rStyle w:val="Hyperlink"/>
-            <w:u w:val="none"/>
-          </w:rPr>
-          <w:t>https://github.com/snowreen/facility-management</w:t>
-        </w:r>
-      </w:hyperlink>
-    </w:p>
-    <w:p/>
-    <w:p>
-      <w:pPr>
-        <w:rPr>
-          <w:b/>
-          <w:bCs/>
-          <w:u w:val="single"/>
-        </w:rPr>
-      </w:pPr>
-      <w:r>
-        <w:rPr>
-          <w:b/>
-          <w:bCs/>
-          <w:u w:val="single"/>
-        </w:rPr>
-        <w:t xml:space="preserve">Database: </w:t>
-      </w:r>
-    </w:p>
-    <w:p/>
-    <w:p>
-      <w:r>
-        <w:t xml:space="preserve">MySQL </w:t>
-      </w:r>
-    </w:p>
-    <w:p/>
-    <w:p>
-      <w:pPr>
-        <w:rPr>
-          <w:b/>
-          <w:bCs/>
-          <w:u w:val="single"/>
-        </w:rPr>
-      </w:pPr>
-    </w:p>
-    <w:p>
-      <w:pPr>
-        <w:rPr>
-          <w:b/>
-          <w:bCs/>
-          <w:u w:val="single"/>
-        </w:rPr>
-      </w:pPr>
-      <w:r>
-        <w:rPr>
-          <w:b/>
-          <w:bCs/>
-          <w:u w:val="single"/>
-        </w:rPr>
-        <w:t xml:space="preserve">How to Run the Project </w:t>
-      </w:r>
-    </w:p>
-    <w:p/>
-    <w:p>
-      <w:pPr>
-        <w:pStyle w:val="NormalWeb"/>
-        <w:spacing w:before="0" w:beforeAutospacing="0" w:after="240" w:afterAutospacing="0" w:line="384" w:lineRule="atLeast"/>
-        <w:rPr>
-          <w:rFonts w:asciiTheme="minorHAnsi" w:hAnsiTheme="minorHAnsi"/>
-          <w:color w:val="333333"/>
-        </w:rPr>
-      </w:pPr>
-      <w:r>
-        <w:rPr>
-          <w:rFonts w:asciiTheme="minorHAnsi" w:hAnsiTheme="minorHAnsi"/>
-          <w:color w:val="333333"/>
-        </w:rPr>
-        <w:t>Database DDL statements are available inside database.txt</w:t>
-      </w:r>
-      <w:r>
-        <w:rPr>
-          <w:rFonts w:asciiTheme="minorHAnsi" w:hAnsiTheme="minorHAnsi"/>
-          <w:color w:val="333333"/>
-        </w:rPr>
-        <w:t xml:space="preserve"> (attached with email and also available in </w:t>
-      </w:r>
-      <w:proofErr w:type="spellStart"/>
-      <w:r>
-        <w:rPr>
-          <w:rFonts w:asciiTheme="minorHAnsi" w:hAnsiTheme="minorHAnsi"/>
-          <w:color w:val="333333"/>
-        </w:rPr>
-        <w:t>Github</w:t>
-      </w:r>
-      <w:proofErr w:type="spellEnd"/>
-      <w:r>
-        <w:rPr>
-          <w:rFonts w:asciiTheme="minorHAnsi" w:hAnsiTheme="minorHAnsi"/>
-          <w:color w:val="333333"/>
-        </w:rPr>
-        <w:t xml:space="preserve"> </w:t>
-      </w:r>
-      <w:hyperlink r:id="rId8" w:history="1">
-        <w:r>
-          <w:rPr>
-            <w:rStyle w:val="Hyperlink"/>
-            <w:rFonts w:asciiTheme="minorHAnsi" w:hAnsiTheme="minorHAnsi"/>
-          </w:rPr>
-          <w:t>https://github.com/snowreen/facility-management</w:t>
-        </w:r>
-      </w:hyperlink>
-      <w:proofErr w:type="gramStart"/>
-      <w:r>
-        <w:rPr>
-          <w:rFonts w:asciiTheme="minorHAnsi" w:hAnsiTheme="minorHAnsi"/>
-          <w:color w:val="333333"/>
-        </w:rPr>
-        <w:t xml:space="preserve">) </w:t>
-      </w:r>
-      <w:r>
-        <w:rPr>
-          <w:rFonts w:asciiTheme="minorHAnsi" w:hAnsiTheme="minorHAnsi"/>
-          <w:color w:val="333333"/>
-        </w:rPr>
-        <w:t>.</w:t>
-      </w:r>
-      <w:proofErr w:type="gramEnd"/>
-      <w:r>
-        <w:rPr>
-          <w:rFonts w:asciiTheme="minorHAnsi" w:hAnsiTheme="minorHAnsi"/>
-          <w:color w:val="333333"/>
-        </w:rPr>
-        <w:t xml:space="preserve"> You can run it from command line using following command (change path to this file path, </w:t>
-      </w:r>
-      <w:proofErr w:type="spellStart"/>
-      <w:r>
-        <w:rPr>
-          <w:rFonts w:asciiTheme="minorHAnsi" w:hAnsiTheme="minorHAnsi"/>
-          <w:color w:val="333333"/>
-        </w:rPr>
-        <w:t>mysql</w:t>
-      </w:r>
-      <w:proofErr w:type="spellEnd"/>
-      <w:r>
-        <w:rPr>
-          <w:rFonts w:asciiTheme="minorHAnsi" w:hAnsiTheme="minorHAnsi"/>
-          <w:color w:val="333333"/>
-        </w:rPr>
-        <w:t xml:space="preserve"> server needs to be started before that):</w:t>
-      </w:r>
-    </w:p>
-    <w:p>
-      <w:pPr>
-        <w:pStyle w:val="NormalWeb"/>
-        <w:spacing w:before="0" w:beforeAutospacing="0" w:after="240" w:afterAutospacing="0" w:line="384" w:lineRule="atLeast"/>
-        <w:rPr>
-          <w:rFonts w:asciiTheme="minorHAnsi" w:hAnsiTheme="minorHAnsi"/>
-          <w:color w:val="333333"/>
-        </w:rPr>
-      </w:pPr>
-      <w:proofErr w:type="spellStart"/>
-      <w:proofErr w:type="gramStart"/>
-      <w:r>
-        <w:rPr>
-          <w:rFonts w:asciiTheme="minorHAnsi" w:hAnsiTheme="minorHAnsi"/>
-          <w:color w:val="333333"/>
-        </w:rPr>
-        <w:t>mysql</w:t>
-      </w:r>
-      <w:proofErr w:type="spellEnd"/>
-      <w:proofErr w:type="gramEnd"/>
-      <w:r>
-        <w:rPr>
-          <w:rFonts w:asciiTheme="minorHAnsi" w:hAnsiTheme="minorHAnsi"/>
-          <w:color w:val="333333"/>
-        </w:rPr>
-        <w:t xml:space="preserve"> &lt; {path}/database.txt</w:t>
-      </w:r>
-    </w:p>
-    <w:p>
-      <w:pPr>
-        <w:pStyle w:val="NormalWeb"/>
-        <w:spacing w:before="0" w:beforeAutospacing="0" w:after="240" w:afterAutospacing="0" w:line="384" w:lineRule="atLeast"/>
-        <w:rPr>
-          <w:rFonts w:asciiTheme="minorHAnsi" w:hAnsiTheme="minorHAnsi"/>
-          <w:color w:val="333333"/>
-        </w:rPr>
-      </w:pPr>
-      <w:r>
-        <w:rPr>
-          <w:rFonts w:asciiTheme="minorHAnsi" w:hAnsiTheme="minorHAnsi"/>
-          <w:color w:val="333333"/>
-        </w:rPr>
-        <w:t xml:space="preserve">Please change </w:t>
-      </w:r>
-      <w:proofErr w:type="spellStart"/>
-      <w:r>
-        <w:rPr>
-          <w:rFonts w:asciiTheme="minorHAnsi" w:hAnsiTheme="minorHAnsi"/>
-          <w:color w:val="333333"/>
-        </w:rPr>
-        <w:t>mysql</w:t>
-      </w:r>
-      <w:proofErr w:type="spellEnd"/>
-      <w:r>
-        <w:rPr>
-          <w:rFonts w:asciiTheme="minorHAnsi" w:hAnsiTheme="minorHAnsi"/>
-          <w:color w:val="333333"/>
-        </w:rPr>
-        <w:t xml:space="preserve"> database username and password according to yours in DBHelper.java class (line 33).</w:t>
-      </w:r>
-    </w:p>
-    <w:p>
-      <w:pPr>
-        <w:pStyle w:val="NormalWeb"/>
-        <w:spacing w:before="0" w:beforeAutospacing="0" w:after="240" w:afterAutospacing="0" w:line="384" w:lineRule="atLeast"/>
-        <w:rPr>
-          <w:rFonts w:asciiTheme="minorHAnsi" w:hAnsiTheme="minorHAnsi"/>
-          <w:b/>
-          <w:bCs/>
-          <w:color w:val="333333"/>
-        </w:rPr>
-      </w:pPr>
-      <w:r>
-        <w:rPr>
-          <w:rFonts w:asciiTheme="minorHAnsi" w:hAnsiTheme="minorHAnsi"/>
-          <w:b/>
-          <w:bCs/>
-          <w:color w:val="333333"/>
-        </w:rPr>
-        <w:t xml:space="preserve">For Testing, </w:t>
-      </w:r>
-    </w:p>
-    <w:p>
-      <w:pPr>
-        <w:pStyle w:val="NormalWeb"/>
-        <w:spacing w:before="0" w:beforeAutospacing="0" w:line="384" w:lineRule="atLeast"/>
-        <w:rPr>
-          <w:rFonts w:asciiTheme="minorHAnsi" w:hAnsiTheme="minorHAnsi"/>
-          <w:color w:val="333333"/>
-        </w:rPr>
-      </w:pPr>
-      <w:r>
-        <w:rPr>
-          <w:rFonts w:asciiTheme="minorHAnsi" w:hAnsiTheme="minorHAnsi"/>
-          <w:color w:val="333333"/>
-        </w:rPr>
-        <w:t>FacilityClient.java has the main method to test this application.</w:t>
-      </w:r>
-    </w:p>
-    <w:p>
-      <w:pPr>
-        <w:pStyle w:val="NormalWeb"/>
-        <w:spacing w:before="0" w:beforeAutospacing="0" w:line="384" w:lineRule="atLeast"/>
-        <w:rPr>
-          <w:rFonts w:asciiTheme="minorHAnsi" w:hAnsiTheme="minorHAnsi"/>
-          <w:color w:val="333333"/>
-        </w:rPr>
-      </w:pPr>
-    </w:p>
-    <w:p>
-      <w:pPr>
-        <w:pStyle w:val="NormalWeb"/>
-        <w:spacing w:before="0" w:beforeAutospacing="0" w:line="384" w:lineRule="atLeast"/>
-        <w:rPr>
-          <w:rFonts w:asciiTheme="minorHAnsi" w:hAnsiTheme="minorHAnsi"/>
-          <w:color w:val="333333"/>
-        </w:rPr>
-      </w:pPr>
-      <w:r>
-        <w:rPr>
-          <w:rFonts w:asciiTheme="minorHAnsi" w:hAnsiTheme="minorHAnsi"/>
-          <w:color w:val="333333"/>
-        </w:rPr>
-        <w:t xml:space="preserve">We have created all the domain models, interfaces and implementation classes of those interfaces. Also created DAO classes to fetch/insert/update from database. We are still trying to deploy MySQL database to </w:t>
-      </w:r>
-      <w:proofErr w:type="spellStart"/>
-      <w:r>
-        <w:rPr>
-          <w:rFonts w:asciiTheme="minorHAnsi" w:hAnsiTheme="minorHAnsi"/>
-          <w:color w:val="333333"/>
-        </w:rPr>
-        <w:t>Heroku</w:t>
-      </w:r>
-      <w:proofErr w:type="spellEnd"/>
-      <w:r>
-        <w:rPr>
-          <w:rFonts w:asciiTheme="minorHAnsi" w:hAnsiTheme="minorHAnsi"/>
-          <w:color w:val="333333"/>
-        </w:rPr>
-        <w:t xml:space="preserve"> but not succeed yet. Everything runs fine in our local. </w:t>
-      </w:r>
-    </w:p>
-    <w:p/>
     <w:sectPr>
       <w:pgSz w:w="12240" w:h="15840"/>
       <w:pgMar w:top="1440" w:right="1800" w:bottom="1440" w:left="1800" w:header="720" w:footer="720" w:gutter="0"/>
@@ -6245,7 +8647,6 @@
     <w:name w:val="Normal (Web)"/>
     <w:basedOn w:val="Normal"/>
     <w:uiPriority w:val="99"/>
-    <w:semiHidden/>
     <w:unhideWhenUsed/>
     <w:rsid w:val="00417DA8"/>
     <w:pPr>
@@ -7171,7 +9572,6 @@
     <w:name w:val="Normal (Web)"/>
     <w:basedOn w:val="Normal"/>
     <w:uiPriority w:val="99"/>
-    <w:semiHidden/>
     <w:unhideWhenUsed/>
     <w:rsid w:val="00417DA8"/>
     <w:pPr>
@@ -7548,7 +9948,7 @@
 </file>
 
 <file path=customXml/itemProps1.xml><?xml version="1.0" encoding="utf-8"?>
-<ds:datastoreItem xmlns:ds="http://schemas.openxmlformats.org/officeDocument/2006/customXml" ds:itemID="{72B29EBD-216B-1C43-A7C6-2892E2D8B703}">
+<ds:datastoreItem xmlns:ds="http://schemas.openxmlformats.org/officeDocument/2006/customXml" ds:itemID="{60FC47B2-6706-1647-9A4B-A11205BFD513}">
   <ds:schemaRefs>
     <ds:schemaRef ds:uri="http://schemas.openxmlformats.org/officeDocument/2006/bibliography"/>
   </ds:schemaRefs>
